--- a/БЖД/Здоровое питание/Михайлов Петр Лабораторная работа Расчет меню 2025.docx
+++ b/БЖД/Здоровое питание/Михайлов Петр Лабораторная работа Расчет меню 2025.docx
@@ -172,15 +172,7 @@
           <w:sz w:val="24"/>
           <w:szCs w:val="24"/>
         </w:rPr>
-        <w:t>по лабораторной работе «Расчет индивидуального</w:t>
-      </w:r>
-      <w:r>
-        <w:rPr>
-          <w:rFonts w:ascii="Times New Roman" w:eastAsia="Times New Roman" w:hAnsi="Times New Roman" w:cs="Times New Roman"/>
-          <w:sz w:val="24"/>
-          <w:szCs w:val="24"/>
-        </w:rPr>
-        <w:t xml:space="preserve"> меню</w:t>
+        <w:t>по лабораторной работе «Расчет индивидуального меню</w:t>
       </w:r>
       <w:r>
         <w:rPr>
@@ -360,16 +352,7 @@
           <w:sz w:val="24"/>
           <w:szCs w:val="24"/>
         </w:rPr>
-        <w:t>Факультет: ПИиКТ</w:t>
-      </w:r>
-      <w:r>
-        <w:rPr>
-          <w:rFonts w:ascii="Times New Roman" w:eastAsia="Times New Roman" w:hAnsi="Times New Roman" w:cs="Times New Roman"/>
-          <w:color w:val="000000"/>
-          <w:sz w:val="24"/>
-          <w:szCs w:val="24"/>
-        </w:rPr>
-        <w:t xml:space="preserve"> </w:t>
+        <w:t xml:space="preserve">Факультет: ПИиКТ </w:t>
       </w:r>
     </w:p>
     <w:p>
@@ -407,7 +390,16 @@
           <w:szCs w:val="24"/>
           <w:lang w:val="en-US"/>
         </w:rPr>
-        <w:t>P3111</w:t>
+        <w:t>P</w:t>
+      </w:r>
+      <w:r>
+        <w:rPr>
+          <w:rFonts w:ascii="Times New Roman" w:eastAsia="Times New Roman" w:hAnsi="Times New Roman" w:cs="Times New Roman"/>
+          <w:color w:val="000000"/>
+          <w:sz w:val="24"/>
+          <w:szCs w:val="24"/>
+        </w:rPr>
+        <w:t>3111</w:t>
       </w:r>
       <w:r>
         <w:rPr>
@@ -833,16 +825,7 @@
           <w:sz w:val="24"/>
           <w:szCs w:val="24"/>
         </w:rPr>
-        <w:t xml:space="preserve">подобрать оптимальное меню на </w:t>
-      </w:r>
-      <w:r>
-        <w:rPr>
-          <w:rFonts w:ascii="Times New Roman" w:eastAsia="Times New Roman" w:hAnsi="Times New Roman" w:cs="Times New Roman"/>
-          <w:color w:val="000000"/>
-          <w:sz w:val="24"/>
-          <w:szCs w:val="24"/>
-        </w:rPr>
-        <w:t>3 дня</w:t>
+        <w:t>подобрать оптимальное меню на 3 дня</w:t>
       </w:r>
       <w:r>
         <w:rPr>
@@ -965,34 +948,101 @@
                 <w:rFonts w:ascii="Times New Roman" w:eastAsia="Times New Roman" w:hAnsi="Times New Roman" w:cs="Times New Roman"/>
                 <w:sz w:val="24"/>
                 <w:szCs w:val="24"/>
-              </w:rPr>
-            </w:pPr>
-            <w:r>
-              <w:rPr>
-                <w:rFonts w:ascii="Times New Roman" w:eastAsia="Times New Roman" w:hAnsi="Times New Roman" w:cs="Times New Roman"/>
-                <w:sz w:val="24"/>
-                <w:szCs w:val="24"/>
-                <w:highlight w:val="yellow"/>
-              </w:rPr>
-              <w:t xml:space="preserve">Укажите </w:t>
-            </w:r>
-            <w:r>
-              <w:rPr>
-                <w:rFonts w:ascii="Times New Roman" w:eastAsia="Times New Roman" w:hAnsi="Times New Roman" w:cs="Times New Roman"/>
-                <w:sz w:val="24"/>
-                <w:szCs w:val="24"/>
-                <w:highlight w:val="yellow"/>
-              </w:rPr>
-              <w:t xml:space="preserve">расчёт вашего </w:t>
-            </w:r>
-            <w:r>
-              <w:rPr>
-                <w:rFonts w:ascii="Times New Roman" w:eastAsia="Times New Roman" w:hAnsi="Times New Roman" w:cs="Times New Roman"/>
-                <w:sz w:val="24"/>
-                <w:szCs w:val="24"/>
-                <w:highlight w:val="yellow"/>
-              </w:rPr>
-              <w:t>ИМТ</w:t>
+                <w:vertAlign w:val="superscript"/>
+              </w:rPr>
+            </w:pPr>
+            <w:r>
+              <w:rPr>
+                <w:rFonts w:ascii="Times New Roman" w:eastAsia="Times New Roman" w:hAnsi="Times New Roman" w:cs="Times New Roman"/>
+                <w:b/>
+                <w:sz w:val="24"/>
+                <w:szCs w:val="24"/>
+              </w:rPr>
+              <w:t xml:space="preserve">ИМТ = </w:t>
+            </w:r>
+            <w:r>
+              <w:rPr>
+                <w:rFonts w:ascii="Times New Roman" w:eastAsia="Times New Roman" w:hAnsi="Times New Roman" w:cs="Times New Roman"/>
+                <w:b/>
+                <w:sz w:val="24"/>
+                <w:szCs w:val="24"/>
+              </w:rPr>
+              <w:t>55.8</w:t>
+            </w:r>
+            <w:r>
+              <w:rPr>
+                <w:rFonts w:ascii="Times New Roman" w:eastAsia="Times New Roman" w:hAnsi="Times New Roman" w:cs="Times New Roman"/>
+                <w:b/>
+                <w:sz w:val="24"/>
+                <w:szCs w:val="24"/>
+              </w:rPr>
+              <w:t xml:space="preserve"> : </w:t>
+            </w:r>
+            <w:r>
+              <w:rPr>
+                <w:rFonts w:ascii="Times New Roman" w:eastAsia="Times New Roman" w:hAnsi="Times New Roman" w:cs="Times New Roman"/>
+                <w:b/>
+                <w:sz w:val="24"/>
+                <w:szCs w:val="24"/>
+              </w:rPr>
+              <w:t>175</w:t>
+            </w:r>
+            <w:r>
+              <w:rPr>
+                <w:rFonts w:ascii="Times New Roman" w:eastAsia="Times New Roman" w:hAnsi="Times New Roman" w:cs="Times New Roman"/>
+                <w:b/>
+                <w:sz w:val="24"/>
+                <w:szCs w:val="24"/>
+                <w:vertAlign w:val="superscript"/>
+              </w:rPr>
+              <w:t>2</w:t>
+            </w:r>
+            <w:r>
+              <w:rPr>
+                <w:rFonts w:ascii="Times New Roman" w:eastAsia="Times New Roman" w:hAnsi="Times New Roman" w:cs="Times New Roman"/>
+                <w:b/>
+                <w:sz w:val="24"/>
+                <w:szCs w:val="24"/>
+              </w:rPr>
+              <w:t xml:space="preserve"> = </w:t>
+            </w:r>
+            <w:r>
+              <w:rPr>
+                <w:rFonts w:ascii="Times New Roman" w:eastAsia="Times New Roman" w:hAnsi="Times New Roman" w:cs="Times New Roman"/>
+                <w:b/>
+                <w:sz w:val="24"/>
+                <w:szCs w:val="24"/>
+              </w:rPr>
+              <w:t>18,188 кг</w:t>
+            </w:r>
+            <w:r>
+              <w:rPr>
+                <w:rFonts w:ascii="Times New Roman" w:eastAsia="Times New Roman" w:hAnsi="Times New Roman" w:cs="Times New Roman"/>
+                <w:b/>
+                <w:sz w:val="24"/>
+                <w:szCs w:val="24"/>
+                <w:lang w:val="en-US"/>
+              </w:rPr>
+              <w:t>/</w:t>
+            </w:r>
+            <w:r>
+              <w:rPr>
+                <w:rFonts w:ascii="Times New Roman" w:eastAsia="Times New Roman" w:hAnsi="Times New Roman" w:cs="Times New Roman"/>
+                <w:b/>
+                <w:sz w:val="24"/>
+                <w:szCs w:val="24"/>
+              </w:rPr>
+              <w:t>м</w:t>
+            </w:r>
+            <w:r>
+              <w:rPr>
+                <w:rFonts w:ascii="Times New Roman" w:eastAsia="Times New Roman" w:hAnsi="Times New Roman" w:cs="Times New Roman"/>
+                <w:b/>
+                <w:sz w:val="24"/>
+                <w:szCs w:val="24"/>
+                <w:vertAlign w:val="superscript"/>
+              </w:rPr>
+              <w:t>2</w:t>
             </w:r>
           </w:p>
         </w:tc>
@@ -1148,9 +1198,8 @@
                 <w:rFonts w:ascii="Times New Roman" w:eastAsia="Times New Roman" w:hAnsi="Times New Roman" w:cs="Times New Roman"/>
                 <w:sz w:val="24"/>
                 <w:szCs w:val="24"/>
-                <w:highlight w:val="yellow"/>
-              </w:rPr>
-              <w:t>Укажите соответствие</w:t>
+              </w:rPr>
+              <w:t>Недостаточная (дефицит) масса тела</w:t>
             </w:r>
           </w:p>
         </w:tc>
@@ -1252,6 +1301,879 @@
           <w:szCs w:val="24"/>
         </w:rPr>
         <w:t>и запишите полученные результаты.</w:t>
+      </w:r>
+    </w:p>
+    <w:tbl>
+      <w:tblPr>
+        <w:tblStyle w:val="a4"/>
+        <w:tblW w:w="0" w:type="auto"/>
+        <w:jc w:val="center"/>
+        <w:tblLook w:val="04A0" w:firstRow="1" w:lastRow="0" w:firstColumn="1" w:lastColumn="0" w:noHBand="0" w:noVBand="1"/>
+      </w:tblPr>
+      <w:tblGrid>
+        <w:gridCol w:w="2318"/>
+        <w:gridCol w:w="7027"/>
+      </w:tblGrid>
+      <w:tr>
+        <w:trPr>
+          <w:jc w:val="center"/>
+        </w:trPr>
+        <w:tc>
+          <w:tcPr>
+            <w:tcW w:w="4672" w:type="dxa"/>
+            <w:vAlign w:val="center"/>
+          </w:tcPr>
+          <w:p>
+            <w:pPr>
+              <w:spacing w:line="360" w:lineRule="auto"/>
+              <w:jc w:val="center"/>
+              <w:rPr>
+                <w:rFonts w:ascii="Times New Roman" w:eastAsia="Times New Roman" w:hAnsi="Times New Roman" w:cs="Times New Roman"/>
+                <w:b/>
+                <w:bCs/>
+                <w:sz w:val="24"/>
+                <w:szCs w:val="24"/>
+              </w:rPr>
+            </w:pPr>
+            <w:r>
+              <w:rPr>
+                <w:rFonts w:ascii="Times New Roman" w:eastAsia="Times New Roman" w:hAnsi="Times New Roman" w:cs="Times New Roman"/>
+                <w:b/>
+                <w:bCs/>
+                <w:sz w:val="24"/>
+                <w:szCs w:val="24"/>
+              </w:rPr>
+              <w:t>Название приложения</w:t>
+            </w:r>
+            <w:r>
+              <w:rPr>
+                <w:rFonts w:ascii="Times New Roman" w:eastAsia="Times New Roman" w:hAnsi="Times New Roman" w:cs="Times New Roman"/>
+                <w:b/>
+                <w:bCs/>
+                <w:sz w:val="24"/>
+                <w:szCs w:val="24"/>
+                <w:lang w:val="en-US"/>
+              </w:rPr>
+              <w:t>/</w:t>
+            </w:r>
+            <w:r>
+              <w:rPr>
+                <w:rFonts w:ascii="Times New Roman" w:eastAsia="Times New Roman" w:hAnsi="Times New Roman" w:cs="Times New Roman"/>
+                <w:b/>
+                <w:bCs/>
+                <w:sz w:val="24"/>
+                <w:szCs w:val="24"/>
+              </w:rPr>
+              <w:t>сайта</w:t>
+            </w:r>
+          </w:p>
+        </w:tc>
+        <w:tc>
+          <w:tcPr>
+            <w:tcW w:w="4673" w:type="dxa"/>
+            <w:vAlign w:val="center"/>
+          </w:tcPr>
+          <w:p>
+            <w:pPr>
+              <w:spacing w:line="360" w:lineRule="auto"/>
+              <w:jc w:val="center"/>
+              <w:rPr>
+                <w:rFonts w:ascii="Times New Roman" w:eastAsia="Times New Roman" w:hAnsi="Times New Roman" w:cs="Times New Roman"/>
+                <w:b/>
+                <w:bCs/>
+                <w:sz w:val="24"/>
+                <w:szCs w:val="24"/>
+              </w:rPr>
+            </w:pPr>
+            <w:r>
+              <w:rPr>
+                <w:rFonts w:ascii="Times New Roman" w:eastAsia="Times New Roman" w:hAnsi="Times New Roman" w:cs="Times New Roman"/>
+                <w:b/>
+                <w:bCs/>
+                <w:sz w:val="24"/>
+                <w:szCs w:val="24"/>
+              </w:rPr>
+              <w:t>Результат</w:t>
+            </w:r>
+          </w:p>
+        </w:tc>
+      </w:tr>
+      <w:tr>
+        <w:trPr>
+          <w:jc w:val="center"/>
+        </w:trPr>
+        <w:tc>
+          <w:tcPr>
+            <w:tcW w:w="4672" w:type="dxa"/>
+            <w:vAlign w:val="center"/>
+          </w:tcPr>
+          <w:p>
+            <w:pPr>
+              <w:spacing w:line="360" w:lineRule="auto"/>
+              <w:jc w:val="center"/>
+              <w:rPr>
+                <w:rFonts w:ascii="Times New Roman" w:eastAsia="Times New Roman" w:hAnsi="Times New Roman" w:cs="Times New Roman"/>
+                <w:sz w:val="24"/>
+                <w:szCs w:val="24"/>
+                <w:highlight w:val="yellow"/>
+              </w:rPr>
+            </w:pPr>
+            <w:hyperlink r:id="rId8" w:history="1">
+              <w:r>
+                <w:rPr>
+                  <w:rStyle w:val="a6"/>
+                  <w:rFonts w:ascii="Times New Roman" w:eastAsia="Times New Roman" w:hAnsi="Times New Roman" w:cs="Times New Roman"/>
+                  <w:sz w:val="24"/>
+                  <w:szCs w:val="24"/>
+                </w:rPr>
+                <w:t>rlsnet.ru</w:t>
+              </w:r>
+            </w:hyperlink>
+          </w:p>
+        </w:tc>
+        <w:tc>
+          <w:tcPr>
+            <w:tcW w:w="4673" w:type="dxa"/>
+            <w:vAlign w:val="center"/>
+          </w:tcPr>
+          <w:p>
+            <w:pPr>
+              <w:spacing w:line="360" w:lineRule="auto"/>
+              <w:jc w:val="center"/>
+              <w:rPr>
+                <w:rFonts w:ascii="Times New Roman" w:eastAsia="Times New Roman" w:hAnsi="Times New Roman" w:cs="Times New Roman"/>
+                <w:sz w:val="24"/>
+                <w:szCs w:val="24"/>
+              </w:rPr>
+            </w:pPr>
+            <w:r>
+              <w:rPr>
+                <w:rFonts w:ascii="Times New Roman" w:eastAsia="Times New Roman" w:hAnsi="Times New Roman" w:cs="Times New Roman"/>
+                <w:sz w:val="24"/>
+                <w:szCs w:val="24"/>
+              </w:rPr>
+              <w:t xml:space="preserve">Значение индекса массы тела составляет </w:t>
+            </w:r>
+            <w:r>
+              <w:rPr>
+                <w:rFonts w:ascii="Times New Roman" w:eastAsia="Times New Roman" w:hAnsi="Times New Roman" w:cs="Times New Roman"/>
+                <w:sz w:val="24"/>
+                <w:szCs w:val="24"/>
+              </w:rPr>
+              <w:t>18.0 кг/м2. Дефицит массы тела.</w:t>
+            </w:r>
+          </w:p>
+        </w:tc>
+      </w:tr>
+      <w:tr>
+        <w:trPr>
+          <w:jc w:val="center"/>
+        </w:trPr>
+        <w:tc>
+          <w:tcPr>
+            <w:tcW w:w="4672" w:type="dxa"/>
+            <w:vAlign w:val="center"/>
+          </w:tcPr>
+          <w:p>
+            <w:pPr>
+              <w:spacing w:line="360" w:lineRule="auto"/>
+              <w:jc w:val="center"/>
+              <w:rPr>
+                <w:rFonts w:ascii="Times New Roman" w:eastAsia="Times New Roman" w:hAnsi="Times New Roman" w:cs="Times New Roman"/>
+                <w:sz w:val="24"/>
+                <w:szCs w:val="24"/>
+                <w:highlight w:val="yellow"/>
+              </w:rPr>
+            </w:pPr>
+            <w:hyperlink r:id="rId9" w:history="1">
+              <w:r>
+                <w:rPr>
+                  <w:rStyle w:val="a6"/>
+                  <w:rFonts w:ascii="Times New Roman" w:eastAsia="Times New Roman" w:hAnsi="Times New Roman" w:cs="Times New Roman"/>
+                  <w:sz w:val="24"/>
+                  <w:szCs w:val="24"/>
+                </w:rPr>
+                <w:t>institut-immunologii.ru</w:t>
+              </w:r>
+            </w:hyperlink>
+          </w:p>
+        </w:tc>
+        <w:tc>
+          <w:tcPr>
+            <w:tcW w:w="4673" w:type="dxa"/>
+            <w:vAlign w:val="center"/>
+          </w:tcPr>
+          <w:p>
+            <w:pPr>
+              <w:spacing w:line="360" w:lineRule="auto"/>
+              <w:jc w:val="center"/>
+              <w:rPr>
+                <w:rFonts w:ascii="Times New Roman" w:eastAsia="Times New Roman" w:hAnsi="Times New Roman" w:cs="Times New Roman"/>
+                <w:sz w:val="24"/>
+                <w:szCs w:val="24"/>
+                <w:highlight w:val="yellow"/>
+              </w:rPr>
+            </w:pPr>
+            <w:r>
+              <w:rPr>
+                <w:rFonts w:ascii="Times New Roman" w:eastAsia="Times New Roman" w:hAnsi="Times New Roman" w:cs="Times New Roman"/>
+                <w:sz w:val="24"/>
+                <w:szCs w:val="24"/>
+              </w:rPr>
+              <w:drawing>
+                <wp:inline distT="0" distB="0" distL="0" distR="0" wp14:anchorId="707EE4CB" wp14:editId="70B99745">
+                  <wp:extent cx="4324985" cy="2075808"/>
+                  <wp:effectExtent l="0" t="0" r="0" b="1270"/>
+                  <wp:docPr id="5" name="Рисунок 5"/>
+                  <wp:cNvGraphicFramePr>
+                    <a:graphicFrameLocks xmlns:a="http://schemas.openxmlformats.org/drawingml/2006/main" noChangeAspect="1"/>
+                  </wp:cNvGraphicFramePr>
+                  <a:graphic xmlns:a="http://schemas.openxmlformats.org/drawingml/2006/main">
+                    <a:graphicData uri="http://schemas.openxmlformats.org/drawingml/2006/picture">
+                      <pic:pic xmlns:pic="http://schemas.openxmlformats.org/drawingml/2006/picture">
+                        <pic:nvPicPr>
+                          <pic:cNvPr id="1" name=""/>
+                          <pic:cNvPicPr/>
+                        </pic:nvPicPr>
+                        <pic:blipFill>
+                          <a:blip r:embed="rId10"/>
+                          <a:stretch>
+                            <a:fillRect/>
+                          </a:stretch>
+                        </pic:blipFill>
+                        <pic:spPr>
+                          <a:xfrm>
+                            <a:off x="0" y="0"/>
+                            <a:ext cx="4334355" cy="2080305"/>
+                          </a:xfrm>
+                          <a:prstGeom prst="rect">
+                            <a:avLst/>
+                          </a:prstGeom>
+                        </pic:spPr>
+                      </pic:pic>
+                    </a:graphicData>
+                  </a:graphic>
+                </wp:inline>
+              </w:drawing>
+            </w:r>
+          </w:p>
+        </w:tc>
+      </w:tr>
+      <w:tr>
+        <w:trPr>
+          <w:jc w:val="center"/>
+        </w:trPr>
+        <w:tc>
+          <w:tcPr>
+            <w:tcW w:w="4672" w:type="dxa"/>
+            <w:vAlign w:val="center"/>
+          </w:tcPr>
+          <w:p>
+            <w:pPr>
+              <w:spacing w:line="360" w:lineRule="auto"/>
+              <w:jc w:val="center"/>
+              <w:rPr>
+                <w:rFonts w:ascii="Times New Roman" w:eastAsia="Times New Roman" w:hAnsi="Times New Roman" w:cs="Times New Roman"/>
+                <w:sz w:val="24"/>
+                <w:szCs w:val="24"/>
+                <w:highlight w:val="yellow"/>
+              </w:rPr>
+            </w:pPr>
+            <w:hyperlink r:id="rId11" w:history="1">
+              <w:r>
+                <w:rPr>
+                  <w:rStyle w:val="a6"/>
+                  <w:rFonts w:ascii="Times New Roman" w:eastAsia="Times New Roman" w:hAnsi="Times New Roman" w:cs="Times New Roman"/>
+                  <w:sz w:val="24"/>
+                  <w:szCs w:val="24"/>
+                </w:rPr>
+                <w:t>calc.by</w:t>
+              </w:r>
+            </w:hyperlink>
+          </w:p>
+        </w:tc>
+        <w:tc>
+          <w:tcPr>
+            <w:tcW w:w="4673" w:type="dxa"/>
+            <w:vAlign w:val="center"/>
+          </w:tcPr>
+          <w:p>
+            <w:pPr>
+              <w:spacing w:line="360" w:lineRule="auto"/>
+              <w:jc w:val="center"/>
+              <w:rPr>
+                <w:rFonts w:ascii="Times New Roman" w:eastAsia="Times New Roman" w:hAnsi="Times New Roman" w:cs="Times New Roman"/>
+                <w:sz w:val="24"/>
+                <w:szCs w:val="24"/>
+              </w:rPr>
+            </w:pPr>
+            <w:r>
+              <w:rPr>
+                <w:rFonts w:ascii="Times New Roman" w:eastAsia="Times New Roman" w:hAnsi="Times New Roman" w:cs="Times New Roman"/>
+                <w:sz w:val="24"/>
+                <w:szCs w:val="24"/>
+              </w:rPr>
+              <w:t>Ваш индекс массы тела:  18.19</w:t>
+            </w:r>
+          </w:p>
+          <w:p>
+            <w:pPr>
+              <w:spacing w:line="360" w:lineRule="auto"/>
+              <w:jc w:val="center"/>
+              <w:rPr>
+                <w:rFonts w:ascii="Times New Roman" w:eastAsia="Times New Roman" w:hAnsi="Times New Roman" w:cs="Times New Roman"/>
+                <w:sz w:val="24"/>
+                <w:szCs w:val="24"/>
+              </w:rPr>
+            </w:pPr>
+            <w:r>
+              <w:rPr>
+                <w:rFonts w:ascii="Times New Roman" w:eastAsia="Times New Roman" w:hAnsi="Times New Roman" w:cs="Times New Roman"/>
+                <w:sz w:val="24"/>
+                <w:szCs w:val="24"/>
+              </w:rPr>
+              <w:t>Данное значение ИМТ соответствует:</w:t>
+            </w:r>
+          </w:p>
+          <w:p>
+            <w:pPr>
+              <w:spacing w:line="360" w:lineRule="auto"/>
+              <w:jc w:val="center"/>
+              <w:rPr>
+                <w:rFonts w:ascii="Times New Roman" w:eastAsia="Times New Roman" w:hAnsi="Times New Roman" w:cs="Times New Roman"/>
+                <w:sz w:val="24"/>
+                <w:szCs w:val="24"/>
+                <w:highlight w:val="yellow"/>
+              </w:rPr>
+            </w:pPr>
+            <w:r>
+              <w:rPr>
+                <w:rFonts w:ascii="Times New Roman" w:eastAsia="Times New Roman" w:hAnsi="Times New Roman" w:cs="Times New Roman"/>
+                <w:sz w:val="24"/>
+                <w:szCs w:val="24"/>
+              </w:rPr>
+              <w:t>Недостаточной массе тела</w:t>
+            </w:r>
+          </w:p>
+        </w:tc>
+      </w:tr>
+    </w:tbl>
+    <w:p>
+      <w:pPr>
+        <w:shd w:val="clear" w:color="auto" w:fill="FBFBFB"/>
+        <w:spacing w:after="0" w:line="360" w:lineRule="auto"/>
+        <w:rPr>
+          <w:rFonts w:ascii="Times New Roman" w:eastAsia="Times New Roman" w:hAnsi="Times New Roman" w:cs="Times New Roman"/>
+          <w:b/>
+          <w:sz w:val="24"/>
+          <w:szCs w:val="24"/>
+        </w:rPr>
+      </w:pPr>
+    </w:p>
+    <w:p>
+      <w:pPr>
+        <w:shd w:val="clear" w:color="auto" w:fill="FBFBFB"/>
+        <w:spacing w:after="0" w:line="360" w:lineRule="auto"/>
+        <w:rPr>
+          <w:rFonts w:ascii="Times New Roman" w:eastAsia="Times New Roman" w:hAnsi="Times New Roman" w:cs="Times New Roman"/>
+          <w:b/>
+          <w:sz w:val="24"/>
+          <w:szCs w:val="24"/>
+        </w:rPr>
+      </w:pPr>
+      <w:r>
+        <w:rPr>
+          <w:rFonts w:ascii="Times New Roman" w:eastAsia="Times New Roman" w:hAnsi="Times New Roman" w:cs="Times New Roman"/>
+          <w:b/>
+          <w:sz w:val="24"/>
+          <w:szCs w:val="24"/>
+        </w:rPr>
+        <w:t>Задание 2. Расчет суточной потребности в калориях</w:t>
+      </w:r>
+    </w:p>
+    <w:p>
+      <w:pPr>
+        <w:spacing w:after="0" w:line="360" w:lineRule="auto"/>
+        <w:jc w:val="both"/>
+        <w:rPr>
+          <w:rFonts w:ascii="Arial" w:eastAsia="Arial" w:hAnsi="Arial" w:cs="Arial"/>
+          <w:color w:val="FFFFFF"/>
+          <w:sz w:val="18"/>
+          <w:szCs w:val="18"/>
+          <w:shd w:val="clear" w:color="auto" w:fill="3E6169"/>
+        </w:rPr>
+      </w:pPr>
+    </w:p>
+    <w:p>
+      <w:pPr>
+        <w:numPr>
+          <w:ilvl w:val="0"/>
+          <w:numId w:val="3"/>
+        </w:numPr>
+        <w:shd w:val="clear" w:color="auto" w:fill="FFFFFF"/>
+        <w:spacing w:after="0" w:line="360" w:lineRule="auto"/>
+        <w:jc w:val="both"/>
+        <w:rPr>
+          <w:rFonts w:ascii="Times New Roman" w:eastAsia="Times New Roman" w:hAnsi="Times New Roman" w:cs="Times New Roman"/>
+          <w:sz w:val="24"/>
+          <w:szCs w:val="24"/>
+        </w:rPr>
+      </w:pPr>
+      <w:r>
+        <w:rPr>
+          <w:rFonts w:ascii="Times New Roman" w:eastAsia="Times New Roman" w:hAnsi="Times New Roman" w:cs="Times New Roman"/>
+          <w:sz w:val="24"/>
+          <w:szCs w:val="24"/>
+        </w:rPr>
+        <w:t>Рас</w:t>
+      </w:r>
+      <w:r>
+        <w:rPr>
+          <w:rFonts w:ascii="Times New Roman" w:eastAsia="Times New Roman" w:hAnsi="Times New Roman" w:cs="Times New Roman"/>
+          <w:sz w:val="24"/>
+          <w:szCs w:val="24"/>
+        </w:rPr>
+        <w:t>с</w:t>
+      </w:r>
+      <w:r>
+        <w:rPr>
+          <w:rFonts w:ascii="Times New Roman" w:eastAsia="Times New Roman" w:hAnsi="Times New Roman" w:cs="Times New Roman"/>
+          <w:sz w:val="24"/>
+          <w:szCs w:val="24"/>
+        </w:rPr>
+        <w:t>ч</w:t>
+      </w:r>
+      <w:r>
+        <w:rPr>
+          <w:rFonts w:ascii="Times New Roman" w:eastAsia="Times New Roman" w:hAnsi="Times New Roman" w:cs="Times New Roman"/>
+          <w:sz w:val="24"/>
+          <w:szCs w:val="24"/>
+        </w:rPr>
+        <w:t>итайте</w:t>
+      </w:r>
+      <w:r>
+        <w:rPr>
+          <w:rFonts w:ascii="Times New Roman" w:eastAsia="Times New Roman" w:hAnsi="Times New Roman" w:cs="Times New Roman"/>
+          <w:sz w:val="24"/>
+          <w:szCs w:val="24"/>
+        </w:rPr>
+        <w:t xml:space="preserve"> суточн</w:t>
+      </w:r>
+      <w:r>
+        <w:rPr>
+          <w:rFonts w:ascii="Times New Roman" w:eastAsia="Times New Roman" w:hAnsi="Times New Roman" w:cs="Times New Roman"/>
+          <w:sz w:val="24"/>
+          <w:szCs w:val="24"/>
+        </w:rPr>
+        <w:t>ую</w:t>
+      </w:r>
+      <w:r>
+        <w:rPr>
+          <w:rFonts w:ascii="Times New Roman" w:eastAsia="Times New Roman" w:hAnsi="Times New Roman" w:cs="Times New Roman"/>
+          <w:sz w:val="24"/>
+          <w:szCs w:val="24"/>
+        </w:rPr>
+        <w:t xml:space="preserve"> потребност</w:t>
+      </w:r>
+      <w:r>
+        <w:rPr>
+          <w:rFonts w:ascii="Times New Roman" w:eastAsia="Times New Roman" w:hAnsi="Times New Roman" w:cs="Times New Roman"/>
+          <w:sz w:val="24"/>
+          <w:szCs w:val="24"/>
+        </w:rPr>
+        <w:t>ь в калориях</w:t>
+      </w:r>
+      <w:r>
+        <w:rPr>
+          <w:rFonts w:ascii="Times New Roman" w:eastAsia="Times New Roman" w:hAnsi="Times New Roman" w:cs="Times New Roman"/>
+          <w:sz w:val="24"/>
+          <w:szCs w:val="24"/>
+        </w:rPr>
+        <w:t xml:space="preserve"> для себя или </w:t>
+      </w:r>
+      <w:r>
+        <w:rPr>
+          <w:rFonts w:ascii="Times New Roman" w:eastAsia="Times New Roman" w:hAnsi="Times New Roman" w:cs="Times New Roman"/>
+          <w:sz w:val="24"/>
+          <w:szCs w:val="24"/>
+        </w:rPr>
+        <w:t xml:space="preserve">для </w:t>
+      </w:r>
+      <w:r>
+        <w:rPr>
+          <w:rFonts w:ascii="Times New Roman" w:eastAsia="Times New Roman" w:hAnsi="Times New Roman" w:cs="Times New Roman"/>
+          <w:sz w:val="24"/>
+          <w:szCs w:val="24"/>
+        </w:rPr>
+        <w:t>не менее 2-х близких</w:t>
+      </w:r>
+      <w:r>
+        <w:rPr>
+          <w:rFonts w:ascii="Times New Roman" w:eastAsia="Times New Roman" w:hAnsi="Times New Roman" w:cs="Times New Roman"/>
+          <w:sz w:val="24"/>
+          <w:szCs w:val="24"/>
+        </w:rPr>
+        <w:t xml:space="preserve"> людей: членов семьи, друзей. </w:t>
+      </w:r>
+      <w:r>
+        <w:rPr>
+          <w:rFonts w:ascii="Times New Roman" w:eastAsia="Times New Roman" w:hAnsi="Times New Roman" w:cs="Times New Roman"/>
+          <w:sz w:val="24"/>
+          <w:szCs w:val="24"/>
+        </w:rPr>
+        <w:t>В расчёте используйте</w:t>
+      </w:r>
+      <w:r>
+        <w:rPr>
+          <w:rFonts w:ascii="Times New Roman" w:eastAsia="Times New Roman" w:hAnsi="Times New Roman" w:cs="Times New Roman"/>
+          <w:sz w:val="24"/>
+          <w:szCs w:val="24"/>
+        </w:rPr>
+        <w:t xml:space="preserve"> нижеприведенны</w:t>
+      </w:r>
+      <w:r>
+        <w:rPr>
+          <w:rFonts w:ascii="Times New Roman" w:eastAsia="Times New Roman" w:hAnsi="Times New Roman" w:cs="Times New Roman"/>
+          <w:sz w:val="24"/>
+          <w:szCs w:val="24"/>
+        </w:rPr>
+        <w:t>е</w:t>
+      </w:r>
+      <w:r>
+        <w:rPr>
+          <w:rFonts w:ascii="Times New Roman" w:eastAsia="Times New Roman" w:hAnsi="Times New Roman" w:cs="Times New Roman"/>
+          <w:sz w:val="24"/>
+          <w:szCs w:val="24"/>
+        </w:rPr>
+        <w:t xml:space="preserve"> формул</w:t>
+      </w:r>
+      <w:r>
+        <w:rPr>
+          <w:rFonts w:ascii="Times New Roman" w:eastAsia="Times New Roman" w:hAnsi="Times New Roman" w:cs="Times New Roman"/>
+          <w:sz w:val="24"/>
+          <w:szCs w:val="24"/>
+        </w:rPr>
+        <w:t>ы</w:t>
+      </w:r>
+      <w:r>
+        <w:rPr>
+          <w:rFonts w:ascii="Times New Roman" w:eastAsia="Times New Roman" w:hAnsi="Times New Roman" w:cs="Times New Roman"/>
+          <w:sz w:val="24"/>
+          <w:szCs w:val="24"/>
+        </w:rPr>
+        <w:t xml:space="preserve"> с учетом пола и возраста человека:</w:t>
+      </w:r>
+    </w:p>
+    <w:p>
+      <w:pPr>
+        <w:numPr>
+          <w:ilvl w:val="0"/>
+          <w:numId w:val="4"/>
+        </w:numPr>
+        <w:shd w:val="clear" w:color="auto" w:fill="FFFFFF"/>
+        <w:spacing w:after="0" w:line="360" w:lineRule="auto"/>
+        <w:rPr>
+          <w:rFonts w:ascii="Times New Roman" w:eastAsia="Times New Roman" w:hAnsi="Times New Roman" w:cs="Times New Roman"/>
+          <w:sz w:val="24"/>
+          <w:szCs w:val="24"/>
+        </w:rPr>
+      </w:pPr>
+      <w:r>
+        <w:rPr>
+          <w:rFonts w:ascii="Times New Roman" w:eastAsia="Times New Roman" w:hAnsi="Times New Roman" w:cs="Times New Roman"/>
+          <w:sz w:val="24"/>
+          <w:szCs w:val="24"/>
+        </w:rPr>
+        <w:t>для женщин</w:t>
+      </w:r>
+    </w:p>
+    <w:p>
+      <w:pPr>
+        <w:numPr>
+          <w:ilvl w:val="1"/>
+          <w:numId w:val="4"/>
+        </w:numPr>
+        <w:shd w:val="clear" w:color="auto" w:fill="FFFFFF"/>
+        <w:spacing w:after="0" w:line="360" w:lineRule="auto"/>
+        <w:rPr>
+          <w:rFonts w:ascii="Times New Roman" w:eastAsia="Times New Roman" w:hAnsi="Times New Roman" w:cs="Times New Roman"/>
+          <w:sz w:val="24"/>
+          <w:szCs w:val="24"/>
+        </w:rPr>
+      </w:pPr>
+      <w:r>
+        <w:rPr>
+          <w:rFonts w:ascii="Times New Roman" w:eastAsia="Times New Roman" w:hAnsi="Times New Roman" w:cs="Times New Roman"/>
+          <w:sz w:val="24"/>
+          <w:szCs w:val="24"/>
+        </w:rPr>
+        <w:t>18–30 лет: (0,062 × М (кг) + 2,036) × 240 × КФА;</w:t>
+      </w:r>
+    </w:p>
+    <w:p>
+      <w:pPr>
+        <w:numPr>
+          <w:ilvl w:val="1"/>
+          <w:numId w:val="4"/>
+        </w:numPr>
+        <w:shd w:val="clear" w:color="auto" w:fill="FFFFFF"/>
+        <w:spacing w:after="0" w:line="360" w:lineRule="auto"/>
+        <w:rPr>
+          <w:rFonts w:ascii="Times New Roman" w:eastAsia="Times New Roman" w:hAnsi="Times New Roman" w:cs="Times New Roman"/>
+          <w:sz w:val="24"/>
+          <w:szCs w:val="24"/>
+        </w:rPr>
+      </w:pPr>
+      <w:r>
+        <w:rPr>
+          <w:rFonts w:ascii="Times New Roman" w:eastAsia="Times New Roman" w:hAnsi="Times New Roman" w:cs="Times New Roman"/>
+          <w:sz w:val="24"/>
+          <w:szCs w:val="24"/>
+        </w:rPr>
+        <w:t>31–60 лет: (0,034 × М (кг) + 3,538) × 240 × КФА;</w:t>
+      </w:r>
+    </w:p>
+    <w:p>
+      <w:pPr>
+        <w:numPr>
+          <w:ilvl w:val="1"/>
+          <w:numId w:val="4"/>
+        </w:numPr>
+        <w:shd w:val="clear" w:color="auto" w:fill="FFFFFF"/>
+        <w:spacing w:after="0" w:line="360" w:lineRule="auto"/>
+        <w:rPr>
+          <w:rFonts w:ascii="Times New Roman" w:eastAsia="Times New Roman" w:hAnsi="Times New Roman" w:cs="Times New Roman"/>
+          <w:sz w:val="24"/>
+          <w:szCs w:val="24"/>
+        </w:rPr>
+      </w:pPr>
+      <w:r>
+        <w:rPr>
+          <w:rFonts w:ascii="Times New Roman" w:eastAsia="Times New Roman" w:hAnsi="Times New Roman" w:cs="Times New Roman"/>
+          <w:sz w:val="24"/>
+          <w:szCs w:val="24"/>
+        </w:rPr>
+        <w:t>старше 60 лет: (0,038 × М (кг) + 2,755) × 240 × КФА;</w:t>
+      </w:r>
+    </w:p>
+    <w:p>
+      <w:pPr>
+        <w:numPr>
+          <w:ilvl w:val="0"/>
+          <w:numId w:val="4"/>
+        </w:numPr>
+        <w:shd w:val="clear" w:color="auto" w:fill="FFFFFF"/>
+        <w:spacing w:after="0" w:line="360" w:lineRule="auto"/>
+        <w:rPr>
+          <w:rFonts w:ascii="Times New Roman" w:eastAsia="Times New Roman" w:hAnsi="Times New Roman" w:cs="Times New Roman"/>
+          <w:sz w:val="24"/>
+          <w:szCs w:val="24"/>
+        </w:rPr>
+      </w:pPr>
+      <w:r>
+        <w:rPr>
+          <w:rFonts w:ascii="Times New Roman" w:eastAsia="Times New Roman" w:hAnsi="Times New Roman" w:cs="Times New Roman"/>
+          <w:sz w:val="24"/>
+          <w:szCs w:val="24"/>
+        </w:rPr>
+        <w:t>для мужчин</w:t>
+      </w:r>
+    </w:p>
+    <w:p>
+      <w:pPr>
+        <w:numPr>
+          <w:ilvl w:val="1"/>
+          <w:numId w:val="4"/>
+        </w:numPr>
+        <w:shd w:val="clear" w:color="auto" w:fill="FFFFFF"/>
+        <w:spacing w:after="0" w:line="360" w:lineRule="auto"/>
+        <w:rPr>
+          <w:rFonts w:ascii="Times New Roman" w:eastAsia="Times New Roman" w:hAnsi="Times New Roman" w:cs="Times New Roman"/>
+          <w:sz w:val="24"/>
+          <w:szCs w:val="24"/>
+        </w:rPr>
+      </w:pPr>
+      <w:r>
+        <w:rPr>
+          <w:rFonts w:ascii="Times New Roman" w:eastAsia="Times New Roman" w:hAnsi="Times New Roman" w:cs="Times New Roman"/>
+          <w:sz w:val="24"/>
+          <w:szCs w:val="24"/>
+        </w:rPr>
+        <w:t>18–30 лет: (0,063 × М (кг) + 2,896) × 240 × КФА;</w:t>
+      </w:r>
+    </w:p>
+    <w:p>
+      <w:pPr>
+        <w:numPr>
+          <w:ilvl w:val="1"/>
+          <w:numId w:val="4"/>
+        </w:numPr>
+        <w:shd w:val="clear" w:color="auto" w:fill="FFFFFF"/>
+        <w:spacing w:after="0" w:line="360" w:lineRule="auto"/>
+        <w:rPr>
+          <w:rFonts w:ascii="Times New Roman" w:eastAsia="Times New Roman" w:hAnsi="Times New Roman" w:cs="Times New Roman"/>
+          <w:sz w:val="24"/>
+          <w:szCs w:val="24"/>
+        </w:rPr>
+      </w:pPr>
+      <w:r>
+        <w:rPr>
+          <w:rFonts w:ascii="Times New Roman" w:eastAsia="Times New Roman" w:hAnsi="Times New Roman" w:cs="Times New Roman"/>
+          <w:sz w:val="24"/>
+          <w:szCs w:val="24"/>
+        </w:rPr>
+        <w:t>31–60 лет: (0,</w:t>
+      </w:r>
+      <w:r>
+        <w:rPr>
+          <w:rFonts w:ascii="Times New Roman" w:eastAsia="Times New Roman" w:hAnsi="Times New Roman" w:cs="Times New Roman"/>
+          <w:sz w:val="24"/>
+          <w:szCs w:val="24"/>
+        </w:rPr>
+        <w:t>0</w:t>
+      </w:r>
+      <w:r>
+        <w:rPr>
+          <w:rFonts w:ascii="Times New Roman" w:eastAsia="Times New Roman" w:hAnsi="Times New Roman" w:cs="Times New Roman"/>
+          <w:sz w:val="24"/>
+          <w:szCs w:val="24"/>
+        </w:rPr>
+        <w:t>48 × М (кг) + 3,653) × 240 × КФА;</w:t>
+      </w:r>
+    </w:p>
+    <w:p>
+      <w:pPr>
+        <w:numPr>
+          <w:ilvl w:val="1"/>
+          <w:numId w:val="4"/>
+        </w:numPr>
+        <w:shd w:val="clear" w:color="auto" w:fill="FFFFFF"/>
+        <w:spacing w:after="0" w:line="360" w:lineRule="auto"/>
+        <w:rPr>
+          <w:rFonts w:ascii="Times New Roman" w:eastAsia="Times New Roman" w:hAnsi="Times New Roman" w:cs="Times New Roman"/>
+          <w:sz w:val="24"/>
+          <w:szCs w:val="24"/>
+        </w:rPr>
+      </w:pPr>
+      <w:r>
+        <w:rPr>
+          <w:rFonts w:ascii="Times New Roman" w:eastAsia="Times New Roman" w:hAnsi="Times New Roman" w:cs="Times New Roman"/>
+          <w:sz w:val="24"/>
+          <w:szCs w:val="24"/>
+        </w:rPr>
+        <w:t>старше 60 лет: (0,</w:t>
+      </w:r>
+      <w:r>
+        <w:rPr>
+          <w:rFonts w:ascii="Times New Roman" w:eastAsia="Times New Roman" w:hAnsi="Times New Roman" w:cs="Times New Roman"/>
+          <w:sz w:val="24"/>
+          <w:szCs w:val="24"/>
+        </w:rPr>
+        <w:t>0</w:t>
+      </w:r>
+      <w:r>
+        <w:rPr>
+          <w:rFonts w:ascii="Times New Roman" w:eastAsia="Times New Roman" w:hAnsi="Times New Roman" w:cs="Times New Roman"/>
+          <w:sz w:val="24"/>
+          <w:szCs w:val="24"/>
+        </w:rPr>
+        <w:t>49 × М (кг) + 2,459) × 240 × КФА.</w:t>
+      </w:r>
+    </w:p>
+    <w:p>
+      <w:pPr>
+        <w:shd w:val="clear" w:color="auto" w:fill="FFFFFF"/>
+        <w:spacing w:after="0" w:line="360" w:lineRule="auto"/>
+        <w:rPr>
+          <w:rFonts w:ascii="Times New Roman" w:eastAsia="Times New Roman" w:hAnsi="Times New Roman" w:cs="Times New Roman"/>
+          <w:sz w:val="24"/>
+          <w:szCs w:val="24"/>
+        </w:rPr>
+      </w:pPr>
+      <w:r>
+        <w:rPr>
+          <w:rFonts w:ascii="Times New Roman" w:eastAsia="Times New Roman" w:hAnsi="Times New Roman" w:cs="Times New Roman"/>
+          <w:sz w:val="24"/>
+          <w:szCs w:val="24"/>
+        </w:rPr>
+        <w:t>КФА (коэффициент физической активности) учитывается по следующей шкале:</w:t>
+      </w:r>
+    </w:p>
+    <w:p>
+      <w:pPr>
+        <w:numPr>
+          <w:ilvl w:val="0"/>
+          <w:numId w:val="5"/>
+        </w:numPr>
+        <w:shd w:val="clear" w:color="auto" w:fill="FFFFFF"/>
+        <w:spacing w:after="0" w:line="360" w:lineRule="auto"/>
+        <w:rPr>
+          <w:rFonts w:ascii="Times New Roman" w:eastAsia="Times New Roman" w:hAnsi="Times New Roman" w:cs="Times New Roman"/>
+          <w:sz w:val="24"/>
+          <w:szCs w:val="24"/>
+        </w:rPr>
+      </w:pPr>
+      <w:r>
+        <w:rPr>
+          <w:rFonts w:ascii="Times New Roman" w:eastAsia="Times New Roman" w:hAnsi="Times New Roman" w:cs="Times New Roman"/>
+          <w:sz w:val="24"/>
+          <w:szCs w:val="24"/>
+        </w:rPr>
+        <w:t>1 – низкая физическая активность;</w:t>
+      </w:r>
+    </w:p>
+    <w:p>
+      <w:pPr>
+        <w:numPr>
+          <w:ilvl w:val="0"/>
+          <w:numId w:val="5"/>
+        </w:numPr>
+        <w:shd w:val="clear" w:color="auto" w:fill="FFFFFF"/>
+        <w:spacing w:after="0" w:line="360" w:lineRule="auto"/>
+        <w:rPr>
+          <w:rFonts w:ascii="Times New Roman" w:eastAsia="Times New Roman" w:hAnsi="Times New Roman" w:cs="Times New Roman"/>
+          <w:sz w:val="24"/>
+          <w:szCs w:val="24"/>
+        </w:rPr>
+      </w:pPr>
+      <w:r>
+        <w:rPr>
+          <w:rFonts w:ascii="Times New Roman" w:eastAsia="Times New Roman" w:hAnsi="Times New Roman" w:cs="Times New Roman"/>
+          <w:sz w:val="24"/>
+          <w:szCs w:val="24"/>
+        </w:rPr>
+        <w:t>1,3 – средняя физическая активность;</w:t>
+      </w:r>
+    </w:p>
+    <w:p>
+      <w:pPr>
+        <w:numPr>
+          <w:ilvl w:val="0"/>
+          <w:numId w:val="5"/>
+        </w:numPr>
+        <w:shd w:val="clear" w:color="auto" w:fill="FFFFFF"/>
+        <w:spacing w:after="0" w:line="360" w:lineRule="auto"/>
+        <w:rPr>
+          <w:rFonts w:ascii="Times New Roman" w:eastAsia="Times New Roman" w:hAnsi="Times New Roman" w:cs="Times New Roman"/>
+          <w:sz w:val="24"/>
+          <w:szCs w:val="24"/>
+        </w:rPr>
+      </w:pPr>
+      <w:r>
+        <w:rPr>
+          <w:rFonts w:ascii="Times New Roman" w:eastAsia="Times New Roman" w:hAnsi="Times New Roman" w:cs="Times New Roman"/>
+          <w:sz w:val="24"/>
+          <w:szCs w:val="24"/>
+        </w:rPr>
+        <w:t>1,5 – высокая физическая активность.</w:t>
+      </w:r>
+      <w:r>
+        <w:rPr>
+          <w:rFonts w:ascii="Times New Roman" w:eastAsia="Times New Roman" w:hAnsi="Times New Roman" w:cs="Times New Roman"/>
+          <w:sz w:val="24"/>
+          <w:szCs w:val="24"/>
+        </w:rPr>
+        <w:br/>
       </w:r>
     </w:p>
     <w:tbl>
@@ -1280,42 +2202,17 @@
               <w:jc w:val="center"/>
               <w:rPr>
                 <w:rFonts w:ascii="Times New Roman" w:eastAsia="Times New Roman" w:hAnsi="Times New Roman" w:cs="Times New Roman"/>
-                <w:b/>
-                <w:bCs/>
-                <w:sz w:val="24"/>
-                <w:szCs w:val="24"/>
-              </w:rPr>
-            </w:pPr>
-            <w:r>
-              <w:rPr>
-                <w:rFonts w:ascii="Times New Roman" w:eastAsia="Times New Roman" w:hAnsi="Times New Roman" w:cs="Times New Roman"/>
-                <w:b/>
-                <w:bCs/>
-                <w:sz w:val="24"/>
-                <w:szCs w:val="24"/>
-              </w:rPr>
-              <w:t>Название приложения</w:t>
-            </w:r>
-            <w:r>
-              <w:rPr>
-                <w:rFonts w:ascii="Times New Roman" w:eastAsia="Times New Roman" w:hAnsi="Times New Roman" w:cs="Times New Roman"/>
-                <w:b/>
-                <w:bCs/>
-                <w:sz w:val="24"/>
-                <w:szCs w:val="24"/>
-                <w:lang w:val="en-US"/>
-              </w:rPr>
-              <w:t>/</w:t>
-            </w:r>
-            <w:r>
-              <w:rPr>
-                <w:rFonts w:ascii="Times New Roman" w:eastAsia="Times New Roman" w:hAnsi="Times New Roman" w:cs="Times New Roman"/>
-                <w:b/>
-                <w:bCs/>
-                <w:sz w:val="24"/>
-                <w:szCs w:val="24"/>
-              </w:rPr>
-              <w:t>сайта</w:t>
+                <w:sz w:val="24"/>
+                <w:szCs w:val="24"/>
+              </w:rPr>
+            </w:pPr>
+            <w:r>
+              <w:rPr>
+                <w:rFonts w:ascii="Times New Roman" w:eastAsia="Times New Roman" w:hAnsi="Times New Roman" w:cs="Times New Roman"/>
+                <w:sz w:val="24"/>
+                <w:szCs w:val="24"/>
+              </w:rPr>
+              <w:t>Ваша суточная потребность</w:t>
             </w:r>
           </w:p>
         </w:tc>
@@ -1330,21 +2227,18 @@
               <w:jc w:val="center"/>
               <w:rPr>
                 <w:rFonts w:ascii="Times New Roman" w:eastAsia="Times New Roman" w:hAnsi="Times New Roman" w:cs="Times New Roman"/>
-                <w:b/>
-                <w:bCs/>
-                <w:sz w:val="24"/>
-                <w:szCs w:val="24"/>
-              </w:rPr>
-            </w:pPr>
-            <w:r>
-              <w:rPr>
-                <w:rFonts w:ascii="Times New Roman" w:eastAsia="Times New Roman" w:hAnsi="Times New Roman" w:cs="Times New Roman"/>
-                <w:b/>
-                <w:bCs/>
-                <w:sz w:val="24"/>
-                <w:szCs w:val="24"/>
-              </w:rPr>
-              <w:t>Результат</w:t>
+                <w:sz w:val="24"/>
+                <w:szCs w:val="24"/>
+                <w:highlight w:val="yellow"/>
+              </w:rPr>
+            </w:pPr>
+            <w:r>
+              <w:rPr>
+                <w:rFonts w:ascii="Times New Roman" w:eastAsia="Times New Roman" w:hAnsi="Times New Roman" w:cs="Times New Roman"/>
+                <w:sz w:val="24"/>
+                <w:szCs w:val="24"/>
+              </w:rPr>
+              <w:t>1 998,3912</w:t>
             </w:r>
           </w:p>
         </w:tc>
@@ -1366,6 +2260,31 @@
                 <w:rFonts w:ascii="Times New Roman" w:eastAsia="Times New Roman" w:hAnsi="Times New Roman" w:cs="Times New Roman"/>
                 <w:sz w:val="24"/>
                 <w:szCs w:val="24"/>
+              </w:rPr>
+            </w:pPr>
+            <w:r>
+              <w:rPr>
+                <w:rFonts w:ascii="Times New Roman" w:eastAsia="Times New Roman" w:hAnsi="Times New Roman" w:cs="Times New Roman"/>
+                <w:sz w:val="24"/>
+                <w:szCs w:val="24"/>
+              </w:rPr>
+              <w:t>Суточная потребность близкого №1</w:t>
+            </w:r>
+          </w:p>
+        </w:tc>
+        <w:tc>
+          <w:tcPr>
+            <w:tcW w:w="4673" w:type="dxa"/>
+            <w:vAlign w:val="center"/>
+          </w:tcPr>
+          <w:p>
+            <w:pPr>
+              <w:spacing w:line="360" w:lineRule="auto"/>
+              <w:jc w:val="center"/>
+              <w:rPr>
+                <w:rFonts w:ascii="Times New Roman" w:eastAsia="Times New Roman" w:hAnsi="Times New Roman" w:cs="Times New Roman"/>
+                <w:sz w:val="24"/>
+                <w:szCs w:val="24"/>
                 <w:highlight w:val="yellow"/>
               </w:rPr>
             </w:pPr>
@@ -1374,55 +2293,8 @@
                 <w:rFonts w:ascii="Times New Roman" w:eastAsia="Times New Roman" w:hAnsi="Times New Roman" w:cs="Times New Roman"/>
                 <w:sz w:val="24"/>
                 <w:szCs w:val="24"/>
-                <w:highlight w:val="yellow"/>
-              </w:rPr>
-              <w:t>Укажите название приложения</w:t>
-            </w:r>
-            <w:r>
-              <w:rPr>
-                <w:rFonts w:ascii="Times New Roman" w:eastAsia="Times New Roman" w:hAnsi="Times New Roman" w:cs="Times New Roman"/>
-                <w:sz w:val="24"/>
-                <w:szCs w:val="24"/>
-                <w:highlight w:val="yellow"/>
-                <w:lang w:val="en-US"/>
-              </w:rPr>
-              <w:t>/</w:t>
-            </w:r>
-            <w:r>
-              <w:rPr>
-                <w:rFonts w:ascii="Times New Roman" w:eastAsia="Times New Roman" w:hAnsi="Times New Roman" w:cs="Times New Roman"/>
-                <w:sz w:val="24"/>
-                <w:szCs w:val="24"/>
-                <w:highlight w:val="yellow"/>
-              </w:rPr>
-              <w:t>сайта №1</w:t>
-            </w:r>
-          </w:p>
-        </w:tc>
-        <w:tc>
-          <w:tcPr>
-            <w:tcW w:w="4673" w:type="dxa"/>
-            <w:vAlign w:val="center"/>
-          </w:tcPr>
-          <w:p>
-            <w:pPr>
-              <w:spacing w:line="360" w:lineRule="auto"/>
-              <w:jc w:val="center"/>
-              <w:rPr>
-                <w:rFonts w:ascii="Times New Roman" w:eastAsia="Times New Roman" w:hAnsi="Times New Roman" w:cs="Times New Roman"/>
-                <w:sz w:val="24"/>
-                <w:szCs w:val="24"/>
-                <w:highlight w:val="yellow"/>
-              </w:rPr>
-            </w:pPr>
-            <w:r>
-              <w:rPr>
-                <w:rFonts w:ascii="Times New Roman" w:eastAsia="Times New Roman" w:hAnsi="Times New Roman" w:cs="Times New Roman"/>
-                <w:sz w:val="24"/>
-                <w:szCs w:val="24"/>
-                <w:highlight w:val="yellow"/>
-              </w:rPr>
-              <w:t>Укажите ваш результат</w:t>
+              </w:rPr>
+              <w:t>2 318,784</w:t>
             </w:r>
           </w:p>
         </w:tc>
@@ -1444,6 +2316,31 @@
                 <w:rFonts w:ascii="Times New Roman" w:eastAsia="Times New Roman" w:hAnsi="Times New Roman" w:cs="Times New Roman"/>
                 <w:sz w:val="24"/>
                 <w:szCs w:val="24"/>
+              </w:rPr>
+            </w:pPr>
+            <w:r>
+              <w:rPr>
+                <w:rFonts w:ascii="Times New Roman" w:eastAsia="Times New Roman" w:hAnsi="Times New Roman" w:cs="Times New Roman"/>
+                <w:sz w:val="24"/>
+                <w:szCs w:val="24"/>
+              </w:rPr>
+              <w:t>Суточная потребность близкого №2</w:t>
+            </w:r>
+          </w:p>
+        </w:tc>
+        <w:tc>
+          <w:tcPr>
+            <w:tcW w:w="4673" w:type="dxa"/>
+            <w:vAlign w:val="center"/>
+          </w:tcPr>
+          <w:p>
+            <w:pPr>
+              <w:spacing w:line="360" w:lineRule="auto"/>
+              <w:jc w:val="center"/>
+              <w:rPr>
+                <w:rFonts w:ascii="Times New Roman" w:eastAsia="Times New Roman" w:hAnsi="Times New Roman" w:cs="Times New Roman"/>
+                <w:sz w:val="24"/>
+                <w:szCs w:val="24"/>
                 <w:highlight w:val="yellow"/>
               </w:rPr>
             </w:pPr>
@@ -1452,133 +2349,8 @@
                 <w:rFonts w:ascii="Times New Roman" w:eastAsia="Times New Roman" w:hAnsi="Times New Roman" w:cs="Times New Roman"/>
                 <w:sz w:val="24"/>
                 <w:szCs w:val="24"/>
-                <w:highlight w:val="yellow"/>
-              </w:rPr>
-              <w:t>Укажите название приложения</w:t>
-            </w:r>
-            <w:r>
-              <w:rPr>
-                <w:rFonts w:ascii="Times New Roman" w:eastAsia="Times New Roman" w:hAnsi="Times New Roman" w:cs="Times New Roman"/>
-                <w:sz w:val="24"/>
-                <w:szCs w:val="24"/>
-                <w:highlight w:val="yellow"/>
-                <w:lang w:val="en-US"/>
-              </w:rPr>
-              <w:t>/</w:t>
-            </w:r>
-            <w:r>
-              <w:rPr>
-                <w:rFonts w:ascii="Times New Roman" w:eastAsia="Times New Roman" w:hAnsi="Times New Roman" w:cs="Times New Roman"/>
-                <w:sz w:val="24"/>
-                <w:szCs w:val="24"/>
-                <w:highlight w:val="yellow"/>
-              </w:rPr>
-              <w:t>сайта №2</w:t>
-            </w:r>
-          </w:p>
-        </w:tc>
-        <w:tc>
-          <w:tcPr>
-            <w:tcW w:w="4673" w:type="dxa"/>
-            <w:vAlign w:val="center"/>
-          </w:tcPr>
-          <w:p>
-            <w:pPr>
-              <w:spacing w:line="360" w:lineRule="auto"/>
-              <w:jc w:val="center"/>
-              <w:rPr>
-                <w:rFonts w:ascii="Times New Roman" w:eastAsia="Times New Roman" w:hAnsi="Times New Roman" w:cs="Times New Roman"/>
-                <w:sz w:val="24"/>
-                <w:szCs w:val="24"/>
-                <w:highlight w:val="yellow"/>
-              </w:rPr>
-            </w:pPr>
-            <w:r>
-              <w:rPr>
-                <w:rFonts w:ascii="Times New Roman" w:eastAsia="Times New Roman" w:hAnsi="Times New Roman" w:cs="Times New Roman"/>
-                <w:sz w:val="24"/>
-                <w:szCs w:val="24"/>
-                <w:highlight w:val="yellow"/>
-              </w:rPr>
-              <w:t>Укажите ваш результат</w:t>
-            </w:r>
-          </w:p>
-        </w:tc>
-      </w:tr>
-      <w:tr>
-        <w:trPr>
-          <w:jc w:val="center"/>
-        </w:trPr>
-        <w:tc>
-          <w:tcPr>
-            <w:tcW w:w="4672" w:type="dxa"/>
-            <w:vAlign w:val="center"/>
-          </w:tcPr>
-          <w:p>
-            <w:pPr>
-              <w:spacing w:line="360" w:lineRule="auto"/>
-              <w:jc w:val="center"/>
-              <w:rPr>
-                <w:rFonts w:ascii="Times New Roman" w:eastAsia="Times New Roman" w:hAnsi="Times New Roman" w:cs="Times New Roman"/>
-                <w:sz w:val="24"/>
-                <w:szCs w:val="24"/>
-                <w:highlight w:val="yellow"/>
-              </w:rPr>
-            </w:pPr>
-            <w:r>
-              <w:rPr>
-                <w:rFonts w:ascii="Times New Roman" w:eastAsia="Times New Roman" w:hAnsi="Times New Roman" w:cs="Times New Roman"/>
-                <w:sz w:val="24"/>
-                <w:szCs w:val="24"/>
-                <w:highlight w:val="yellow"/>
-              </w:rPr>
-              <w:t>Укажите название приложения</w:t>
-            </w:r>
-            <w:r>
-              <w:rPr>
-                <w:rFonts w:ascii="Times New Roman" w:eastAsia="Times New Roman" w:hAnsi="Times New Roman" w:cs="Times New Roman"/>
-                <w:sz w:val="24"/>
-                <w:szCs w:val="24"/>
-                <w:highlight w:val="yellow"/>
-                <w:lang w:val="en-US"/>
-              </w:rPr>
-              <w:t>/</w:t>
-            </w:r>
-            <w:r>
-              <w:rPr>
-                <w:rFonts w:ascii="Times New Roman" w:eastAsia="Times New Roman" w:hAnsi="Times New Roman" w:cs="Times New Roman"/>
-                <w:sz w:val="24"/>
-                <w:szCs w:val="24"/>
-                <w:highlight w:val="yellow"/>
-              </w:rPr>
-              <w:t>сайта №1</w:t>
-            </w:r>
-          </w:p>
-        </w:tc>
-        <w:tc>
-          <w:tcPr>
-            <w:tcW w:w="4673" w:type="dxa"/>
-            <w:vAlign w:val="center"/>
-          </w:tcPr>
-          <w:p>
-            <w:pPr>
-              <w:spacing w:line="360" w:lineRule="auto"/>
-              <w:jc w:val="center"/>
-              <w:rPr>
-                <w:rFonts w:ascii="Times New Roman" w:eastAsia="Times New Roman" w:hAnsi="Times New Roman" w:cs="Times New Roman"/>
-                <w:sz w:val="24"/>
-                <w:szCs w:val="24"/>
-                <w:highlight w:val="yellow"/>
-              </w:rPr>
-            </w:pPr>
-            <w:r>
-              <w:rPr>
-                <w:rFonts w:ascii="Times New Roman" w:eastAsia="Times New Roman" w:hAnsi="Times New Roman" w:cs="Times New Roman"/>
-                <w:sz w:val="24"/>
-                <w:szCs w:val="24"/>
-                <w:highlight w:val="yellow"/>
-              </w:rPr>
-              <w:t>Укажите ваш результат</w:t>
+              </w:rPr>
+              <w:t>1 474,992</w:t>
             </w:r>
           </w:p>
         </w:tc>
@@ -1586,48 +2358,13 @@
     </w:tbl>
     <w:p>
       <w:pPr>
-        <w:shd w:val="clear" w:color="auto" w:fill="FBFBFB"/>
+        <w:shd w:val="clear" w:color="auto" w:fill="FFFFFF"/>
         <w:spacing w:after="0" w:line="360" w:lineRule="auto"/>
-        <w:rPr>
-          <w:rFonts w:ascii="Times New Roman" w:eastAsia="Times New Roman" w:hAnsi="Times New Roman" w:cs="Times New Roman"/>
-          <w:b/>
-          <w:sz w:val="24"/>
-          <w:szCs w:val="24"/>
-        </w:rPr>
-      </w:pPr>
-    </w:p>
-    <w:p>
-      <w:pPr>
-        <w:shd w:val="clear" w:color="auto" w:fill="FBFBFB"/>
-        <w:spacing w:after="0" w:line="360" w:lineRule="auto"/>
-        <w:rPr>
-          <w:rFonts w:ascii="Times New Roman" w:eastAsia="Times New Roman" w:hAnsi="Times New Roman" w:cs="Times New Roman"/>
-          <w:b/>
-          <w:sz w:val="24"/>
-          <w:szCs w:val="24"/>
-        </w:rPr>
-      </w:pPr>
-      <w:r>
-        <w:rPr>
-          <w:rFonts w:ascii="Times New Roman" w:eastAsia="Times New Roman" w:hAnsi="Times New Roman" w:cs="Times New Roman"/>
-          <w:b/>
-          <w:sz w:val="24"/>
-          <w:szCs w:val="24"/>
-        </w:rPr>
-        <w:lastRenderedPageBreak/>
-        <w:t>Задание 2. Расчет суточной потребности в калориях</w:t>
-      </w:r>
-    </w:p>
-    <w:p>
-      <w:pPr>
-        <w:spacing w:after="0" w:line="360" w:lineRule="auto"/>
-        <w:jc w:val="both"/>
-        <w:rPr>
-          <w:rFonts w:ascii="Arial" w:eastAsia="Arial" w:hAnsi="Arial" w:cs="Arial"/>
-          <w:color w:val="FFFFFF"/>
-          <w:sz w:val="18"/>
-          <w:szCs w:val="18"/>
-          <w:shd w:val="clear" w:color="auto" w:fill="3E6169"/>
+        <w:ind w:left="720"/>
+        <w:rPr>
+          <w:rFonts w:ascii="Times New Roman" w:eastAsia="Times New Roman" w:hAnsi="Times New Roman" w:cs="Times New Roman"/>
+          <w:sz w:val="24"/>
+          <w:szCs w:val="24"/>
         </w:rPr>
       </w:pPr>
     </w:p>
@@ -1639,476 +2376,36 @@
         </w:numPr>
         <w:shd w:val="clear" w:color="auto" w:fill="FFFFFF"/>
         <w:spacing w:after="0" w:line="360" w:lineRule="auto"/>
-        <w:jc w:val="both"/>
-        <w:rPr>
-          <w:rFonts w:ascii="Times New Roman" w:eastAsia="Times New Roman" w:hAnsi="Times New Roman" w:cs="Times New Roman"/>
-          <w:sz w:val="24"/>
-          <w:szCs w:val="24"/>
-        </w:rPr>
-      </w:pPr>
-      <w:r>
-        <w:rPr>
-          <w:rFonts w:ascii="Times New Roman" w:eastAsia="Times New Roman" w:hAnsi="Times New Roman" w:cs="Times New Roman"/>
-          <w:sz w:val="24"/>
-          <w:szCs w:val="24"/>
-        </w:rPr>
-        <w:t>Рас</w:t>
-      </w:r>
-      <w:r>
-        <w:rPr>
-          <w:rFonts w:ascii="Times New Roman" w:eastAsia="Times New Roman" w:hAnsi="Times New Roman" w:cs="Times New Roman"/>
-          <w:sz w:val="24"/>
-          <w:szCs w:val="24"/>
-        </w:rPr>
-        <w:t>с</w:t>
-      </w:r>
-      <w:r>
-        <w:rPr>
-          <w:rFonts w:ascii="Times New Roman" w:eastAsia="Times New Roman" w:hAnsi="Times New Roman" w:cs="Times New Roman"/>
-          <w:sz w:val="24"/>
-          <w:szCs w:val="24"/>
-        </w:rPr>
-        <w:t>ч</w:t>
-      </w:r>
-      <w:r>
-        <w:rPr>
-          <w:rFonts w:ascii="Times New Roman" w:eastAsia="Times New Roman" w:hAnsi="Times New Roman" w:cs="Times New Roman"/>
-          <w:sz w:val="24"/>
-          <w:szCs w:val="24"/>
-        </w:rPr>
-        <w:t>итайте</w:t>
-      </w:r>
-      <w:r>
-        <w:rPr>
-          <w:rFonts w:ascii="Times New Roman" w:eastAsia="Times New Roman" w:hAnsi="Times New Roman" w:cs="Times New Roman"/>
-          <w:sz w:val="24"/>
-          <w:szCs w:val="24"/>
-        </w:rPr>
-        <w:t xml:space="preserve"> суточн</w:t>
-      </w:r>
-      <w:r>
-        <w:rPr>
-          <w:rFonts w:ascii="Times New Roman" w:eastAsia="Times New Roman" w:hAnsi="Times New Roman" w:cs="Times New Roman"/>
-          <w:sz w:val="24"/>
-          <w:szCs w:val="24"/>
-        </w:rPr>
-        <w:t>ую</w:t>
-      </w:r>
-      <w:r>
-        <w:rPr>
-          <w:rFonts w:ascii="Times New Roman" w:eastAsia="Times New Roman" w:hAnsi="Times New Roman" w:cs="Times New Roman"/>
-          <w:sz w:val="24"/>
-          <w:szCs w:val="24"/>
-        </w:rPr>
-        <w:t xml:space="preserve"> потребност</w:t>
-      </w:r>
-      <w:r>
-        <w:rPr>
-          <w:rFonts w:ascii="Times New Roman" w:eastAsia="Times New Roman" w:hAnsi="Times New Roman" w:cs="Times New Roman"/>
-          <w:sz w:val="24"/>
-          <w:szCs w:val="24"/>
-        </w:rPr>
-        <w:t>ь в калориях</w:t>
-      </w:r>
-      <w:r>
-        <w:rPr>
-          <w:rFonts w:ascii="Times New Roman" w:eastAsia="Times New Roman" w:hAnsi="Times New Roman" w:cs="Times New Roman"/>
-          <w:sz w:val="24"/>
-          <w:szCs w:val="24"/>
-        </w:rPr>
-        <w:t xml:space="preserve"> для себя или </w:t>
-      </w:r>
-      <w:r>
-        <w:rPr>
-          <w:rFonts w:ascii="Times New Roman" w:eastAsia="Times New Roman" w:hAnsi="Times New Roman" w:cs="Times New Roman"/>
-          <w:sz w:val="24"/>
-          <w:szCs w:val="24"/>
-        </w:rPr>
-        <w:t xml:space="preserve">для </w:t>
-      </w:r>
-      <w:r>
-        <w:rPr>
-          <w:rFonts w:ascii="Times New Roman" w:eastAsia="Times New Roman" w:hAnsi="Times New Roman" w:cs="Times New Roman"/>
-          <w:sz w:val="24"/>
-          <w:szCs w:val="24"/>
-        </w:rPr>
-        <w:t>не менее 2-х близких</w:t>
-      </w:r>
-      <w:r>
-        <w:rPr>
-          <w:rFonts w:ascii="Times New Roman" w:eastAsia="Times New Roman" w:hAnsi="Times New Roman" w:cs="Times New Roman"/>
-          <w:sz w:val="24"/>
-          <w:szCs w:val="24"/>
-        </w:rPr>
-        <w:t xml:space="preserve"> людей: членов семьи, друзей. </w:t>
-      </w:r>
-      <w:r>
-        <w:rPr>
-          <w:rFonts w:ascii="Times New Roman" w:eastAsia="Times New Roman" w:hAnsi="Times New Roman" w:cs="Times New Roman"/>
-          <w:sz w:val="24"/>
-          <w:szCs w:val="24"/>
-        </w:rPr>
-        <w:t>В расчёте используйте</w:t>
-      </w:r>
-      <w:r>
-        <w:rPr>
-          <w:rFonts w:ascii="Times New Roman" w:eastAsia="Times New Roman" w:hAnsi="Times New Roman" w:cs="Times New Roman"/>
-          <w:sz w:val="24"/>
-          <w:szCs w:val="24"/>
-        </w:rPr>
-        <w:t xml:space="preserve"> нижеприведенны</w:t>
-      </w:r>
-      <w:r>
-        <w:rPr>
-          <w:rFonts w:ascii="Times New Roman" w:eastAsia="Times New Roman" w:hAnsi="Times New Roman" w:cs="Times New Roman"/>
-          <w:sz w:val="24"/>
-          <w:szCs w:val="24"/>
-        </w:rPr>
-        <w:t>е</w:t>
-      </w:r>
-      <w:r>
-        <w:rPr>
-          <w:rFonts w:ascii="Times New Roman" w:eastAsia="Times New Roman" w:hAnsi="Times New Roman" w:cs="Times New Roman"/>
-          <w:sz w:val="24"/>
-          <w:szCs w:val="24"/>
-        </w:rPr>
-        <w:t xml:space="preserve"> формул</w:t>
-      </w:r>
-      <w:r>
-        <w:rPr>
-          <w:rFonts w:ascii="Times New Roman" w:eastAsia="Times New Roman" w:hAnsi="Times New Roman" w:cs="Times New Roman"/>
-          <w:sz w:val="24"/>
-          <w:szCs w:val="24"/>
-        </w:rPr>
-        <w:t>ы</w:t>
-      </w:r>
-      <w:r>
-        <w:rPr>
-          <w:rFonts w:ascii="Times New Roman" w:eastAsia="Times New Roman" w:hAnsi="Times New Roman" w:cs="Times New Roman"/>
-          <w:sz w:val="24"/>
-          <w:szCs w:val="24"/>
-        </w:rPr>
-        <w:t xml:space="preserve"> с учетом пола и возраста человека:</w:t>
-      </w:r>
-    </w:p>
-    <w:p>
-      <w:pPr>
-        <w:numPr>
-          <w:ilvl w:val="0"/>
-          <w:numId w:val="4"/>
-        </w:numPr>
-        <w:shd w:val="clear" w:color="auto" w:fill="FFFFFF"/>
-        <w:spacing w:after="0" w:line="360" w:lineRule="auto"/>
-        <w:rPr>
-          <w:rFonts w:ascii="Times New Roman" w:eastAsia="Times New Roman" w:hAnsi="Times New Roman" w:cs="Times New Roman"/>
-          <w:sz w:val="24"/>
-          <w:szCs w:val="24"/>
-        </w:rPr>
-      </w:pPr>
-      <w:r>
-        <w:rPr>
-          <w:rFonts w:ascii="Times New Roman" w:eastAsia="Times New Roman" w:hAnsi="Times New Roman" w:cs="Times New Roman"/>
-          <w:sz w:val="24"/>
-          <w:szCs w:val="24"/>
-        </w:rPr>
-        <w:t>для женщин</w:t>
-      </w:r>
-    </w:p>
-    <w:p>
-      <w:pPr>
-        <w:numPr>
-          <w:ilvl w:val="1"/>
-          <w:numId w:val="4"/>
-        </w:numPr>
-        <w:shd w:val="clear" w:color="auto" w:fill="FFFFFF"/>
-        <w:spacing w:after="0" w:line="360" w:lineRule="auto"/>
-        <w:rPr>
-          <w:rFonts w:ascii="Times New Roman" w:eastAsia="Times New Roman" w:hAnsi="Times New Roman" w:cs="Times New Roman"/>
-          <w:sz w:val="24"/>
-          <w:szCs w:val="24"/>
-        </w:rPr>
-      </w:pPr>
-      <w:r>
-        <w:rPr>
-          <w:rFonts w:ascii="Times New Roman" w:eastAsia="Times New Roman" w:hAnsi="Times New Roman" w:cs="Times New Roman"/>
-          <w:sz w:val="24"/>
-          <w:szCs w:val="24"/>
-        </w:rPr>
-        <w:t>18–30 лет: (0,062 × М (кг) + 2,036) × 240 × КФА;</w:t>
-      </w:r>
-    </w:p>
-    <w:p>
-      <w:pPr>
-        <w:numPr>
-          <w:ilvl w:val="1"/>
-          <w:numId w:val="4"/>
-        </w:numPr>
-        <w:shd w:val="clear" w:color="auto" w:fill="FFFFFF"/>
-        <w:spacing w:after="0" w:line="360" w:lineRule="auto"/>
-        <w:rPr>
-          <w:rFonts w:ascii="Times New Roman" w:eastAsia="Times New Roman" w:hAnsi="Times New Roman" w:cs="Times New Roman"/>
-          <w:sz w:val="24"/>
-          <w:szCs w:val="24"/>
-        </w:rPr>
-      </w:pPr>
-      <w:r>
-        <w:rPr>
-          <w:rFonts w:ascii="Times New Roman" w:eastAsia="Times New Roman" w:hAnsi="Times New Roman" w:cs="Times New Roman"/>
-          <w:sz w:val="24"/>
-          <w:szCs w:val="24"/>
-        </w:rPr>
-        <w:t>31–60 лет: (0,034 × М (кг) + 3,538) × 240 × КФА;</w:t>
-      </w:r>
-    </w:p>
-    <w:p>
-      <w:pPr>
-        <w:numPr>
-          <w:ilvl w:val="1"/>
-          <w:numId w:val="4"/>
-        </w:numPr>
-        <w:shd w:val="clear" w:color="auto" w:fill="FFFFFF"/>
-        <w:spacing w:after="0" w:line="360" w:lineRule="auto"/>
-        <w:rPr>
-          <w:rFonts w:ascii="Times New Roman" w:eastAsia="Times New Roman" w:hAnsi="Times New Roman" w:cs="Times New Roman"/>
-          <w:sz w:val="24"/>
-          <w:szCs w:val="24"/>
-        </w:rPr>
-      </w:pPr>
-      <w:r>
-        <w:rPr>
-          <w:rFonts w:ascii="Times New Roman" w:eastAsia="Times New Roman" w:hAnsi="Times New Roman" w:cs="Times New Roman"/>
-          <w:sz w:val="24"/>
-          <w:szCs w:val="24"/>
-        </w:rPr>
-        <w:t xml:space="preserve">старше 60 лет: (0,038 × М </w:t>
-      </w:r>
-      <w:r>
-        <w:rPr>
-          <w:rFonts w:ascii="Times New Roman" w:eastAsia="Times New Roman" w:hAnsi="Times New Roman" w:cs="Times New Roman"/>
-          <w:sz w:val="24"/>
-          <w:szCs w:val="24"/>
-        </w:rPr>
-        <w:t>(кг) + 2,755) × 240 × КФА;</w:t>
-      </w:r>
-    </w:p>
-    <w:p>
-      <w:pPr>
-        <w:numPr>
-          <w:ilvl w:val="0"/>
-          <w:numId w:val="4"/>
-        </w:numPr>
-        <w:shd w:val="clear" w:color="auto" w:fill="FFFFFF"/>
-        <w:spacing w:after="0" w:line="360" w:lineRule="auto"/>
-        <w:rPr>
-          <w:rFonts w:ascii="Times New Roman" w:eastAsia="Times New Roman" w:hAnsi="Times New Roman" w:cs="Times New Roman"/>
-          <w:sz w:val="24"/>
-          <w:szCs w:val="24"/>
-        </w:rPr>
-      </w:pPr>
-      <w:r>
-        <w:rPr>
-          <w:rFonts w:ascii="Times New Roman" w:eastAsia="Times New Roman" w:hAnsi="Times New Roman" w:cs="Times New Roman"/>
-          <w:sz w:val="24"/>
-          <w:szCs w:val="24"/>
-        </w:rPr>
-        <w:t>для мужчин</w:t>
-      </w:r>
-    </w:p>
-    <w:p>
-      <w:pPr>
-        <w:numPr>
-          <w:ilvl w:val="1"/>
-          <w:numId w:val="4"/>
-        </w:numPr>
-        <w:shd w:val="clear" w:color="auto" w:fill="FFFFFF"/>
-        <w:spacing w:after="0" w:line="360" w:lineRule="auto"/>
-        <w:rPr>
-          <w:rFonts w:ascii="Times New Roman" w:eastAsia="Times New Roman" w:hAnsi="Times New Roman" w:cs="Times New Roman"/>
-          <w:sz w:val="24"/>
-          <w:szCs w:val="24"/>
-        </w:rPr>
-      </w:pPr>
-      <w:r>
-        <w:rPr>
-          <w:rFonts w:ascii="Times New Roman" w:eastAsia="Times New Roman" w:hAnsi="Times New Roman" w:cs="Times New Roman"/>
-          <w:sz w:val="24"/>
-          <w:szCs w:val="24"/>
-        </w:rPr>
-        <w:t>18–30 лет: (0,063 × М (кг) + 2,896) × 240 × КФА;</w:t>
-      </w:r>
-    </w:p>
-    <w:p>
-      <w:pPr>
-        <w:numPr>
-          <w:ilvl w:val="1"/>
-          <w:numId w:val="4"/>
-        </w:numPr>
-        <w:shd w:val="clear" w:color="auto" w:fill="FFFFFF"/>
-        <w:spacing w:after="0" w:line="360" w:lineRule="auto"/>
-        <w:rPr>
-          <w:rFonts w:ascii="Times New Roman" w:eastAsia="Times New Roman" w:hAnsi="Times New Roman" w:cs="Times New Roman"/>
-          <w:sz w:val="24"/>
-          <w:szCs w:val="24"/>
-        </w:rPr>
-      </w:pPr>
-      <w:r>
-        <w:rPr>
-          <w:rFonts w:ascii="Times New Roman" w:eastAsia="Times New Roman" w:hAnsi="Times New Roman" w:cs="Times New Roman"/>
-          <w:sz w:val="24"/>
-          <w:szCs w:val="24"/>
-        </w:rPr>
-        <w:t>31–60 лет: (0,</w:t>
-      </w:r>
-      <w:r>
-        <w:rPr>
-          <w:rFonts w:ascii="Times New Roman" w:eastAsia="Times New Roman" w:hAnsi="Times New Roman" w:cs="Times New Roman"/>
-          <w:sz w:val="24"/>
-          <w:szCs w:val="24"/>
-        </w:rPr>
-        <w:t>0</w:t>
-      </w:r>
-      <w:r>
-        <w:rPr>
-          <w:rFonts w:ascii="Times New Roman" w:eastAsia="Times New Roman" w:hAnsi="Times New Roman" w:cs="Times New Roman"/>
-          <w:sz w:val="24"/>
-          <w:szCs w:val="24"/>
-        </w:rPr>
-        <w:t>48 × М (кг) + 3,653) × 240 × КФА;</w:t>
-      </w:r>
-    </w:p>
-    <w:p>
-      <w:pPr>
-        <w:numPr>
-          <w:ilvl w:val="1"/>
-          <w:numId w:val="4"/>
-        </w:numPr>
-        <w:shd w:val="clear" w:color="auto" w:fill="FFFFFF"/>
-        <w:spacing w:after="0" w:line="360" w:lineRule="auto"/>
-        <w:rPr>
-          <w:rFonts w:ascii="Times New Roman" w:eastAsia="Times New Roman" w:hAnsi="Times New Roman" w:cs="Times New Roman"/>
-          <w:sz w:val="24"/>
-          <w:szCs w:val="24"/>
-        </w:rPr>
-      </w:pPr>
-      <w:r>
-        <w:rPr>
-          <w:rFonts w:ascii="Times New Roman" w:eastAsia="Times New Roman" w:hAnsi="Times New Roman" w:cs="Times New Roman"/>
-          <w:sz w:val="24"/>
-          <w:szCs w:val="24"/>
-        </w:rPr>
-        <w:t>старше 60 лет: (0,</w:t>
-      </w:r>
-      <w:r>
-        <w:rPr>
-          <w:rFonts w:ascii="Times New Roman" w:eastAsia="Times New Roman" w:hAnsi="Times New Roman" w:cs="Times New Roman"/>
-          <w:sz w:val="24"/>
-          <w:szCs w:val="24"/>
-        </w:rPr>
-        <w:t>0</w:t>
-      </w:r>
-      <w:r>
-        <w:rPr>
-          <w:rFonts w:ascii="Times New Roman" w:eastAsia="Times New Roman" w:hAnsi="Times New Roman" w:cs="Times New Roman"/>
-          <w:sz w:val="24"/>
-          <w:szCs w:val="24"/>
-        </w:rPr>
-        <w:t>49 × М (кг) + 2,459) × 240 × КФА.</w:t>
-      </w:r>
-    </w:p>
-    <w:p>
-      <w:pPr>
-        <w:shd w:val="clear" w:color="auto" w:fill="FFFFFF"/>
-        <w:spacing w:after="0" w:line="360" w:lineRule="auto"/>
-        <w:rPr>
-          <w:rFonts w:ascii="Times New Roman" w:eastAsia="Times New Roman" w:hAnsi="Times New Roman" w:cs="Times New Roman"/>
-          <w:sz w:val="24"/>
-          <w:szCs w:val="24"/>
-        </w:rPr>
-      </w:pPr>
-      <w:r>
-        <w:rPr>
-          <w:rFonts w:ascii="Times New Roman" w:eastAsia="Times New Roman" w:hAnsi="Times New Roman" w:cs="Times New Roman"/>
-          <w:sz w:val="24"/>
-          <w:szCs w:val="24"/>
-        </w:rPr>
-        <w:t>КФА (коэффициент физической активности) учитывается по следующей шк</w:t>
-      </w:r>
-      <w:r>
-        <w:rPr>
-          <w:rFonts w:ascii="Times New Roman" w:eastAsia="Times New Roman" w:hAnsi="Times New Roman" w:cs="Times New Roman"/>
-          <w:sz w:val="24"/>
-          <w:szCs w:val="24"/>
-        </w:rPr>
-        <w:t>але:</w:t>
-      </w:r>
-    </w:p>
-    <w:p>
-      <w:pPr>
-        <w:numPr>
-          <w:ilvl w:val="0"/>
-          <w:numId w:val="5"/>
-        </w:numPr>
-        <w:shd w:val="clear" w:color="auto" w:fill="FFFFFF"/>
-        <w:spacing w:after="0" w:line="360" w:lineRule="auto"/>
-        <w:rPr>
-          <w:rFonts w:ascii="Times New Roman" w:eastAsia="Times New Roman" w:hAnsi="Times New Roman" w:cs="Times New Roman"/>
-          <w:sz w:val="24"/>
-          <w:szCs w:val="24"/>
-        </w:rPr>
-      </w:pPr>
-      <w:r>
-        <w:rPr>
-          <w:rFonts w:ascii="Times New Roman" w:eastAsia="Times New Roman" w:hAnsi="Times New Roman" w:cs="Times New Roman"/>
-          <w:sz w:val="24"/>
-          <w:szCs w:val="24"/>
-        </w:rPr>
-        <w:t>1 – низкая физическая активность;</w:t>
-      </w:r>
-    </w:p>
-    <w:p>
-      <w:pPr>
-        <w:numPr>
-          <w:ilvl w:val="0"/>
-          <w:numId w:val="5"/>
-        </w:numPr>
-        <w:shd w:val="clear" w:color="auto" w:fill="FFFFFF"/>
-        <w:spacing w:after="0" w:line="360" w:lineRule="auto"/>
-        <w:rPr>
-          <w:rFonts w:ascii="Times New Roman" w:eastAsia="Times New Roman" w:hAnsi="Times New Roman" w:cs="Times New Roman"/>
-          <w:sz w:val="24"/>
-          <w:szCs w:val="24"/>
-        </w:rPr>
-      </w:pPr>
-      <w:r>
-        <w:rPr>
-          <w:rFonts w:ascii="Times New Roman" w:eastAsia="Times New Roman" w:hAnsi="Times New Roman" w:cs="Times New Roman"/>
-          <w:sz w:val="24"/>
-          <w:szCs w:val="24"/>
-        </w:rPr>
-        <w:t>1,3 – средняя физическая активность;</w:t>
-      </w:r>
-    </w:p>
-    <w:p>
-      <w:pPr>
-        <w:numPr>
-          <w:ilvl w:val="0"/>
-          <w:numId w:val="5"/>
-        </w:numPr>
-        <w:shd w:val="clear" w:color="auto" w:fill="FFFFFF"/>
-        <w:spacing w:after="0" w:line="360" w:lineRule="auto"/>
-        <w:rPr>
-          <w:rFonts w:ascii="Times New Roman" w:eastAsia="Times New Roman" w:hAnsi="Times New Roman" w:cs="Times New Roman"/>
-          <w:sz w:val="24"/>
-          <w:szCs w:val="24"/>
-        </w:rPr>
-      </w:pPr>
-      <w:r>
-        <w:rPr>
-          <w:rFonts w:ascii="Times New Roman" w:eastAsia="Times New Roman" w:hAnsi="Times New Roman" w:cs="Times New Roman"/>
-          <w:sz w:val="24"/>
-          <w:szCs w:val="24"/>
-        </w:rPr>
-        <w:t>1,5 – высокая физическая активность.</w:t>
+        <w:rPr>
+          <w:rFonts w:ascii="Times New Roman" w:eastAsia="Times New Roman" w:hAnsi="Times New Roman" w:cs="Times New Roman"/>
+          <w:sz w:val="24"/>
+          <w:szCs w:val="24"/>
+        </w:rPr>
+      </w:pPr>
+      <w:r>
+        <w:rPr>
+          <w:rFonts w:ascii="Times New Roman" w:eastAsia="Times New Roman" w:hAnsi="Times New Roman" w:cs="Times New Roman"/>
+          <w:sz w:val="24"/>
+          <w:szCs w:val="24"/>
+        </w:rPr>
+        <w:lastRenderedPageBreak/>
+        <w:t>Тот же самый расчёт суточной потребности в калориях сделайте с помощью трех любых приложений для смартфона</w:t>
+      </w:r>
+      <w:r>
+        <w:rPr>
+          <w:rFonts w:ascii="Times New Roman" w:eastAsia="Times New Roman" w:hAnsi="Times New Roman" w:cs="Times New Roman"/>
+          <w:sz w:val="24"/>
+          <w:szCs w:val="24"/>
+        </w:rPr>
+        <w:t>/</w:t>
+      </w:r>
+      <w:r>
+        <w:rPr>
+          <w:rFonts w:ascii="Times New Roman" w:eastAsia="Times New Roman" w:hAnsi="Times New Roman" w:cs="Times New Roman"/>
+          <w:sz w:val="24"/>
+          <w:szCs w:val="24"/>
+        </w:rPr>
+        <w:t>сайтов и запишите полученные результаты. В данном задании используйте расчёт только для себя.</w:t>
       </w:r>
       <w:r>
         <w:rPr>
@@ -2145,17 +2442,42 @@
               <w:jc w:val="center"/>
               <w:rPr>
                 <w:rFonts w:ascii="Times New Roman" w:eastAsia="Times New Roman" w:hAnsi="Times New Roman" w:cs="Times New Roman"/>
-                <w:sz w:val="24"/>
-                <w:szCs w:val="24"/>
-              </w:rPr>
-            </w:pPr>
-            <w:r>
-              <w:rPr>
-                <w:rFonts w:ascii="Times New Roman" w:eastAsia="Times New Roman" w:hAnsi="Times New Roman" w:cs="Times New Roman"/>
-                <w:sz w:val="24"/>
-                <w:szCs w:val="24"/>
-              </w:rPr>
-              <w:t>Ваша суточная потребность</w:t>
+                <w:b/>
+                <w:bCs/>
+                <w:sz w:val="24"/>
+                <w:szCs w:val="24"/>
+              </w:rPr>
+            </w:pPr>
+            <w:r>
+              <w:rPr>
+                <w:rFonts w:ascii="Times New Roman" w:eastAsia="Times New Roman" w:hAnsi="Times New Roman" w:cs="Times New Roman"/>
+                <w:b/>
+                <w:bCs/>
+                <w:sz w:val="24"/>
+                <w:szCs w:val="24"/>
+              </w:rPr>
+              <w:t>Название приложения</w:t>
+            </w:r>
+            <w:r>
+              <w:rPr>
+                <w:rFonts w:ascii="Times New Roman" w:eastAsia="Times New Roman" w:hAnsi="Times New Roman" w:cs="Times New Roman"/>
+                <w:b/>
+                <w:bCs/>
+                <w:sz w:val="24"/>
+                <w:szCs w:val="24"/>
+                <w:lang w:val="en-US"/>
+              </w:rPr>
+              <w:t>/</w:t>
+            </w:r>
+            <w:r>
+              <w:rPr>
+                <w:rFonts w:ascii="Times New Roman" w:eastAsia="Times New Roman" w:hAnsi="Times New Roman" w:cs="Times New Roman"/>
+                <w:b/>
+                <w:bCs/>
+                <w:sz w:val="24"/>
+                <w:szCs w:val="24"/>
+              </w:rPr>
+              <w:t>сайта</w:t>
             </w:r>
           </w:p>
         </w:tc>
@@ -2170,19 +2492,21 @@
               <w:jc w:val="center"/>
               <w:rPr>
                 <w:rFonts w:ascii="Times New Roman" w:eastAsia="Times New Roman" w:hAnsi="Times New Roman" w:cs="Times New Roman"/>
-                <w:sz w:val="24"/>
-                <w:szCs w:val="24"/>
-                <w:highlight w:val="yellow"/>
-              </w:rPr>
-            </w:pPr>
-            <w:r>
-              <w:rPr>
-                <w:rFonts w:ascii="Times New Roman" w:eastAsia="Times New Roman" w:hAnsi="Times New Roman" w:cs="Times New Roman"/>
-                <w:sz w:val="24"/>
-                <w:szCs w:val="24"/>
-                <w:highlight w:val="yellow"/>
-              </w:rPr>
-              <w:t>Укажите результат</w:t>
+                <w:b/>
+                <w:bCs/>
+                <w:sz w:val="24"/>
+                <w:szCs w:val="24"/>
+              </w:rPr>
+            </w:pPr>
+            <w:r>
+              <w:rPr>
+                <w:rFonts w:ascii="Times New Roman" w:eastAsia="Times New Roman" w:hAnsi="Times New Roman" w:cs="Times New Roman"/>
+                <w:b/>
+                <w:bCs/>
+                <w:sz w:val="24"/>
+                <w:szCs w:val="24"/>
+              </w:rPr>
+              <w:t>Результат</w:t>
             </w:r>
           </w:p>
         </w:tc>
@@ -2204,15 +2528,27 @@
                 <w:rFonts w:ascii="Times New Roman" w:eastAsia="Times New Roman" w:hAnsi="Times New Roman" w:cs="Times New Roman"/>
                 <w:sz w:val="24"/>
                 <w:szCs w:val="24"/>
-              </w:rPr>
-            </w:pPr>
-            <w:r>
-              <w:rPr>
-                <w:rFonts w:ascii="Times New Roman" w:eastAsia="Times New Roman" w:hAnsi="Times New Roman" w:cs="Times New Roman"/>
-                <w:sz w:val="24"/>
-                <w:szCs w:val="24"/>
-              </w:rPr>
-              <w:t>Суточная потребность близкого №1</w:t>
+                <w:highlight w:val="yellow"/>
+              </w:rPr>
+            </w:pPr>
+            <w:hyperlink r:id="rId12" w:history="1">
+              <w:r>
+                <w:rPr>
+                  <w:rStyle w:val="a6"/>
+                  <w:rFonts w:ascii="Times New Roman" w:eastAsia="Times New Roman" w:hAnsi="Times New Roman" w:cs="Times New Roman"/>
+                  <w:sz w:val="24"/>
+                  <w:szCs w:val="24"/>
+                </w:rPr>
+                <w:t>food.ru</w:t>
+              </w:r>
+            </w:hyperlink>
+            <w:r>
+              <w:rPr>
+                <w:rFonts w:ascii="Times New Roman" w:eastAsia="Times New Roman" w:hAnsi="Times New Roman" w:cs="Times New Roman"/>
+                <w:sz w:val="24"/>
+                <w:szCs w:val="24"/>
+              </w:rPr>
+              <w:t xml:space="preserve"> (цель: набрать вес)</w:t>
             </w:r>
           </w:p>
         </w:tc>
@@ -2237,9 +2573,8 @@
                 <w:rFonts w:ascii="Times New Roman" w:eastAsia="Times New Roman" w:hAnsi="Times New Roman" w:cs="Times New Roman"/>
                 <w:sz w:val="24"/>
                 <w:szCs w:val="24"/>
-                <w:highlight w:val="yellow"/>
-              </w:rPr>
-              <w:t>Укажите результат</w:t>
+              </w:rPr>
+              <w:t>2932</w:t>
             </w:r>
           </w:p>
         </w:tc>
@@ -2261,15 +2596,55 @@
                 <w:rFonts w:ascii="Times New Roman" w:eastAsia="Times New Roman" w:hAnsi="Times New Roman" w:cs="Times New Roman"/>
                 <w:sz w:val="24"/>
                 <w:szCs w:val="24"/>
-              </w:rPr>
-            </w:pPr>
-            <w:r>
-              <w:rPr>
-                <w:rFonts w:ascii="Times New Roman" w:eastAsia="Times New Roman" w:hAnsi="Times New Roman" w:cs="Times New Roman"/>
-                <w:sz w:val="24"/>
-                <w:szCs w:val="24"/>
-              </w:rPr>
-              <w:t>Суточная потребность близкого №2</w:t>
+                <w:highlight w:val="yellow"/>
+              </w:rPr>
+            </w:pPr>
+            <w:hyperlink r:id="rId13" w:history="1">
+              <w:proofErr w:type="spellStart"/>
+              <w:r>
+                <w:rPr>
+                  <w:rStyle w:val="a6"/>
+                  <w:rFonts w:ascii="Times New Roman" w:eastAsia="Times New Roman" w:hAnsi="Times New Roman" w:cs="Times New Roman"/>
+                  <w:sz w:val="24"/>
+                  <w:szCs w:val="24"/>
+                </w:rPr>
+                <w:t>clinic-cvetkov.r</w:t>
+              </w:r>
+              <w:proofErr w:type="spellEnd"/>
+              <w:r>
+                <w:rPr>
+                  <w:rStyle w:val="a6"/>
+                  <w:rFonts w:ascii="Times New Roman" w:eastAsia="Times New Roman" w:hAnsi="Times New Roman" w:cs="Times New Roman"/>
+                  <w:sz w:val="24"/>
+                  <w:szCs w:val="24"/>
+                  <w:lang w:val="en-US"/>
+                </w:rPr>
+                <w:t>u</w:t>
+              </w:r>
+            </w:hyperlink>
+            <w:r>
+              <w:rPr>
+                <w:rFonts w:ascii="Times New Roman" w:eastAsia="Times New Roman" w:hAnsi="Times New Roman" w:cs="Times New Roman"/>
+                <w:sz w:val="24"/>
+                <w:szCs w:val="24"/>
+              </w:rPr>
+              <w:t xml:space="preserve"> (</w:t>
+            </w:r>
+            <w:r>
+              <w:rPr>
+                <w:rFonts w:ascii="Times New Roman" w:eastAsia="Times New Roman" w:hAnsi="Times New Roman" w:cs="Times New Roman"/>
+                <w:sz w:val="24"/>
+                <w:szCs w:val="24"/>
+              </w:rPr>
+              <w:t>легкая активность</w:t>
+            </w:r>
+            <w:r>
+              <w:rPr>
+                <w:rFonts w:ascii="Times New Roman" w:eastAsia="Times New Roman" w:hAnsi="Times New Roman" w:cs="Times New Roman"/>
+                <w:sz w:val="24"/>
+                <w:szCs w:val="24"/>
+              </w:rPr>
+              <w:t>)</w:t>
             </w:r>
           </w:p>
         </w:tc>
@@ -2286,172 +2661,33 @@
                 <w:rFonts w:ascii="Times New Roman" w:eastAsia="Times New Roman" w:hAnsi="Times New Roman" w:cs="Times New Roman"/>
                 <w:sz w:val="24"/>
                 <w:szCs w:val="24"/>
-                <w:highlight w:val="yellow"/>
-              </w:rPr>
-            </w:pPr>
-            <w:r>
-              <w:rPr>
-                <w:rFonts w:ascii="Times New Roman" w:eastAsia="Times New Roman" w:hAnsi="Times New Roman" w:cs="Times New Roman"/>
-                <w:sz w:val="24"/>
-                <w:szCs w:val="24"/>
-                <w:highlight w:val="yellow"/>
-              </w:rPr>
-              <w:t>Укажите результат</w:t>
-            </w:r>
-          </w:p>
-        </w:tc>
-      </w:tr>
-    </w:tbl>
-    <w:p>
-      <w:pPr>
-        <w:shd w:val="clear" w:color="auto" w:fill="FFFFFF"/>
-        <w:spacing w:after="0" w:line="360" w:lineRule="auto"/>
-        <w:ind w:left="720"/>
-        <w:rPr>
-          <w:rFonts w:ascii="Times New Roman" w:eastAsia="Times New Roman" w:hAnsi="Times New Roman" w:cs="Times New Roman"/>
-          <w:sz w:val="24"/>
-          <w:szCs w:val="24"/>
-        </w:rPr>
-      </w:pPr>
-    </w:p>
-    <w:p>
-      <w:pPr>
-        <w:numPr>
-          <w:ilvl w:val="0"/>
-          <w:numId w:val="3"/>
-        </w:numPr>
-        <w:shd w:val="clear" w:color="auto" w:fill="FFFFFF"/>
-        <w:spacing w:after="0" w:line="360" w:lineRule="auto"/>
-        <w:rPr>
-          <w:rFonts w:ascii="Times New Roman" w:eastAsia="Times New Roman" w:hAnsi="Times New Roman" w:cs="Times New Roman"/>
-          <w:sz w:val="24"/>
-          <w:szCs w:val="24"/>
-        </w:rPr>
-      </w:pPr>
-      <w:r>
-        <w:rPr>
-          <w:rFonts w:ascii="Times New Roman" w:eastAsia="Times New Roman" w:hAnsi="Times New Roman" w:cs="Times New Roman"/>
-          <w:sz w:val="24"/>
-          <w:szCs w:val="24"/>
-        </w:rPr>
-        <w:t>Тот же самый расчёт суточной потребности в калориях сделайте с помощью трех любых приложений для смартфона</w:t>
-      </w:r>
-      <w:r>
-        <w:rPr>
-          <w:rFonts w:ascii="Times New Roman" w:eastAsia="Times New Roman" w:hAnsi="Times New Roman" w:cs="Times New Roman"/>
-          <w:sz w:val="24"/>
-          <w:szCs w:val="24"/>
-        </w:rPr>
-        <w:t>/</w:t>
-      </w:r>
-      <w:r>
-        <w:rPr>
-          <w:rFonts w:ascii="Times New Roman" w:eastAsia="Times New Roman" w:hAnsi="Times New Roman" w:cs="Times New Roman"/>
-          <w:sz w:val="24"/>
-          <w:szCs w:val="24"/>
-        </w:rPr>
-        <w:t>сайтов и запишите полученные результаты. В данном задании используйте расчёт только для себя.</w:t>
-      </w:r>
-      <w:r>
-        <w:rPr>
-          <w:rFonts w:ascii="Times New Roman" w:eastAsia="Times New Roman" w:hAnsi="Times New Roman" w:cs="Times New Roman"/>
-          <w:sz w:val="24"/>
-          <w:szCs w:val="24"/>
-        </w:rPr>
-        <w:br/>
-      </w:r>
-    </w:p>
-    <w:tbl>
-      <w:tblPr>
-        <w:tblStyle w:val="a4"/>
-        <w:tblW w:w="0" w:type="auto"/>
-        <w:jc w:val="center"/>
-        <w:tblLook w:val="04A0" w:firstRow="1" w:lastRow="0" w:firstColumn="1" w:lastColumn="0" w:noHBand="0" w:noVBand="1"/>
-      </w:tblPr>
-      <w:tblGrid>
-        <w:gridCol w:w="4672"/>
-        <w:gridCol w:w="4673"/>
-      </w:tblGrid>
-      <w:tr>
-        <w:trPr>
-          <w:jc w:val="center"/>
-        </w:trPr>
-        <w:tc>
-          <w:tcPr>
-            <w:tcW w:w="4672" w:type="dxa"/>
-            <w:vAlign w:val="center"/>
-          </w:tcPr>
-          <w:p>
-            <w:pPr>
-              <w:spacing w:line="360" w:lineRule="auto"/>
-              <w:jc w:val="center"/>
-              <w:rPr>
-                <w:rFonts w:ascii="Times New Roman" w:eastAsia="Times New Roman" w:hAnsi="Times New Roman" w:cs="Times New Roman"/>
-                <w:b/>
-                <w:bCs/>
-                <w:sz w:val="24"/>
-                <w:szCs w:val="24"/>
-              </w:rPr>
-            </w:pPr>
-            <w:r>
-              <w:rPr>
-                <w:rFonts w:ascii="Times New Roman" w:eastAsia="Times New Roman" w:hAnsi="Times New Roman" w:cs="Times New Roman"/>
-                <w:b/>
-                <w:bCs/>
-                <w:sz w:val="24"/>
-                <w:szCs w:val="24"/>
-              </w:rPr>
-              <w:t>Название приложения</w:t>
-            </w:r>
-            <w:r>
-              <w:rPr>
-                <w:rFonts w:ascii="Times New Roman" w:eastAsia="Times New Roman" w:hAnsi="Times New Roman" w:cs="Times New Roman"/>
-                <w:b/>
-                <w:bCs/>
-                <w:sz w:val="24"/>
-                <w:szCs w:val="24"/>
-                <w:lang w:val="en-US"/>
-              </w:rPr>
-              <w:t>/</w:t>
-            </w:r>
-            <w:r>
-              <w:rPr>
-                <w:rFonts w:ascii="Times New Roman" w:eastAsia="Times New Roman" w:hAnsi="Times New Roman" w:cs="Times New Roman"/>
-                <w:b/>
-                <w:bCs/>
-                <w:sz w:val="24"/>
-                <w:szCs w:val="24"/>
-              </w:rPr>
-              <w:t>сайта</w:t>
-            </w:r>
-          </w:p>
-        </w:tc>
-        <w:tc>
-          <w:tcPr>
-            <w:tcW w:w="4673" w:type="dxa"/>
-            <w:vAlign w:val="center"/>
-          </w:tcPr>
-          <w:p>
-            <w:pPr>
-              <w:spacing w:line="360" w:lineRule="auto"/>
-              <w:jc w:val="center"/>
-              <w:rPr>
-                <w:rFonts w:ascii="Times New Roman" w:eastAsia="Times New Roman" w:hAnsi="Times New Roman" w:cs="Times New Roman"/>
-                <w:b/>
-                <w:bCs/>
-                <w:sz w:val="24"/>
-                <w:szCs w:val="24"/>
-              </w:rPr>
-            </w:pPr>
-            <w:r>
-              <w:rPr>
-                <w:rFonts w:ascii="Times New Roman" w:eastAsia="Times New Roman" w:hAnsi="Times New Roman" w:cs="Times New Roman"/>
-                <w:b/>
-                <w:bCs/>
-                <w:sz w:val="24"/>
-                <w:szCs w:val="24"/>
-              </w:rPr>
-              <w:t>Результат</w:t>
+              </w:rPr>
+            </w:pPr>
+            <w:r>
+              <w:rPr>
+                <w:rFonts w:ascii="Times New Roman" w:eastAsia="Times New Roman" w:hAnsi="Times New Roman" w:cs="Times New Roman"/>
+                <w:sz w:val="24"/>
+                <w:szCs w:val="24"/>
+              </w:rPr>
+              <w:t xml:space="preserve">2465 (для набора </w:t>
+            </w:r>
+            <w:proofErr w:type="spellStart"/>
+            <w:r>
+              <w:rPr>
+                <w:rFonts w:ascii="Times New Roman" w:eastAsia="Times New Roman" w:hAnsi="Times New Roman" w:cs="Times New Roman"/>
+                <w:sz w:val="24"/>
+                <w:szCs w:val="24"/>
+              </w:rPr>
+              <w:t>мыш</w:t>
+            </w:r>
+            <w:proofErr w:type="spellEnd"/>
+            <w:r>
+              <w:rPr>
+                <w:rFonts w:ascii="Times New Roman" w:eastAsia="Times New Roman" w:hAnsi="Times New Roman" w:cs="Times New Roman"/>
+                <w:sz w:val="24"/>
+                <w:szCs w:val="24"/>
+              </w:rPr>
+              <w:t>. массы)</w:t>
             </w:r>
           </w:p>
         </w:tc>
@@ -2476,33 +2712,42 @@
                 <w:highlight w:val="yellow"/>
               </w:rPr>
             </w:pPr>
-            <w:r>
-              <w:rPr>
-                <w:rFonts w:ascii="Times New Roman" w:eastAsia="Times New Roman" w:hAnsi="Times New Roman" w:cs="Times New Roman"/>
-                <w:sz w:val="24"/>
-                <w:szCs w:val="24"/>
-                <w:highlight w:val="yellow"/>
-              </w:rPr>
-              <w:t>Укажите название приложения</w:t>
-            </w:r>
-            <w:r>
-              <w:rPr>
-                <w:rFonts w:ascii="Times New Roman" w:eastAsia="Times New Roman" w:hAnsi="Times New Roman" w:cs="Times New Roman"/>
-                <w:sz w:val="24"/>
-                <w:szCs w:val="24"/>
-                <w:highlight w:val="yellow"/>
-                <w:lang w:val="en-US"/>
-              </w:rPr>
-              <w:t>/</w:t>
-            </w:r>
-            <w:r>
-              <w:rPr>
-                <w:rFonts w:ascii="Times New Roman" w:eastAsia="Times New Roman" w:hAnsi="Times New Roman" w:cs="Times New Roman"/>
-                <w:sz w:val="24"/>
-                <w:szCs w:val="24"/>
-                <w:highlight w:val="yellow"/>
-              </w:rPr>
-              <w:t>сайта №1</w:t>
+            <w:hyperlink r:id="rId14" w:history="1">
+              <w:r>
+                <w:rPr>
+                  <w:rStyle w:val="a6"/>
+                  <w:rFonts w:ascii="Times New Roman" w:eastAsia="Times New Roman" w:hAnsi="Times New Roman" w:cs="Times New Roman"/>
+                  <w:sz w:val="24"/>
+                  <w:szCs w:val="24"/>
+                </w:rPr>
+                <w:t>rlsnet.ru</w:t>
+              </w:r>
+            </w:hyperlink>
+            <w:r>
+              <w:rPr>
+                <w:rFonts w:ascii="Times New Roman" w:eastAsia="Times New Roman" w:hAnsi="Times New Roman" w:cs="Times New Roman"/>
+                <w:sz w:val="24"/>
+                <w:szCs w:val="24"/>
+              </w:rPr>
+              <w:t xml:space="preserve"> (небольшая </w:t>
+            </w:r>
+            <w:proofErr w:type="spellStart"/>
+            <w:r>
+              <w:rPr>
+                <w:rFonts w:ascii="Times New Roman" w:eastAsia="Times New Roman" w:hAnsi="Times New Roman" w:cs="Times New Roman"/>
+                <w:sz w:val="24"/>
+                <w:szCs w:val="24"/>
+              </w:rPr>
+              <w:t>днев</w:t>
+            </w:r>
+            <w:proofErr w:type="spellEnd"/>
+            <w:r>
+              <w:rPr>
+                <w:rFonts w:ascii="Times New Roman" w:eastAsia="Times New Roman" w:hAnsi="Times New Roman" w:cs="Times New Roman"/>
+                <w:sz w:val="24"/>
+                <w:szCs w:val="24"/>
+              </w:rPr>
+              <w:t>. активность)</w:t>
             </w:r>
           </w:p>
         </w:tc>
@@ -2519,173 +2764,15 @@
                 <w:rFonts w:ascii="Times New Roman" w:eastAsia="Times New Roman" w:hAnsi="Times New Roman" w:cs="Times New Roman"/>
                 <w:sz w:val="24"/>
                 <w:szCs w:val="24"/>
-                <w:highlight w:val="yellow"/>
-              </w:rPr>
-            </w:pPr>
-            <w:r>
-              <w:rPr>
-                <w:rFonts w:ascii="Times New Roman" w:eastAsia="Times New Roman" w:hAnsi="Times New Roman" w:cs="Times New Roman"/>
-                <w:sz w:val="24"/>
-                <w:szCs w:val="24"/>
-                <w:highlight w:val="yellow"/>
-              </w:rPr>
-              <w:t>Укажите ваш результат</w:t>
-            </w:r>
-          </w:p>
-        </w:tc>
-      </w:tr>
-      <w:tr>
-        <w:trPr>
-          <w:jc w:val="center"/>
-        </w:trPr>
-        <w:tc>
-          <w:tcPr>
-            <w:tcW w:w="4672" w:type="dxa"/>
-            <w:vAlign w:val="center"/>
-          </w:tcPr>
-          <w:p>
-            <w:pPr>
-              <w:spacing w:line="360" w:lineRule="auto"/>
-              <w:jc w:val="center"/>
-              <w:rPr>
-                <w:rFonts w:ascii="Times New Roman" w:eastAsia="Times New Roman" w:hAnsi="Times New Roman" w:cs="Times New Roman"/>
-                <w:sz w:val="24"/>
-                <w:szCs w:val="24"/>
-                <w:highlight w:val="yellow"/>
-              </w:rPr>
-            </w:pPr>
-            <w:r>
-              <w:rPr>
-                <w:rFonts w:ascii="Times New Roman" w:eastAsia="Times New Roman" w:hAnsi="Times New Roman" w:cs="Times New Roman"/>
-                <w:sz w:val="24"/>
-                <w:szCs w:val="24"/>
-                <w:highlight w:val="yellow"/>
-              </w:rPr>
-              <w:t>Укажите название приложения</w:t>
-            </w:r>
-            <w:r>
-              <w:rPr>
-                <w:rFonts w:ascii="Times New Roman" w:eastAsia="Times New Roman" w:hAnsi="Times New Roman" w:cs="Times New Roman"/>
-                <w:sz w:val="24"/>
-                <w:szCs w:val="24"/>
-                <w:highlight w:val="yellow"/>
-                <w:lang w:val="en-US"/>
-              </w:rPr>
-              <w:t>/</w:t>
-            </w:r>
-            <w:r>
-              <w:rPr>
-                <w:rFonts w:ascii="Times New Roman" w:eastAsia="Times New Roman" w:hAnsi="Times New Roman" w:cs="Times New Roman"/>
-                <w:sz w:val="24"/>
-                <w:szCs w:val="24"/>
-                <w:highlight w:val="yellow"/>
-              </w:rPr>
-              <w:t>сайта №2</w:t>
-            </w:r>
-          </w:p>
-        </w:tc>
-        <w:tc>
-          <w:tcPr>
-            <w:tcW w:w="4673" w:type="dxa"/>
-            <w:vAlign w:val="center"/>
-          </w:tcPr>
-          <w:p>
-            <w:pPr>
-              <w:spacing w:line="360" w:lineRule="auto"/>
-              <w:jc w:val="center"/>
-              <w:rPr>
-                <w:rFonts w:ascii="Times New Roman" w:eastAsia="Times New Roman" w:hAnsi="Times New Roman" w:cs="Times New Roman"/>
-                <w:sz w:val="24"/>
-                <w:szCs w:val="24"/>
-                <w:highlight w:val="yellow"/>
-              </w:rPr>
-            </w:pPr>
-            <w:r>
-              <w:rPr>
-                <w:rFonts w:ascii="Times New Roman" w:eastAsia="Times New Roman" w:hAnsi="Times New Roman" w:cs="Times New Roman"/>
-                <w:sz w:val="24"/>
-                <w:szCs w:val="24"/>
-                <w:highlight w:val="yellow"/>
-              </w:rPr>
-              <w:t>Укажите ваш результат</w:t>
-            </w:r>
-          </w:p>
-        </w:tc>
-      </w:tr>
-      <w:tr>
-        <w:trPr>
-          <w:jc w:val="center"/>
-        </w:trPr>
-        <w:tc>
-          <w:tcPr>
-            <w:tcW w:w="4672" w:type="dxa"/>
-            <w:vAlign w:val="center"/>
-          </w:tcPr>
-          <w:p>
-            <w:pPr>
-              <w:spacing w:line="360" w:lineRule="auto"/>
-              <w:jc w:val="center"/>
-              <w:rPr>
-                <w:rFonts w:ascii="Times New Roman" w:eastAsia="Times New Roman" w:hAnsi="Times New Roman" w:cs="Times New Roman"/>
-                <w:sz w:val="24"/>
-                <w:szCs w:val="24"/>
-                <w:highlight w:val="yellow"/>
-              </w:rPr>
-            </w:pPr>
-            <w:r>
-              <w:rPr>
-                <w:rFonts w:ascii="Times New Roman" w:eastAsia="Times New Roman" w:hAnsi="Times New Roman" w:cs="Times New Roman"/>
-                <w:sz w:val="24"/>
-                <w:szCs w:val="24"/>
-                <w:highlight w:val="yellow"/>
-              </w:rPr>
-              <w:t>Укажите название приложения</w:t>
-            </w:r>
-            <w:r>
-              <w:rPr>
-                <w:rFonts w:ascii="Times New Roman" w:eastAsia="Times New Roman" w:hAnsi="Times New Roman" w:cs="Times New Roman"/>
-                <w:sz w:val="24"/>
-                <w:szCs w:val="24"/>
-                <w:highlight w:val="yellow"/>
-                <w:lang w:val="en-US"/>
-              </w:rPr>
-              <w:t>/</w:t>
-            </w:r>
-            <w:r>
-              <w:rPr>
-                <w:rFonts w:ascii="Times New Roman" w:eastAsia="Times New Roman" w:hAnsi="Times New Roman" w:cs="Times New Roman"/>
-                <w:sz w:val="24"/>
-                <w:szCs w:val="24"/>
-                <w:highlight w:val="yellow"/>
-              </w:rPr>
-              <w:t>сайта №1</w:t>
-            </w:r>
-          </w:p>
-        </w:tc>
-        <w:tc>
-          <w:tcPr>
-            <w:tcW w:w="4673" w:type="dxa"/>
-            <w:vAlign w:val="center"/>
-          </w:tcPr>
-          <w:p>
-            <w:pPr>
-              <w:spacing w:line="360" w:lineRule="auto"/>
-              <w:jc w:val="center"/>
-              <w:rPr>
-                <w:rFonts w:ascii="Times New Roman" w:eastAsia="Times New Roman" w:hAnsi="Times New Roman" w:cs="Times New Roman"/>
-                <w:sz w:val="24"/>
-                <w:szCs w:val="24"/>
-                <w:highlight w:val="yellow"/>
-              </w:rPr>
-            </w:pPr>
-            <w:r>
-              <w:rPr>
-                <w:rFonts w:ascii="Times New Roman" w:eastAsia="Times New Roman" w:hAnsi="Times New Roman" w:cs="Times New Roman"/>
-                <w:sz w:val="24"/>
-                <w:szCs w:val="24"/>
-                <w:highlight w:val="yellow"/>
-              </w:rPr>
-              <w:t>Укажите ваш результат</w:t>
+              </w:rPr>
+            </w:pPr>
+            <w:r>
+              <w:rPr>
+                <w:rFonts w:ascii="Times New Roman" w:eastAsia="Times New Roman" w:hAnsi="Times New Roman" w:cs="Times New Roman"/>
+                <w:sz w:val="24"/>
+                <w:szCs w:val="24"/>
+              </w:rPr>
+              <w:t>2169</w:t>
             </w:r>
           </w:p>
         </w:tc>
@@ -2756,17 +2843,7 @@
           <w:sz w:val="24"/>
           <w:szCs w:val="24"/>
         </w:rPr>
-        <w:lastRenderedPageBreak/>
-        <w:t>Задание 3. Подбор меню, обеспечивающего суточную потребность организма в</w:t>
-      </w:r>
-      <w:r>
-        <w:rPr>
-          <w:rFonts w:ascii="Times New Roman" w:eastAsia="Times New Roman" w:hAnsi="Times New Roman" w:cs="Times New Roman"/>
-          <w:b/>
-          <w:sz w:val="24"/>
-          <w:szCs w:val="24"/>
-        </w:rPr>
-        <w:t xml:space="preserve"> калориях, с учетом ваших индивидуальных особенностей</w:t>
+        <w:t>Задание 3. Подбор меню, обеспечивающего суточную потребность организма в калориях, с учетом ваших индивидуальных особенностей</w:t>
       </w:r>
     </w:p>
     <w:p>
@@ -2785,17 +2862,7 @@
           <w:sz w:val="24"/>
           <w:szCs w:val="24"/>
         </w:rPr>
-        <w:t xml:space="preserve">1. Подобрать меню на 3 дня, обеспечивающее суточную потребность организма в калориях, с учетом его индивидуальных особенностей. Для этого можно использовать различные справочники по калорийности и химическому составу продуктов, приложения для смартфонов и сайты. Результаты подбора меню необходимо </w:t>
-      </w:r>
-      <w:bookmarkStart w:id="1" w:name="_GoBack"/>
-      <w:bookmarkEnd w:id="1"/>
-      <w:r>
-        <w:rPr>
-          <w:rFonts w:ascii="Times New Roman" w:eastAsia="Times New Roman" w:hAnsi="Times New Roman" w:cs="Times New Roman"/>
-          <w:sz w:val="24"/>
-          <w:szCs w:val="24"/>
-        </w:rPr>
-        <w:t>оформить в виде нижеприведенной таблицы.</w:t>
+        <w:t>1. Подобрать меню на 3 дня, обеспечивающее суточную потребность организма в калориях, с учетом его индивидуальных особенностей. Для этого можно использовать различные справочники по калорийности и химическому составу продуктов, приложения для смартфонов и сайты. Результаты подбора меню необходимо оформить в виде нижеприведенной таблицы.</w:t>
       </w:r>
     </w:p>
     <w:p>
@@ -2835,7 +2902,7 @@
                     </pic:cNvPicPr>
                   </pic:nvPicPr>
                   <pic:blipFill>
-                    <a:blip r:embed="rId8">
+                    <a:blip r:embed="rId15">
                       <a:extLst>
                         <a:ext uri="{28A0092B-C50C-407E-A947-70E740481C1C}">
                           <a14:useLocalDpi xmlns:a14="http://schemas.microsoft.com/office/drawing/2010/main" val="0"/>
@@ -2887,7 +2954,6 @@
         </w:rPr>
         <w:t xml:space="preserve">Таблица </w:t>
       </w:r>
-      <w:proofErr w:type="gramStart"/>
       <w:r>
         <w:rPr>
           <w:rFonts w:ascii="Times New Roman" w:eastAsia="Times New Roman" w:hAnsi="Times New Roman" w:cs="Times New Roman"/>
@@ -2896,9 +2962,8 @@
           <w:sz w:val="24"/>
           <w:szCs w:val="24"/>
         </w:rPr>
-        <w:t>для заполнения</w:t>
-      </w:r>
-      <w:proofErr w:type="gramEnd"/>
+        <w:t>для заполнения,</w:t>
+      </w:r>
       <w:r>
         <w:rPr>
           <w:rFonts w:ascii="Times New Roman" w:eastAsia="Times New Roman" w:hAnsi="Times New Roman" w:cs="Times New Roman"/>
@@ -3013,6 +3078,7 @@
                 <w:sz w:val="24"/>
                 <w:szCs w:val="24"/>
               </w:rPr>
+              <w:lastRenderedPageBreak/>
               <w:t>Завтрак</w:t>
             </w:r>
           </w:p>
@@ -3172,6 +3238,24 @@
                 <w:szCs w:val="24"/>
               </w:rPr>
             </w:pPr>
+            <w:r>
+              <w:rPr>
+                <w:rFonts w:ascii="Times New Roman" w:eastAsia="Times New Roman" w:hAnsi="Times New Roman" w:cs="Times New Roman"/>
+                <w:i/>
+                <w:sz w:val="24"/>
+                <w:szCs w:val="24"/>
+              </w:rPr>
+              <w:t>Омлет с сыром (3 яйца)</w:t>
+            </w:r>
+            <w:r>
+              <w:rPr>
+                <w:rFonts w:ascii="Times New Roman" w:eastAsia="Times New Roman" w:hAnsi="Times New Roman" w:cs="Times New Roman"/>
+                <w:i/>
+                <w:sz w:val="24"/>
+                <w:szCs w:val="24"/>
+              </w:rPr>
+              <w:t>, 200 г</w:t>
+            </w:r>
           </w:p>
         </w:tc>
         <w:tc>
@@ -3189,6 +3273,15 @@
                 <w:szCs w:val="24"/>
               </w:rPr>
             </w:pPr>
+            <w:r>
+              <w:rPr>
+                <w:rFonts w:ascii="Times New Roman" w:eastAsia="Times New Roman" w:hAnsi="Times New Roman" w:cs="Times New Roman"/>
+                <w:i/>
+                <w:sz w:val="24"/>
+                <w:szCs w:val="24"/>
+              </w:rPr>
+              <w:t>320</w:t>
+            </w:r>
           </w:p>
         </w:tc>
         <w:tc>
@@ -3206,6 +3299,15 @@
                 <w:szCs w:val="24"/>
               </w:rPr>
             </w:pPr>
+            <w:r>
+              <w:rPr>
+                <w:rFonts w:ascii="Times New Roman" w:eastAsia="Times New Roman" w:hAnsi="Times New Roman" w:cs="Times New Roman"/>
+                <w:i/>
+                <w:sz w:val="24"/>
+                <w:szCs w:val="24"/>
+              </w:rPr>
+              <w:t>24</w:t>
+            </w:r>
           </w:p>
         </w:tc>
         <w:tc>
@@ -3223,6 +3325,15 @@
                 <w:szCs w:val="24"/>
               </w:rPr>
             </w:pPr>
+            <w:r>
+              <w:rPr>
+                <w:rFonts w:ascii="Times New Roman" w:eastAsia="Times New Roman" w:hAnsi="Times New Roman" w:cs="Times New Roman"/>
+                <w:i/>
+                <w:sz w:val="24"/>
+                <w:szCs w:val="24"/>
+              </w:rPr>
+              <w:t>22</w:t>
+            </w:r>
           </w:p>
         </w:tc>
         <w:tc>
@@ -3240,6 +3351,15 @@
                 <w:szCs w:val="24"/>
               </w:rPr>
             </w:pPr>
+            <w:r>
+              <w:rPr>
+                <w:rFonts w:ascii="Times New Roman" w:eastAsia="Times New Roman" w:hAnsi="Times New Roman" w:cs="Times New Roman"/>
+                <w:i/>
+                <w:sz w:val="24"/>
+                <w:szCs w:val="24"/>
+              </w:rPr>
+              <w:t>2</w:t>
+            </w:r>
           </w:p>
         </w:tc>
       </w:tr>
@@ -3262,6 +3382,44 @@
                 <w:szCs w:val="24"/>
               </w:rPr>
             </w:pPr>
+            <w:r>
+              <w:rPr>
+                <w:rFonts w:ascii="Times New Roman" w:eastAsia="Times New Roman" w:hAnsi="Times New Roman" w:cs="Times New Roman"/>
+                <w:i/>
+                <w:sz w:val="24"/>
+                <w:szCs w:val="24"/>
+              </w:rPr>
+              <w:t xml:space="preserve">Тосты из </w:t>
+            </w:r>
+            <w:proofErr w:type="spellStart"/>
+            <w:r>
+              <w:rPr>
+                <w:rFonts w:ascii="Times New Roman" w:eastAsia="Times New Roman" w:hAnsi="Times New Roman" w:cs="Times New Roman"/>
+                <w:i/>
+                <w:sz w:val="24"/>
+                <w:szCs w:val="24"/>
+              </w:rPr>
+              <w:t>цельнозернового</w:t>
+            </w:r>
+            <w:proofErr w:type="spellEnd"/>
+            <w:r>
+              <w:rPr>
+                <w:rFonts w:ascii="Times New Roman" w:eastAsia="Times New Roman" w:hAnsi="Times New Roman" w:cs="Times New Roman"/>
+                <w:i/>
+                <w:sz w:val="24"/>
+                <w:szCs w:val="24"/>
+              </w:rPr>
+              <w:t xml:space="preserve"> хлеба</w:t>
+            </w:r>
+            <w:r>
+              <w:rPr>
+                <w:rFonts w:ascii="Times New Roman" w:eastAsia="Times New Roman" w:hAnsi="Times New Roman" w:cs="Times New Roman"/>
+                <w:i/>
+                <w:sz w:val="24"/>
+                <w:szCs w:val="24"/>
+              </w:rPr>
+              <w:t>, 20 г</w:t>
+            </w:r>
           </w:p>
         </w:tc>
         <w:tc>
@@ -3279,6 +3437,15 @@
                 <w:szCs w:val="24"/>
               </w:rPr>
             </w:pPr>
+            <w:r>
+              <w:rPr>
+                <w:rFonts w:ascii="Times New Roman" w:eastAsia="Times New Roman" w:hAnsi="Times New Roman" w:cs="Times New Roman"/>
+                <w:i/>
+                <w:sz w:val="24"/>
+                <w:szCs w:val="24"/>
+              </w:rPr>
+              <w:t>140</w:t>
+            </w:r>
           </w:p>
         </w:tc>
         <w:tc>
@@ -3296,6 +3463,15 @@
                 <w:szCs w:val="24"/>
               </w:rPr>
             </w:pPr>
+            <w:r>
+              <w:rPr>
+                <w:rFonts w:ascii="Times New Roman" w:eastAsia="Times New Roman" w:hAnsi="Times New Roman" w:cs="Times New Roman"/>
+                <w:i/>
+                <w:sz w:val="24"/>
+                <w:szCs w:val="24"/>
+              </w:rPr>
+              <w:t>6</w:t>
+            </w:r>
           </w:p>
         </w:tc>
         <w:tc>
@@ -3313,6 +3489,15 @@
                 <w:szCs w:val="24"/>
               </w:rPr>
             </w:pPr>
+            <w:r>
+              <w:rPr>
+                <w:rFonts w:ascii="Times New Roman" w:eastAsia="Times New Roman" w:hAnsi="Times New Roman" w:cs="Times New Roman"/>
+                <w:i/>
+                <w:sz w:val="24"/>
+                <w:szCs w:val="24"/>
+              </w:rPr>
+              <w:t>2</w:t>
+            </w:r>
           </w:p>
         </w:tc>
         <w:tc>
@@ -3330,6 +3515,15 @@
                 <w:szCs w:val="24"/>
               </w:rPr>
             </w:pPr>
+            <w:r>
+              <w:rPr>
+                <w:rFonts w:ascii="Times New Roman" w:eastAsia="Times New Roman" w:hAnsi="Times New Roman" w:cs="Times New Roman"/>
+                <w:i/>
+                <w:sz w:val="24"/>
+                <w:szCs w:val="24"/>
+              </w:rPr>
+              <w:t>26</w:t>
+            </w:r>
           </w:p>
         </w:tc>
       </w:tr>
@@ -3352,6 +3546,24 @@
                 <w:szCs w:val="24"/>
               </w:rPr>
             </w:pPr>
+            <w:r>
+              <w:rPr>
+                <w:rFonts w:ascii="Times New Roman" w:eastAsia="Times New Roman" w:hAnsi="Times New Roman" w:cs="Times New Roman"/>
+                <w:i/>
+                <w:sz w:val="24"/>
+                <w:szCs w:val="24"/>
+              </w:rPr>
+              <w:t>Апельсиновый сок</w:t>
+            </w:r>
+            <w:r>
+              <w:rPr>
+                <w:rFonts w:ascii="Times New Roman" w:eastAsia="Times New Roman" w:hAnsi="Times New Roman" w:cs="Times New Roman"/>
+                <w:i/>
+                <w:sz w:val="24"/>
+                <w:szCs w:val="24"/>
+              </w:rPr>
+              <w:t>, 200 мл</w:t>
+            </w:r>
           </w:p>
         </w:tc>
         <w:tc>
@@ -3369,6 +3581,15 @@
                 <w:szCs w:val="24"/>
               </w:rPr>
             </w:pPr>
+            <w:r>
+              <w:rPr>
+                <w:rFonts w:ascii="Times New Roman" w:eastAsia="Times New Roman" w:hAnsi="Times New Roman" w:cs="Times New Roman"/>
+                <w:i/>
+                <w:sz w:val="24"/>
+                <w:szCs w:val="24"/>
+              </w:rPr>
+              <w:t>90</w:t>
+            </w:r>
           </w:p>
         </w:tc>
         <w:tc>
@@ -3386,6 +3607,15 @@
                 <w:szCs w:val="24"/>
               </w:rPr>
             </w:pPr>
+            <w:r>
+              <w:rPr>
+                <w:rFonts w:ascii="Times New Roman" w:eastAsia="Times New Roman" w:hAnsi="Times New Roman" w:cs="Times New Roman"/>
+                <w:i/>
+                <w:sz w:val="24"/>
+                <w:szCs w:val="24"/>
+              </w:rPr>
+              <w:t>1</w:t>
+            </w:r>
           </w:p>
         </w:tc>
         <w:tc>
@@ -3403,6 +3633,15 @@
                 <w:szCs w:val="24"/>
               </w:rPr>
             </w:pPr>
+            <w:r>
+              <w:rPr>
+                <w:rFonts w:ascii="Times New Roman" w:eastAsia="Times New Roman" w:hAnsi="Times New Roman" w:cs="Times New Roman"/>
+                <w:i/>
+                <w:sz w:val="24"/>
+                <w:szCs w:val="24"/>
+              </w:rPr>
+              <w:t>0,2</w:t>
+            </w:r>
           </w:p>
         </w:tc>
         <w:tc>
@@ -3420,6 +3659,15 @@
                 <w:szCs w:val="24"/>
               </w:rPr>
             </w:pPr>
+            <w:r>
+              <w:rPr>
+                <w:rFonts w:ascii="Times New Roman" w:eastAsia="Times New Roman" w:hAnsi="Times New Roman" w:cs="Times New Roman"/>
+                <w:i/>
+                <w:sz w:val="24"/>
+                <w:szCs w:val="24"/>
+              </w:rPr>
+              <w:t>20</w:t>
+            </w:r>
           </w:p>
         </w:tc>
       </w:tr>
@@ -3429,28 +3677,140 @@
         </w:trPr>
         <w:tc>
           <w:tcPr>
-            <w:tcW w:w="7763" w:type="dxa"/>
-            <w:gridSpan w:val="5"/>
-            <w:vAlign w:val="center"/>
-          </w:tcPr>
-          <w:p>
-            <w:pPr>
-              <w:jc w:val="center"/>
-              <w:rPr>
-                <w:rFonts w:ascii="Times New Roman" w:eastAsia="Times New Roman" w:hAnsi="Times New Roman" w:cs="Times New Roman"/>
-                <w:b/>
-                <w:sz w:val="24"/>
-                <w:szCs w:val="24"/>
-              </w:rPr>
-            </w:pPr>
-            <w:r>
-              <w:rPr>
-                <w:rFonts w:ascii="Times New Roman" w:eastAsia="Times New Roman" w:hAnsi="Times New Roman" w:cs="Times New Roman"/>
-                <w:b/>
-                <w:sz w:val="24"/>
-                <w:szCs w:val="24"/>
-              </w:rPr>
-              <w:t>Обед</w:t>
+            <w:tcW w:w="4077" w:type="dxa"/>
+            <w:vAlign w:val="center"/>
+          </w:tcPr>
+          <w:p>
+            <w:pPr>
+              <w:jc w:val="center"/>
+              <w:rPr>
+                <w:rFonts w:ascii="Times New Roman" w:eastAsia="Times New Roman" w:hAnsi="Times New Roman" w:cs="Times New Roman"/>
+                <w:i/>
+                <w:sz w:val="24"/>
+                <w:szCs w:val="24"/>
+              </w:rPr>
+            </w:pPr>
+            <w:r>
+              <w:rPr>
+                <w:rFonts w:ascii="Times New Roman" w:eastAsia="Times New Roman" w:hAnsi="Times New Roman" w:cs="Times New Roman"/>
+                <w:i/>
+                <w:sz w:val="24"/>
+                <w:szCs w:val="24"/>
+              </w:rPr>
+              <w:t>Йогурт греческий</w:t>
+            </w:r>
+            <w:r>
+              <w:rPr>
+                <w:rFonts w:ascii="Times New Roman" w:eastAsia="Times New Roman" w:hAnsi="Times New Roman" w:cs="Times New Roman"/>
+                <w:i/>
+                <w:sz w:val="24"/>
+                <w:szCs w:val="24"/>
+              </w:rPr>
+              <w:t>, 150 г</w:t>
+            </w:r>
+          </w:p>
+        </w:tc>
+        <w:tc>
+          <w:tcPr>
+            <w:tcW w:w="993" w:type="dxa"/>
+            <w:vAlign w:val="center"/>
+          </w:tcPr>
+          <w:p>
+            <w:pPr>
+              <w:jc w:val="center"/>
+              <w:rPr>
+                <w:rFonts w:ascii="Times New Roman" w:eastAsia="Times New Roman" w:hAnsi="Times New Roman" w:cs="Times New Roman"/>
+                <w:i/>
+                <w:sz w:val="24"/>
+                <w:szCs w:val="24"/>
+              </w:rPr>
+            </w:pPr>
+            <w:r>
+              <w:rPr>
+                <w:rFonts w:ascii="Times New Roman" w:eastAsia="Times New Roman" w:hAnsi="Times New Roman" w:cs="Times New Roman"/>
+                <w:i/>
+                <w:sz w:val="24"/>
+                <w:szCs w:val="24"/>
+              </w:rPr>
+              <w:t>100</w:t>
+            </w:r>
+          </w:p>
+        </w:tc>
+        <w:tc>
+          <w:tcPr>
+            <w:tcW w:w="850" w:type="dxa"/>
+            <w:vAlign w:val="center"/>
+          </w:tcPr>
+          <w:p>
+            <w:pPr>
+              <w:jc w:val="center"/>
+              <w:rPr>
+                <w:rFonts w:ascii="Times New Roman" w:eastAsia="Times New Roman" w:hAnsi="Times New Roman" w:cs="Times New Roman"/>
+                <w:i/>
+                <w:sz w:val="24"/>
+                <w:szCs w:val="24"/>
+              </w:rPr>
+            </w:pPr>
+            <w:r>
+              <w:rPr>
+                <w:rFonts w:ascii="Times New Roman" w:eastAsia="Times New Roman" w:hAnsi="Times New Roman" w:cs="Times New Roman"/>
+                <w:i/>
+                <w:sz w:val="24"/>
+                <w:szCs w:val="24"/>
+              </w:rPr>
+              <w:t>10</w:t>
+            </w:r>
+          </w:p>
+        </w:tc>
+        <w:tc>
+          <w:tcPr>
+            <w:tcW w:w="851" w:type="dxa"/>
+            <w:vAlign w:val="center"/>
+          </w:tcPr>
+          <w:p>
+            <w:pPr>
+              <w:jc w:val="center"/>
+              <w:rPr>
+                <w:rFonts w:ascii="Times New Roman" w:eastAsia="Times New Roman" w:hAnsi="Times New Roman" w:cs="Times New Roman"/>
+                <w:i/>
+                <w:sz w:val="24"/>
+                <w:szCs w:val="24"/>
+              </w:rPr>
+            </w:pPr>
+            <w:r>
+              <w:rPr>
+                <w:rFonts w:ascii="Times New Roman" w:eastAsia="Times New Roman" w:hAnsi="Times New Roman" w:cs="Times New Roman"/>
+                <w:i/>
+                <w:sz w:val="24"/>
+                <w:szCs w:val="24"/>
+              </w:rPr>
+              <w:t>5</w:t>
+            </w:r>
+          </w:p>
+        </w:tc>
+        <w:tc>
+          <w:tcPr>
+            <w:tcW w:w="992" w:type="dxa"/>
+            <w:vAlign w:val="center"/>
+          </w:tcPr>
+          <w:p>
+            <w:pPr>
+              <w:jc w:val="center"/>
+              <w:rPr>
+                <w:rFonts w:ascii="Times New Roman" w:eastAsia="Times New Roman" w:hAnsi="Times New Roman" w:cs="Times New Roman"/>
+                <w:i/>
+                <w:sz w:val="24"/>
+                <w:szCs w:val="24"/>
+              </w:rPr>
+            </w:pPr>
+            <w:r>
+              <w:rPr>
+                <w:rFonts w:ascii="Times New Roman" w:eastAsia="Times New Roman" w:hAnsi="Times New Roman" w:cs="Times New Roman"/>
+                <w:i/>
+                <w:sz w:val="24"/>
+                <w:szCs w:val="24"/>
+              </w:rPr>
+              <w:t>3,5</w:t>
             </w:r>
           </w:p>
         </w:tc>
@@ -3469,19 +3829,19 @@
               <w:jc w:val="center"/>
               <w:rPr>
                 <w:rFonts w:ascii="Times New Roman" w:eastAsia="Times New Roman" w:hAnsi="Times New Roman" w:cs="Times New Roman"/>
-                <w:b/>
-                <w:sz w:val="24"/>
-                <w:szCs w:val="24"/>
-              </w:rPr>
-            </w:pPr>
-            <w:r>
-              <w:rPr>
-                <w:rFonts w:ascii="Times New Roman" w:eastAsia="Times New Roman" w:hAnsi="Times New Roman" w:cs="Times New Roman"/>
-                <w:b/>
-                <w:sz w:val="24"/>
-                <w:szCs w:val="24"/>
-              </w:rPr>
-              <w:t>Блюдо/продукт</w:t>
+                <w:i/>
+                <w:sz w:val="24"/>
+                <w:szCs w:val="24"/>
+              </w:rPr>
+            </w:pPr>
+            <w:r>
+              <w:rPr>
+                <w:rFonts w:ascii="Times New Roman" w:eastAsia="Times New Roman" w:hAnsi="Times New Roman" w:cs="Times New Roman"/>
+                <w:i/>
+                <w:sz w:val="24"/>
+                <w:szCs w:val="24"/>
+              </w:rPr>
+              <w:t>Мёд, 20 г</w:t>
             </w:r>
           </w:p>
         </w:tc>
@@ -3495,19 +3855,19 @@
               <w:jc w:val="center"/>
               <w:rPr>
                 <w:rFonts w:ascii="Times New Roman" w:eastAsia="Times New Roman" w:hAnsi="Times New Roman" w:cs="Times New Roman"/>
-                <w:b/>
-                <w:sz w:val="24"/>
-                <w:szCs w:val="24"/>
-              </w:rPr>
-            </w:pPr>
-            <w:r>
-              <w:rPr>
-                <w:rFonts w:ascii="Times New Roman" w:eastAsia="Times New Roman" w:hAnsi="Times New Roman" w:cs="Times New Roman"/>
-                <w:b/>
-                <w:sz w:val="24"/>
-                <w:szCs w:val="24"/>
-              </w:rPr>
-              <w:t>ккал</w:t>
+                <w:i/>
+                <w:sz w:val="24"/>
+                <w:szCs w:val="24"/>
+              </w:rPr>
+            </w:pPr>
+            <w:r>
+              <w:rPr>
+                <w:rFonts w:ascii="Times New Roman" w:eastAsia="Times New Roman" w:hAnsi="Times New Roman" w:cs="Times New Roman"/>
+                <w:i/>
+                <w:sz w:val="24"/>
+                <w:szCs w:val="24"/>
+              </w:rPr>
+              <w:t>64</w:t>
             </w:r>
           </w:p>
         </w:tc>
@@ -3521,19 +3881,19 @@
               <w:jc w:val="center"/>
               <w:rPr>
                 <w:rFonts w:ascii="Times New Roman" w:eastAsia="Times New Roman" w:hAnsi="Times New Roman" w:cs="Times New Roman"/>
-                <w:b/>
-                <w:sz w:val="24"/>
-                <w:szCs w:val="24"/>
-              </w:rPr>
-            </w:pPr>
-            <w:r>
-              <w:rPr>
-                <w:rFonts w:ascii="Times New Roman" w:eastAsia="Times New Roman" w:hAnsi="Times New Roman" w:cs="Times New Roman"/>
-                <w:b/>
-                <w:sz w:val="24"/>
-                <w:szCs w:val="24"/>
-              </w:rPr>
-              <w:t>б</w:t>
+                <w:i/>
+                <w:sz w:val="24"/>
+                <w:szCs w:val="24"/>
+              </w:rPr>
+            </w:pPr>
+            <w:r>
+              <w:rPr>
+                <w:rFonts w:ascii="Times New Roman" w:eastAsia="Times New Roman" w:hAnsi="Times New Roman" w:cs="Times New Roman"/>
+                <w:i/>
+                <w:sz w:val="24"/>
+                <w:szCs w:val="24"/>
+              </w:rPr>
+              <w:t>0,1</w:t>
             </w:r>
           </w:p>
         </w:tc>
@@ -3547,19 +3907,19 @@
               <w:jc w:val="center"/>
               <w:rPr>
                 <w:rFonts w:ascii="Times New Roman" w:eastAsia="Times New Roman" w:hAnsi="Times New Roman" w:cs="Times New Roman"/>
-                <w:b/>
-                <w:sz w:val="24"/>
-                <w:szCs w:val="24"/>
-              </w:rPr>
-            </w:pPr>
-            <w:r>
-              <w:rPr>
-                <w:rFonts w:ascii="Times New Roman" w:eastAsia="Times New Roman" w:hAnsi="Times New Roman" w:cs="Times New Roman"/>
-                <w:b/>
-                <w:sz w:val="24"/>
-                <w:szCs w:val="24"/>
-              </w:rPr>
-              <w:t>ж</w:t>
+                <w:i/>
+                <w:sz w:val="24"/>
+                <w:szCs w:val="24"/>
+              </w:rPr>
+            </w:pPr>
+            <w:r>
+              <w:rPr>
+                <w:rFonts w:ascii="Times New Roman" w:eastAsia="Times New Roman" w:hAnsi="Times New Roman" w:cs="Times New Roman"/>
+                <w:i/>
+                <w:sz w:val="24"/>
+                <w:szCs w:val="24"/>
+              </w:rPr>
+              <w:t>0</w:t>
             </w:r>
           </w:p>
         </w:tc>
@@ -3573,19 +3933,19 @@
               <w:jc w:val="center"/>
               <w:rPr>
                 <w:rFonts w:ascii="Times New Roman" w:eastAsia="Times New Roman" w:hAnsi="Times New Roman" w:cs="Times New Roman"/>
-                <w:b/>
-                <w:sz w:val="24"/>
-                <w:szCs w:val="24"/>
-              </w:rPr>
-            </w:pPr>
-            <w:r>
-              <w:rPr>
-                <w:rFonts w:ascii="Times New Roman" w:eastAsia="Times New Roman" w:hAnsi="Times New Roman" w:cs="Times New Roman"/>
-                <w:b/>
-                <w:sz w:val="24"/>
-                <w:szCs w:val="24"/>
-              </w:rPr>
-              <w:t>у</w:t>
+                <w:i/>
+                <w:sz w:val="24"/>
+                <w:szCs w:val="24"/>
+              </w:rPr>
+            </w:pPr>
+            <w:r>
+              <w:rPr>
+                <w:rFonts w:ascii="Times New Roman" w:eastAsia="Times New Roman" w:hAnsi="Times New Roman" w:cs="Times New Roman"/>
+                <w:i/>
+                <w:sz w:val="24"/>
+                <w:szCs w:val="24"/>
+              </w:rPr>
+              <w:t>17</w:t>
             </w:r>
           </w:p>
         </w:tc>
@@ -3596,87 +3956,29 @@
         </w:trPr>
         <w:tc>
           <w:tcPr>
-            <w:tcW w:w="4077" w:type="dxa"/>
-            <w:vAlign w:val="center"/>
-          </w:tcPr>
-          <w:p>
-            <w:pPr>
-              <w:jc w:val="center"/>
-              <w:rPr>
-                <w:rFonts w:ascii="Times New Roman" w:eastAsia="Times New Roman" w:hAnsi="Times New Roman" w:cs="Times New Roman"/>
-                <w:i/>
-                <w:sz w:val="24"/>
-                <w:szCs w:val="24"/>
-              </w:rPr>
-            </w:pPr>
-          </w:p>
-        </w:tc>
-        <w:tc>
-          <w:tcPr>
-            <w:tcW w:w="993" w:type="dxa"/>
-            <w:vAlign w:val="center"/>
-          </w:tcPr>
-          <w:p>
-            <w:pPr>
-              <w:jc w:val="center"/>
-              <w:rPr>
-                <w:rFonts w:ascii="Times New Roman" w:eastAsia="Times New Roman" w:hAnsi="Times New Roman" w:cs="Times New Roman"/>
-                <w:i/>
-                <w:sz w:val="24"/>
-                <w:szCs w:val="24"/>
-              </w:rPr>
-            </w:pPr>
-          </w:p>
-        </w:tc>
-        <w:tc>
-          <w:tcPr>
-            <w:tcW w:w="850" w:type="dxa"/>
-            <w:vAlign w:val="center"/>
-          </w:tcPr>
-          <w:p>
-            <w:pPr>
-              <w:jc w:val="center"/>
-              <w:rPr>
-                <w:rFonts w:ascii="Times New Roman" w:eastAsia="Times New Roman" w:hAnsi="Times New Roman" w:cs="Times New Roman"/>
-                <w:i/>
-                <w:sz w:val="24"/>
-                <w:szCs w:val="24"/>
-              </w:rPr>
-            </w:pPr>
-          </w:p>
-        </w:tc>
-        <w:tc>
-          <w:tcPr>
-            <w:tcW w:w="851" w:type="dxa"/>
-            <w:vAlign w:val="center"/>
-          </w:tcPr>
-          <w:p>
-            <w:pPr>
-              <w:jc w:val="center"/>
-              <w:rPr>
-                <w:rFonts w:ascii="Times New Roman" w:eastAsia="Times New Roman" w:hAnsi="Times New Roman" w:cs="Times New Roman"/>
-                <w:i/>
-                <w:sz w:val="24"/>
-                <w:szCs w:val="24"/>
-              </w:rPr>
-            </w:pPr>
-          </w:p>
-        </w:tc>
-        <w:tc>
-          <w:tcPr>
-            <w:tcW w:w="992" w:type="dxa"/>
-            <w:vAlign w:val="center"/>
-          </w:tcPr>
-          <w:p>
-            <w:pPr>
-              <w:jc w:val="center"/>
-              <w:rPr>
-                <w:rFonts w:ascii="Times New Roman" w:eastAsia="Times New Roman" w:hAnsi="Times New Roman" w:cs="Times New Roman"/>
-                <w:i/>
-                <w:sz w:val="24"/>
-                <w:szCs w:val="24"/>
-              </w:rPr>
-            </w:pPr>
+            <w:tcW w:w="7763" w:type="dxa"/>
+            <w:gridSpan w:val="5"/>
+            <w:vAlign w:val="center"/>
+          </w:tcPr>
+          <w:p>
+            <w:pPr>
+              <w:jc w:val="center"/>
+              <w:rPr>
+                <w:rFonts w:ascii="Times New Roman" w:eastAsia="Times New Roman" w:hAnsi="Times New Roman" w:cs="Times New Roman"/>
+                <w:b/>
+                <w:sz w:val="24"/>
+                <w:szCs w:val="24"/>
+              </w:rPr>
+            </w:pPr>
+            <w:r>
+              <w:rPr>
+                <w:rFonts w:ascii="Times New Roman" w:eastAsia="Times New Roman" w:hAnsi="Times New Roman" w:cs="Times New Roman"/>
+                <w:b/>
+                <w:sz w:val="24"/>
+                <w:szCs w:val="24"/>
+              </w:rPr>
+              <w:t>Обед</w:t>
+            </w:r>
           </w:p>
         </w:tc>
       </w:tr>
@@ -3694,11 +3996,20 @@
               <w:jc w:val="center"/>
               <w:rPr>
                 <w:rFonts w:ascii="Times New Roman" w:eastAsia="Times New Roman" w:hAnsi="Times New Roman" w:cs="Times New Roman"/>
-                <w:i/>
-                <w:sz w:val="24"/>
-                <w:szCs w:val="24"/>
-              </w:rPr>
-            </w:pPr>
+                <w:b/>
+                <w:sz w:val="24"/>
+                <w:szCs w:val="24"/>
+              </w:rPr>
+            </w:pPr>
+            <w:r>
+              <w:rPr>
+                <w:rFonts w:ascii="Times New Roman" w:eastAsia="Times New Roman" w:hAnsi="Times New Roman" w:cs="Times New Roman"/>
+                <w:b/>
+                <w:sz w:val="24"/>
+                <w:szCs w:val="24"/>
+              </w:rPr>
+              <w:t>Блюдо/продукт</w:t>
+            </w:r>
           </w:p>
         </w:tc>
         <w:tc>
@@ -3711,11 +4022,20 @@
               <w:jc w:val="center"/>
               <w:rPr>
                 <w:rFonts w:ascii="Times New Roman" w:eastAsia="Times New Roman" w:hAnsi="Times New Roman" w:cs="Times New Roman"/>
-                <w:i/>
-                <w:sz w:val="24"/>
-                <w:szCs w:val="24"/>
-              </w:rPr>
-            </w:pPr>
+                <w:b/>
+                <w:sz w:val="24"/>
+                <w:szCs w:val="24"/>
+              </w:rPr>
+            </w:pPr>
+            <w:r>
+              <w:rPr>
+                <w:rFonts w:ascii="Times New Roman" w:eastAsia="Times New Roman" w:hAnsi="Times New Roman" w:cs="Times New Roman"/>
+                <w:b/>
+                <w:sz w:val="24"/>
+                <w:szCs w:val="24"/>
+              </w:rPr>
+              <w:t>ккал</w:t>
+            </w:r>
           </w:p>
         </w:tc>
         <w:tc>
@@ -3728,11 +4048,20 @@
               <w:jc w:val="center"/>
               <w:rPr>
                 <w:rFonts w:ascii="Times New Roman" w:eastAsia="Times New Roman" w:hAnsi="Times New Roman" w:cs="Times New Roman"/>
-                <w:i/>
-                <w:sz w:val="24"/>
-                <w:szCs w:val="24"/>
-              </w:rPr>
-            </w:pPr>
+                <w:b/>
+                <w:sz w:val="24"/>
+                <w:szCs w:val="24"/>
+              </w:rPr>
+            </w:pPr>
+            <w:r>
+              <w:rPr>
+                <w:rFonts w:ascii="Times New Roman" w:eastAsia="Times New Roman" w:hAnsi="Times New Roman" w:cs="Times New Roman"/>
+                <w:b/>
+                <w:sz w:val="24"/>
+                <w:szCs w:val="24"/>
+              </w:rPr>
+              <w:t>б</w:t>
+            </w:r>
           </w:p>
         </w:tc>
         <w:tc>
@@ -3745,11 +4074,20 @@
               <w:jc w:val="center"/>
               <w:rPr>
                 <w:rFonts w:ascii="Times New Roman" w:eastAsia="Times New Roman" w:hAnsi="Times New Roman" w:cs="Times New Roman"/>
-                <w:i/>
-                <w:sz w:val="24"/>
-                <w:szCs w:val="24"/>
-              </w:rPr>
-            </w:pPr>
+                <w:b/>
+                <w:sz w:val="24"/>
+                <w:szCs w:val="24"/>
+              </w:rPr>
+            </w:pPr>
+            <w:r>
+              <w:rPr>
+                <w:rFonts w:ascii="Times New Roman" w:eastAsia="Times New Roman" w:hAnsi="Times New Roman" w:cs="Times New Roman"/>
+                <w:b/>
+                <w:sz w:val="24"/>
+                <w:szCs w:val="24"/>
+              </w:rPr>
+              <w:t>ж</w:t>
+            </w:r>
           </w:p>
         </w:tc>
         <w:tc>
@@ -3762,11 +4100,20 @@
               <w:jc w:val="center"/>
               <w:rPr>
                 <w:rFonts w:ascii="Times New Roman" w:eastAsia="Times New Roman" w:hAnsi="Times New Roman" w:cs="Times New Roman"/>
-                <w:i/>
-                <w:sz w:val="24"/>
-                <w:szCs w:val="24"/>
-              </w:rPr>
-            </w:pPr>
+                <w:b/>
+                <w:sz w:val="24"/>
+                <w:szCs w:val="24"/>
+              </w:rPr>
+            </w:pPr>
+            <w:r>
+              <w:rPr>
+                <w:rFonts w:ascii="Times New Roman" w:eastAsia="Times New Roman" w:hAnsi="Times New Roman" w:cs="Times New Roman"/>
+                <w:b/>
+                <w:sz w:val="24"/>
+                <w:szCs w:val="24"/>
+              </w:rPr>
+              <w:t>у</w:t>
+            </w:r>
           </w:p>
         </w:tc>
       </w:tr>
@@ -3789,6 +4136,15 @@
                 <w:szCs w:val="24"/>
               </w:rPr>
             </w:pPr>
+            <w:r>
+              <w:rPr>
+                <w:rFonts w:ascii="Times New Roman" w:eastAsia="Times New Roman" w:hAnsi="Times New Roman" w:cs="Times New Roman"/>
+                <w:i/>
+                <w:sz w:val="24"/>
+                <w:szCs w:val="24"/>
+              </w:rPr>
+              <w:t>Говяжий стейк, 150 г</w:t>
+            </w:r>
           </w:p>
         </w:tc>
         <w:tc>
@@ -3806,6 +4162,15 @@
                 <w:szCs w:val="24"/>
               </w:rPr>
             </w:pPr>
+            <w:r>
+              <w:rPr>
+                <w:rFonts w:ascii="Times New Roman" w:eastAsia="Times New Roman" w:hAnsi="Times New Roman" w:cs="Times New Roman"/>
+                <w:i/>
+                <w:sz w:val="24"/>
+                <w:szCs w:val="24"/>
+              </w:rPr>
+              <w:t>250</w:t>
+            </w:r>
           </w:p>
         </w:tc>
         <w:tc>
@@ -3823,6 +4188,15 @@
                 <w:szCs w:val="24"/>
               </w:rPr>
             </w:pPr>
+            <w:r>
+              <w:rPr>
+                <w:rFonts w:ascii="Times New Roman" w:eastAsia="Times New Roman" w:hAnsi="Times New Roman" w:cs="Times New Roman"/>
+                <w:i/>
+                <w:sz w:val="24"/>
+                <w:szCs w:val="24"/>
+              </w:rPr>
+              <w:t>35</w:t>
+            </w:r>
           </w:p>
         </w:tc>
         <w:tc>
@@ -3840,6 +4214,15 @@
                 <w:szCs w:val="24"/>
               </w:rPr>
             </w:pPr>
+            <w:r>
+              <w:rPr>
+                <w:rFonts w:ascii="Times New Roman" w:eastAsia="Times New Roman" w:hAnsi="Times New Roman" w:cs="Times New Roman"/>
+                <w:i/>
+                <w:sz w:val="24"/>
+                <w:szCs w:val="24"/>
+              </w:rPr>
+              <w:t>12</w:t>
+            </w:r>
           </w:p>
         </w:tc>
         <w:tc>
@@ -3857,6 +4240,15 @@
                 <w:szCs w:val="24"/>
               </w:rPr>
             </w:pPr>
+            <w:r>
+              <w:rPr>
+                <w:rFonts w:ascii="Times New Roman" w:eastAsia="Times New Roman" w:hAnsi="Times New Roman" w:cs="Times New Roman"/>
+                <w:i/>
+                <w:sz w:val="24"/>
+                <w:szCs w:val="24"/>
+              </w:rPr>
+              <w:t>0</w:t>
+            </w:r>
           </w:p>
         </w:tc>
       </w:tr>
@@ -3866,28 +4258,131 @@
         </w:trPr>
         <w:tc>
           <w:tcPr>
-            <w:tcW w:w="7763" w:type="dxa"/>
-            <w:gridSpan w:val="5"/>
-            <w:vAlign w:val="center"/>
-          </w:tcPr>
-          <w:p>
-            <w:pPr>
-              <w:jc w:val="center"/>
-              <w:rPr>
-                <w:rFonts w:ascii="Times New Roman" w:eastAsia="Times New Roman" w:hAnsi="Times New Roman" w:cs="Times New Roman"/>
-                <w:b/>
-                <w:sz w:val="24"/>
-                <w:szCs w:val="24"/>
-              </w:rPr>
-            </w:pPr>
-            <w:r>
-              <w:rPr>
-                <w:rFonts w:ascii="Times New Roman" w:eastAsia="Times New Roman" w:hAnsi="Times New Roman" w:cs="Times New Roman"/>
-                <w:b/>
-                <w:sz w:val="24"/>
-                <w:szCs w:val="24"/>
-              </w:rPr>
-              <w:t>Ужин</w:t>
+            <w:tcW w:w="4077" w:type="dxa"/>
+            <w:vAlign w:val="center"/>
+          </w:tcPr>
+          <w:p>
+            <w:pPr>
+              <w:jc w:val="center"/>
+              <w:rPr>
+                <w:rFonts w:ascii="Times New Roman" w:eastAsia="Times New Roman" w:hAnsi="Times New Roman" w:cs="Times New Roman"/>
+                <w:i/>
+                <w:sz w:val="24"/>
+                <w:szCs w:val="24"/>
+              </w:rPr>
+            </w:pPr>
+            <w:r>
+              <w:rPr>
+                <w:rFonts w:ascii="Times New Roman" w:eastAsia="Times New Roman" w:hAnsi="Times New Roman" w:cs="Times New Roman"/>
+                <w:i/>
+                <w:sz w:val="24"/>
+                <w:szCs w:val="24"/>
+              </w:rPr>
+              <w:t>Картофель запеченный, 200 г</w:t>
+            </w:r>
+          </w:p>
+        </w:tc>
+        <w:tc>
+          <w:tcPr>
+            <w:tcW w:w="993" w:type="dxa"/>
+            <w:vAlign w:val="center"/>
+          </w:tcPr>
+          <w:p>
+            <w:pPr>
+              <w:jc w:val="center"/>
+              <w:rPr>
+                <w:rFonts w:ascii="Times New Roman" w:eastAsia="Times New Roman" w:hAnsi="Times New Roman" w:cs="Times New Roman"/>
+                <w:i/>
+                <w:sz w:val="24"/>
+                <w:szCs w:val="24"/>
+              </w:rPr>
+            </w:pPr>
+            <w:r>
+              <w:rPr>
+                <w:rFonts w:ascii="Times New Roman" w:eastAsia="Times New Roman" w:hAnsi="Times New Roman" w:cs="Times New Roman"/>
+                <w:i/>
+                <w:sz w:val="24"/>
+                <w:szCs w:val="24"/>
+              </w:rPr>
+              <w:t>220</w:t>
+            </w:r>
+          </w:p>
+        </w:tc>
+        <w:tc>
+          <w:tcPr>
+            <w:tcW w:w="850" w:type="dxa"/>
+            <w:vAlign w:val="center"/>
+          </w:tcPr>
+          <w:p>
+            <w:pPr>
+              <w:jc w:val="center"/>
+              <w:rPr>
+                <w:rFonts w:ascii="Times New Roman" w:eastAsia="Times New Roman" w:hAnsi="Times New Roman" w:cs="Times New Roman"/>
+                <w:i/>
+                <w:sz w:val="24"/>
+                <w:szCs w:val="24"/>
+              </w:rPr>
+            </w:pPr>
+            <w:r>
+              <w:rPr>
+                <w:rFonts w:ascii="Times New Roman" w:eastAsia="Times New Roman" w:hAnsi="Times New Roman" w:cs="Times New Roman"/>
+                <w:i/>
+                <w:sz w:val="24"/>
+                <w:szCs w:val="24"/>
+              </w:rPr>
+              <w:t>5</w:t>
+            </w:r>
+          </w:p>
+        </w:tc>
+        <w:tc>
+          <w:tcPr>
+            <w:tcW w:w="851" w:type="dxa"/>
+            <w:vAlign w:val="center"/>
+          </w:tcPr>
+          <w:p>
+            <w:pPr>
+              <w:jc w:val="center"/>
+              <w:rPr>
+                <w:rFonts w:ascii="Times New Roman" w:eastAsia="Times New Roman" w:hAnsi="Times New Roman" w:cs="Times New Roman"/>
+                <w:i/>
+                <w:sz w:val="24"/>
+                <w:szCs w:val="24"/>
+              </w:rPr>
+            </w:pPr>
+            <w:r>
+              <w:rPr>
+                <w:rFonts w:ascii="Times New Roman" w:eastAsia="Times New Roman" w:hAnsi="Times New Roman" w:cs="Times New Roman"/>
+                <w:i/>
+                <w:sz w:val="24"/>
+                <w:szCs w:val="24"/>
+              </w:rPr>
+              <w:t>0,3</w:t>
+            </w:r>
+          </w:p>
+        </w:tc>
+        <w:tc>
+          <w:tcPr>
+            <w:tcW w:w="992" w:type="dxa"/>
+            <w:vAlign w:val="center"/>
+          </w:tcPr>
+          <w:p>
+            <w:pPr>
+              <w:jc w:val="center"/>
+              <w:rPr>
+                <w:rFonts w:ascii="Times New Roman" w:eastAsia="Times New Roman" w:hAnsi="Times New Roman" w:cs="Times New Roman"/>
+                <w:i/>
+                <w:sz w:val="24"/>
+                <w:szCs w:val="24"/>
+              </w:rPr>
+            </w:pPr>
+            <w:r>
+              <w:rPr>
+                <w:rFonts w:ascii="Times New Roman" w:eastAsia="Times New Roman" w:hAnsi="Times New Roman" w:cs="Times New Roman"/>
+                <w:i/>
+                <w:sz w:val="24"/>
+                <w:szCs w:val="24"/>
+              </w:rPr>
+              <w:t>50</w:t>
             </w:r>
           </w:p>
         </w:tc>
@@ -3906,19 +4401,19 @@
               <w:jc w:val="center"/>
               <w:rPr>
                 <w:rFonts w:ascii="Times New Roman" w:eastAsia="Times New Roman" w:hAnsi="Times New Roman" w:cs="Times New Roman"/>
-                <w:b/>
-                <w:sz w:val="24"/>
-                <w:szCs w:val="24"/>
-              </w:rPr>
-            </w:pPr>
-            <w:r>
-              <w:rPr>
-                <w:rFonts w:ascii="Times New Roman" w:eastAsia="Times New Roman" w:hAnsi="Times New Roman" w:cs="Times New Roman"/>
-                <w:b/>
-                <w:sz w:val="24"/>
-                <w:szCs w:val="24"/>
-              </w:rPr>
-              <w:t>Блюдо/продукт</w:t>
+                <w:i/>
+                <w:sz w:val="24"/>
+                <w:szCs w:val="24"/>
+              </w:rPr>
+            </w:pPr>
+            <w:r>
+              <w:rPr>
+                <w:rFonts w:ascii="Times New Roman" w:eastAsia="Times New Roman" w:hAnsi="Times New Roman" w:cs="Times New Roman"/>
+                <w:i/>
+                <w:sz w:val="24"/>
+                <w:szCs w:val="24"/>
+              </w:rPr>
+              <w:t>Салат из капусты, 200 г</w:t>
             </w:r>
           </w:p>
         </w:tc>
@@ -3932,19 +4427,19 @@
               <w:jc w:val="center"/>
               <w:rPr>
                 <w:rFonts w:ascii="Times New Roman" w:eastAsia="Times New Roman" w:hAnsi="Times New Roman" w:cs="Times New Roman"/>
-                <w:b/>
-                <w:sz w:val="24"/>
-                <w:szCs w:val="24"/>
-              </w:rPr>
-            </w:pPr>
-            <w:r>
-              <w:rPr>
-                <w:rFonts w:ascii="Times New Roman" w:eastAsia="Times New Roman" w:hAnsi="Times New Roman" w:cs="Times New Roman"/>
-                <w:b/>
-                <w:sz w:val="24"/>
-                <w:szCs w:val="24"/>
-              </w:rPr>
-              <w:t>ккал</w:t>
+                <w:i/>
+                <w:sz w:val="24"/>
+                <w:szCs w:val="24"/>
+              </w:rPr>
+            </w:pPr>
+            <w:r>
+              <w:rPr>
+                <w:rFonts w:ascii="Times New Roman" w:eastAsia="Times New Roman" w:hAnsi="Times New Roman" w:cs="Times New Roman"/>
+                <w:i/>
+                <w:sz w:val="24"/>
+                <w:szCs w:val="24"/>
+              </w:rPr>
+              <w:t>50</w:t>
             </w:r>
           </w:p>
         </w:tc>
@@ -3958,19 +4453,19 @@
               <w:jc w:val="center"/>
               <w:rPr>
                 <w:rFonts w:ascii="Times New Roman" w:eastAsia="Times New Roman" w:hAnsi="Times New Roman" w:cs="Times New Roman"/>
-                <w:b/>
-                <w:sz w:val="24"/>
-                <w:szCs w:val="24"/>
-              </w:rPr>
-            </w:pPr>
-            <w:r>
-              <w:rPr>
-                <w:rFonts w:ascii="Times New Roman" w:eastAsia="Times New Roman" w:hAnsi="Times New Roman" w:cs="Times New Roman"/>
-                <w:b/>
-                <w:sz w:val="24"/>
-                <w:szCs w:val="24"/>
-              </w:rPr>
-              <w:t>б</w:t>
+                <w:i/>
+                <w:sz w:val="24"/>
+                <w:szCs w:val="24"/>
+              </w:rPr>
+            </w:pPr>
+            <w:r>
+              <w:rPr>
+                <w:rFonts w:ascii="Times New Roman" w:eastAsia="Times New Roman" w:hAnsi="Times New Roman" w:cs="Times New Roman"/>
+                <w:i/>
+                <w:sz w:val="24"/>
+                <w:szCs w:val="24"/>
+              </w:rPr>
+              <w:t>2</w:t>
             </w:r>
           </w:p>
         </w:tc>
@@ -3984,19 +4479,19 @@
               <w:jc w:val="center"/>
               <w:rPr>
                 <w:rFonts w:ascii="Times New Roman" w:eastAsia="Times New Roman" w:hAnsi="Times New Roman" w:cs="Times New Roman"/>
-                <w:b/>
-                <w:sz w:val="24"/>
-                <w:szCs w:val="24"/>
-              </w:rPr>
-            </w:pPr>
-            <w:r>
-              <w:rPr>
-                <w:rFonts w:ascii="Times New Roman" w:eastAsia="Times New Roman" w:hAnsi="Times New Roman" w:cs="Times New Roman"/>
-                <w:b/>
-                <w:sz w:val="24"/>
-                <w:szCs w:val="24"/>
-              </w:rPr>
-              <w:t>ж</w:t>
+                <w:i/>
+                <w:sz w:val="24"/>
+                <w:szCs w:val="24"/>
+              </w:rPr>
+            </w:pPr>
+            <w:r>
+              <w:rPr>
+                <w:rFonts w:ascii="Times New Roman" w:eastAsia="Times New Roman" w:hAnsi="Times New Roman" w:cs="Times New Roman"/>
+                <w:i/>
+                <w:sz w:val="24"/>
+                <w:szCs w:val="24"/>
+              </w:rPr>
+              <w:t>0,5</w:t>
             </w:r>
           </w:p>
         </w:tc>
@@ -4010,19 +4505,19 @@
               <w:jc w:val="center"/>
               <w:rPr>
                 <w:rFonts w:ascii="Times New Roman" w:eastAsia="Times New Roman" w:hAnsi="Times New Roman" w:cs="Times New Roman"/>
-                <w:b/>
-                <w:sz w:val="24"/>
-                <w:szCs w:val="24"/>
-              </w:rPr>
-            </w:pPr>
-            <w:r>
-              <w:rPr>
-                <w:rFonts w:ascii="Times New Roman" w:eastAsia="Times New Roman" w:hAnsi="Times New Roman" w:cs="Times New Roman"/>
-                <w:b/>
-                <w:sz w:val="24"/>
-                <w:szCs w:val="24"/>
-              </w:rPr>
-              <w:t>у</w:t>
+                <w:i/>
+                <w:sz w:val="24"/>
+                <w:szCs w:val="24"/>
+              </w:rPr>
+            </w:pPr>
+            <w:r>
+              <w:rPr>
+                <w:rFonts w:ascii="Times New Roman" w:eastAsia="Times New Roman" w:hAnsi="Times New Roman" w:cs="Times New Roman"/>
+                <w:i/>
+                <w:sz w:val="24"/>
+                <w:szCs w:val="24"/>
+              </w:rPr>
+              <w:t>10</w:t>
             </w:r>
           </w:p>
         </w:tc>
@@ -4041,10 +4536,20 @@
               <w:jc w:val="center"/>
               <w:rPr>
                 <w:rFonts w:ascii="Times New Roman" w:eastAsia="Times New Roman" w:hAnsi="Times New Roman" w:cs="Times New Roman"/>
-                <w:sz w:val="24"/>
-                <w:szCs w:val="24"/>
-              </w:rPr>
-            </w:pPr>
+                <w:i/>
+                <w:sz w:val="24"/>
+                <w:szCs w:val="24"/>
+              </w:rPr>
+            </w:pPr>
+            <w:r>
+              <w:rPr>
+                <w:rFonts w:ascii="Times New Roman" w:eastAsia="Times New Roman" w:hAnsi="Times New Roman" w:cs="Times New Roman"/>
+                <w:i/>
+                <w:sz w:val="24"/>
+                <w:szCs w:val="24"/>
+              </w:rPr>
+              <w:t>Творожная запеканка, 150 г</w:t>
+            </w:r>
           </w:p>
         </w:tc>
         <w:tc>
@@ -4057,11 +4562,20 @@
               <w:jc w:val="center"/>
               <w:rPr>
                 <w:rFonts w:ascii="Times New Roman" w:eastAsia="Times New Roman" w:hAnsi="Times New Roman" w:cs="Times New Roman"/>
-                <w:b/>
-                <w:sz w:val="24"/>
-                <w:szCs w:val="24"/>
-              </w:rPr>
-            </w:pPr>
+                <w:i/>
+                <w:sz w:val="24"/>
+                <w:szCs w:val="24"/>
+              </w:rPr>
+            </w:pPr>
+            <w:r>
+              <w:rPr>
+                <w:rFonts w:ascii="Times New Roman" w:eastAsia="Times New Roman" w:hAnsi="Times New Roman" w:cs="Times New Roman"/>
+                <w:i/>
+                <w:sz w:val="24"/>
+                <w:szCs w:val="24"/>
+              </w:rPr>
+              <w:t>200</w:t>
+            </w:r>
           </w:p>
         </w:tc>
         <w:tc>
@@ -4074,11 +4588,20 @@
               <w:jc w:val="center"/>
               <w:rPr>
                 <w:rFonts w:ascii="Times New Roman" w:eastAsia="Times New Roman" w:hAnsi="Times New Roman" w:cs="Times New Roman"/>
-                <w:b/>
-                <w:sz w:val="24"/>
-                <w:szCs w:val="24"/>
-              </w:rPr>
-            </w:pPr>
+                <w:i/>
+                <w:sz w:val="24"/>
+                <w:szCs w:val="24"/>
+              </w:rPr>
+            </w:pPr>
+            <w:r>
+              <w:rPr>
+                <w:rFonts w:ascii="Times New Roman" w:eastAsia="Times New Roman" w:hAnsi="Times New Roman" w:cs="Times New Roman"/>
+                <w:i/>
+                <w:sz w:val="24"/>
+                <w:szCs w:val="24"/>
+              </w:rPr>
+              <w:t>20</w:t>
+            </w:r>
           </w:p>
         </w:tc>
         <w:tc>
@@ -4091,11 +4614,20 @@
               <w:jc w:val="center"/>
               <w:rPr>
                 <w:rFonts w:ascii="Times New Roman" w:eastAsia="Times New Roman" w:hAnsi="Times New Roman" w:cs="Times New Roman"/>
-                <w:b/>
-                <w:sz w:val="24"/>
-                <w:szCs w:val="24"/>
-              </w:rPr>
-            </w:pPr>
+                <w:i/>
+                <w:sz w:val="24"/>
+                <w:szCs w:val="24"/>
+              </w:rPr>
+            </w:pPr>
+            <w:r>
+              <w:rPr>
+                <w:rFonts w:ascii="Times New Roman" w:eastAsia="Times New Roman" w:hAnsi="Times New Roman" w:cs="Times New Roman"/>
+                <w:i/>
+                <w:sz w:val="24"/>
+                <w:szCs w:val="24"/>
+              </w:rPr>
+              <w:t>8</w:t>
+            </w:r>
           </w:p>
         </w:tc>
         <w:tc>
@@ -4108,11 +4640,20 @@
               <w:jc w:val="center"/>
               <w:rPr>
                 <w:rFonts w:ascii="Times New Roman" w:eastAsia="Times New Roman" w:hAnsi="Times New Roman" w:cs="Times New Roman"/>
-                <w:b/>
-                <w:sz w:val="24"/>
-                <w:szCs w:val="24"/>
-              </w:rPr>
-            </w:pPr>
+                <w:i/>
+                <w:sz w:val="24"/>
+                <w:szCs w:val="24"/>
+              </w:rPr>
+            </w:pPr>
+            <w:r>
+              <w:rPr>
+                <w:rFonts w:ascii="Times New Roman" w:eastAsia="Times New Roman" w:hAnsi="Times New Roman" w:cs="Times New Roman"/>
+                <w:i/>
+                <w:sz w:val="24"/>
+                <w:szCs w:val="24"/>
+              </w:rPr>
+              <w:t>15</w:t>
+            </w:r>
           </w:p>
         </w:tc>
       </w:tr>
@@ -4130,10 +4671,20 @@
               <w:jc w:val="center"/>
               <w:rPr>
                 <w:rFonts w:ascii="Times New Roman" w:eastAsia="Times New Roman" w:hAnsi="Times New Roman" w:cs="Times New Roman"/>
-                <w:sz w:val="24"/>
-                <w:szCs w:val="24"/>
-              </w:rPr>
-            </w:pPr>
+                <w:i/>
+                <w:sz w:val="24"/>
+                <w:szCs w:val="24"/>
+              </w:rPr>
+            </w:pPr>
+            <w:r>
+              <w:rPr>
+                <w:rFonts w:ascii="Times New Roman" w:eastAsia="Times New Roman" w:hAnsi="Times New Roman" w:cs="Times New Roman"/>
+                <w:i/>
+                <w:sz w:val="24"/>
+                <w:szCs w:val="24"/>
+              </w:rPr>
+              <w:t>Киви, 50 г</w:t>
+            </w:r>
           </w:p>
         </w:tc>
         <w:tc>
@@ -4146,11 +4697,20 @@
               <w:jc w:val="center"/>
               <w:rPr>
                 <w:rFonts w:ascii="Times New Roman" w:eastAsia="Times New Roman" w:hAnsi="Times New Roman" w:cs="Times New Roman"/>
-                <w:b/>
-                <w:sz w:val="24"/>
-                <w:szCs w:val="24"/>
-              </w:rPr>
-            </w:pPr>
+                <w:i/>
+                <w:sz w:val="24"/>
+                <w:szCs w:val="24"/>
+              </w:rPr>
+            </w:pPr>
+            <w:r>
+              <w:rPr>
+                <w:rFonts w:ascii="Times New Roman" w:eastAsia="Times New Roman" w:hAnsi="Times New Roman" w:cs="Times New Roman"/>
+                <w:i/>
+                <w:sz w:val="24"/>
+                <w:szCs w:val="24"/>
+              </w:rPr>
+              <w:t>90</w:t>
+            </w:r>
           </w:p>
         </w:tc>
         <w:tc>
@@ -4163,11 +4723,20 @@
               <w:jc w:val="center"/>
               <w:rPr>
                 <w:rFonts w:ascii="Times New Roman" w:eastAsia="Times New Roman" w:hAnsi="Times New Roman" w:cs="Times New Roman"/>
-                <w:b/>
-                <w:sz w:val="24"/>
-                <w:szCs w:val="24"/>
-              </w:rPr>
-            </w:pPr>
+                <w:i/>
+                <w:sz w:val="24"/>
+                <w:szCs w:val="24"/>
+              </w:rPr>
+            </w:pPr>
+            <w:r>
+              <w:rPr>
+                <w:rFonts w:ascii="Times New Roman" w:eastAsia="Times New Roman" w:hAnsi="Times New Roman" w:cs="Times New Roman"/>
+                <w:i/>
+                <w:sz w:val="24"/>
+                <w:szCs w:val="24"/>
+              </w:rPr>
+              <w:t>1</w:t>
+            </w:r>
           </w:p>
         </w:tc>
         <w:tc>
@@ -4180,11 +4749,20 @@
               <w:jc w:val="center"/>
               <w:rPr>
                 <w:rFonts w:ascii="Times New Roman" w:eastAsia="Times New Roman" w:hAnsi="Times New Roman" w:cs="Times New Roman"/>
-                <w:b/>
-                <w:sz w:val="24"/>
-                <w:szCs w:val="24"/>
-              </w:rPr>
-            </w:pPr>
+                <w:i/>
+                <w:sz w:val="24"/>
+                <w:szCs w:val="24"/>
+              </w:rPr>
+            </w:pPr>
+            <w:r>
+              <w:rPr>
+                <w:rFonts w:ascii="Times New Roman" w:eastAsia="Times New Roman" w:hAnsi="Times New Roman" w:cs="Times New Roman"/>
+                <w:i/>
+                <w:sz w:val="24"/>
+                <w:szCs w:val="24"/>
+              </w:rPr>
+              <w:t>0,6</w:t>
+            </w:r>
           </w:p>
         </w:tc>
         <w:tc>
@@ -4197,11 +4775,20 @@
               <w:jc w:val="center"/>
               <w:rPr>
                 <w:rFonts w:ascii="Times New Roman" w:eastAsia="Times New Roman" w:hAnsi="Times New Roman" w:cs="Times New Roman"/>
-                <w:b/>
-                <w:sz w:val="24"/>
-                <w:szCs w:val="24"/>
-              </w:rPr>
-            </w:pPr>
+                <w:i/>
+                <w:sz w:val="24"/>
+                <w:szCs w:val="24"/>
+              </w:rPr>
+            </w:pPr>
+            <w:r>
+              <w:rPr>
+                <w:rFonts w:ascii="Times New Roman" w:eastAsia="Times New Roman" w:hAnsi="Times New Roman" w:cs="Times New Roman"/>
+                <w:i/>
+                <w:sz w:val="24"/>
+                <w:szCs w:val="24"/>
+              </w:rPr>
+              <w:t>22</w:t>
+            </w:r>
           </w:p>
         </w:tc>
       </w:tr>
@@ -4211,86 +4798,29 @@
         </w:trPr>
         <w:tc>
           <w:tcPr>
-            <w:tcW w:w="4077" w:type="dxa"/>
-            <w:vAlign w:val="center"/>
-          </w:tcPr>
-          <w:p>
-            <w:pPr>
-              <w:jc w:val="center"/>
-              <w:rPr>
-                <w:rFonts w:ascii="Times New Roman" w:eastAsia="Times New Roman" w:hAnsi="Times New Roman" w:cs="Times New Roman"/>
-                <w:sz w:val="24"/>
-                <w:szCs w:val="24"/>
-              </w:rPr>
-            </w:pPr>
-          </w:p>
-        </w:tc>
-        <w:tc>
-          <w:tcPr>
-            <w:tcW w:w="993" w:type="dxa"/>
-            <w:vAlign w:val="center"/>
-          </w:tcPr>
-          <w:p>
-            <w:pPr>
-              <w:jc w:val="center"/>
-              <w:rPr>
-                <w:rFonts w:ascii="Times New Roman" w:eastAsia="Times New Roman" w:hAnsi="Times New Roman" w:cs="Times New Roman"/>
-                <w:b/>
-                <w:sz w:val="24"/>
-                <w:szCs w:val="24"/>
-              </w:rPr>
-            </w:pPr>
-          </w:p>
-        </w:tc>
-        <w:tc>
-          <w:tcPr>
-            <w:tcW w:w="850" w:type="dxa"/>
-            <w:vAlign w:val="center"/>
-          </w:tcPr>
-          <w:p>
-            <w:pPr>
-              <w:jc w:val="center"/>
-              <w:rPr>
-                <w:rFonts w:ascii="Times New Roman" w:eastAsia="Times New Roman" w:hAnsi="Times New Roman" w:cs="Times New Roman"/>
-                <w:b/>
-                <w:sz w:val="24"/>
-                <w:szCs w:val="24"/>
-              </w:rPr>
-            </w:pPr>
-          </w:p>
-        </w:tc>
-        <w:tc>
-          <w:tcPr>
-            <w:tcW w:w="851" w:type="dxa"/>
-            <w:vAlign w:val="center"/>
-          </w:tcPr>
-          <w:p>
-            <w:pPr>
-              <w:jc w:val="center"/>
-              <w:rPr>
-                <w:rFonts w:ascii="Times New Roman" w:eastAsia="Times New Roman" w:hAnsi="Times New Roman" w:cs="Times New Roman"/>
-                <w:b/>
-                <w:sz w:val="24"/>
-                <w:szCs w:val="24"/>
-              </w:rPr>
-            </w:pPr>
-          </w:p>
-        </w:tc>
-        <w:tc>
-          <w:tcPr>
-            <w:tcW w:w="992" w:type="dxa"/>
-            <w:vAlign w:val="center"/>
-          </w:tcPr>
-          <w:p>
-            <w:pPr>
-              <w:jc w:val="center"/>
-              <w:rPr>
-                <w:rFonts w:ascii="Times New Roman" w:eastAsia="Times New Roman" w:hAnsi="Times New Roman" w:cs="Times New Roman"/>
-                <w:b/>
-                <w:sz w:val="24"/>
-                <w:szCs w:val="24"/>
-              </w:rPr>
-            </w:pPr>
+            <w:tcW w:w="7763" w:type="dxa"/>
+            <w:gridSpan w:val="5"/>
+            <w:vAlign w:val="center"/>
+          </w:tcPr>
+          <w:p>
+            <w:pPr>
+              <w:jc w:val="center"/>
+              <w:rPr>
+                <w:rFonts w:ascii="Times New Roman" w:eastAsia="Times New Roman" w:hAnsi="Times New Roman" w:cs="Times New Roman"/>
+                <w:b/>
+                <w:sz w:val="24"/>
+                <w:szCs w:val="24"/>
+              </w:rPr>
+            </w:pPr>
+            <w:r>
+              <w:rPr>
+                <w:rFonts w:ascii="Times New Roman" w:eastAsia="Times New Roman" w:hAnsi="Times New Roman" w:cs="Times New Roman"/>
+                <w:b/>
+                <w:sz w:val="24"/>
+                <w:szCs w:val="24"/>
+              </w:rPr>
+              <w:t>Ужин</w:t>
+            </w:r>
           </w:p>
         </w:tc>
       </w:tr>
@@ -4308,6 +4838,592 @@
               <w:jc w:val="center"/>
               <w:rPr>
                 <w:rFonts w:ascii="Times New Roman" w:eastAsia="Times New Roman" w:hAnsi="Times New Roman" w:cs="Times New Roman"/>
+                <w:b/>
+                <w:sz w:val="24"/>
+                <w:szCs w:val="24"/>
+              </w:rPr>
+            </w:pPr>
+            <w:r>
+              <w:rPr>
+                <w:rFonts w:ascii="Times New Roman" w:eastAsia="Times New Roman" w:hAnsi="Times New Roman" w:cs="Times New Roman"/>
+                <w:b/>
+                <w:sz w:val="24"/>
+                <w:szCs w:val="24"/>
+              </w:rPr>
+              <w:t>Блюдо/продукт</w:t>
+            </w:r>
+          </w:p>
+        </w:tc>
+        <w:tc>
+          <w:tcPr>
+            <w:tcW w:w="993" w:type="dxa"/>
+            <w:vAlign w:val="center"/>
+          </w:tcPr>
+          <w:p>
+            <w:pPr>
+              <w:jc w:val="center"/>
+              <w:rPr>
+                <w:rFonts w:ascii="Times New Roman" w:eastAsia="Times New Roman" w:hAnsi="Times New Roman" w:cs="Times New Roman"/>
+                <w:b/>
+                <w:sz w:val="24"/>
+                <w:szCs w:val="24"/>
+              </w:rPr>
+            </w:pPr>
+            <w:r>
+              <w:rPr>
+                <w:rFonts w:ascii="Times New Roman" w:eastAsia="Times New Roman" w:hAnsi="Times New Roman" w:cs="Times New Roman"/>
+                <w:b/>
+                <w:sz w:val="24"/>
+                <w:szCs w:val="24"/>
+              </w:rPr>
+              <w:t>ккал</w:t>
+            </w:r>
+          </w:p>
+        </w:tc>
+        <w:tc>
+          <w:tcPr>
+            <w:tcW w:w="850" w:type="dxa"/>
+            <w:vAlign w:val="center"/>
+          </w:tcPr>
+          <w:p>
+            <w:pPr>
+              <w:jc w:val="center"/>
+              <w:rPr>
+                <w:rFonts w:ascii="Times New Roman" w:eastAsia="Times New Roman" w:hAnsi="Times New Roman" w:cs="Times New Roman"/>
+                <w:b/>
+                <w:sz w:val="24"/>
+                <w:szCs w:val="24"/>
+              </w:rPr>
+            </w:pPr>
+            <w:r>
+              <w:rPr>
+                <w:rFonts w:ascii="Times New Roman" w:eastAsia="Times New Roman" w:hAnsi="Times New Roman" w:cs="Times New Roman"/>
+                <w:b/>
+                <w:sz w:val="24"/>
+                <w:szCs w:val="24"/>
+              </w:rPr>
+              <w:t>б</w:t>
+            </w:r>
+          </w:p>
+        </w:tc>
+        <w:tc>
+          <w:tcPr>
+            <w:tcW w:w="851" w:type="dxa"/>
+            <w:vAlign w:val="center"/>
+          </w:tcPr>
+          <w:p>
+            <w:pPr>
+              <w:jc w:val="center"/>
+              <w:rPr>
+                <w:rFonts w:ascii="Times New Roman" w:eastAsia="Times New Roman" w:hAnsi="Times New Roman" w:cs="Times New Roman"/>
+                <w:b/>
+                <w:sz w:val="24"/>
+                <w:szCs w:val="24"/>
+              </w:rPr>
+            </w:pPr>
+            <w:r>
+              <w:rPr>
+                <w:rFonts w:ascii="Times New Roman" w:eastAsia="Times New Roman" w:hAnsi="Times New Roman" w:cs="Times New Roman"/>
+                <w:b/>
+                <w:sz w:val="24"/>
+                <w:szCs w:val="24"/>
+              </w:rPr>
+              <w:t>ж</w:t>
+            </w:r>
+          </w:p>
+        </w:tc>
+        <w:tc>
+          <w:tcPr>
+            <w:tcW w:w="992" w:type="dxa"/>
+            <w:vAlign w:val="center"/>
+          </w:tcPr>
+          <w:p>
+            <w:pPr>
+              <w:jc w:val="center"/>
+              <w:rPr>
+                <w:rFonts w:ascii="Times New Roman" w:eastAsia="Times New Roman" w:hAnsi="Times New Roman" w:cs="Times New Roman"/>
+                <w:b/>
+                <w:sz w:val="24"/>
+                <w:szCs w:val="24"/>
+              </w:rPr>
+            </w:pPr>
+            <w:r>
+              <w:rPr>
+                <w:rFonts w:ascii="Times New Roman" w:eastAsia="Times New Roman" w:hAnsi="Times New Roman" w:cs="Times New Roman"/>
+                <w:b/>
+                <w:sz w:val="24"/>
+                <w:szCs w:val="24"/>
+              </w:rPr>
+              <w:t>у</w:t>
+            </w:r>
+          </w:p>
+        </w:tc>
+      </w:tr>
+      <w:tr>
+        <w:trPr>
+          <w:jc w:val="center"/>
+        </w:trPr>
+        <w:tc>
+          <w:tcPr>
+            <w:tcW w:w="4077" w:type="dxa"/>
+            <w:vAlign w:val="center"/>
+          </w:tcPr>
+          <w:p>
+            <w:pPr>
+              <w:jc w:val="center"/>
+              <w:rPr>
+                <w:rFonts w:ascii="Times New Roman" w:eastAsia="Times New Roman" w:hAnsi="Times New Roman" w:cs="Times New Roman"/>
+                <w:i/>
+                <w:sz w:val="24"/>
+                <w:szCs w:val="24"/>
+              </w:rPr>
+            </w:pPr>
+            <w:r>
+              <w:rPr>
+                <w:rFonts w:ascii="Times New Roman" w:eastAsia="Times New Roman" w:hAnsi="Times New Roman" w:cs="Times New Roman"/>
+                <w:i/>
+                <w:sz w:val="24"/>
+                <w:szCs w:val="24"/>
+              </w:rPr>
+              <w:t>Лосось</w:t>
+            </w:r>
+            <w:r>
+              <w:rPr>
+                <w:rFonts w:ascii="Times New Roman" w:eastAsia="Times New Roman" w:hAnsi="Times New Roman" w:cs="Times New Roman"/>
+                <w:i/>
+                <w:sz w:val="24"/>
+                <w:szCs w:val="24"/>
+              </w:rPr>
+              <w:t xml:space="preserve"> на сковороде</w:t>
+            </w:r>
+            <w:r>
+              <w:rPr>
+                <w:rFonts w:ascii="Times New Roman" w:eastAsia="Times New Roman" w:hAnsi="Times New Roman" w:cs="Times New Roman"/>
+                <w:i/>
+                <w:sz w:val="24"/>
+                <w:szCs w:val="24"/>
+              </w:rPr>
+              <w:t>, 200 г</w:t>
+            </w:r>
+          </w:p>
+        </w:tc>
+        <w:tc>
+          <w:tcPr>
+            <w:tcW w:w="993" w:type="dxa"/>
+            <w:vAlign w:val="center"/>
+          </w:tcPr>
+          <w:p>
+            <w:pPr>
+              <w:jc w:val="center"/>
+              <w:rPr>
+                <w:rFonts w:ascii="Times New Roman" w:eastAsia="Times New Roman" w:hAnsi="Times New Roman" w:cs="Times New Roman"/>
+                <w:i/>
+                <w:sz w:val="24"/>
+                <w:szCs w:val="24"/>
+              </w:rPr>
+            </w:pPr>
+            <w:r>
+              <w:rPr>
+                <w:rFonts w:ascii="Times New Roman" w:eastAsia="Times New Roman" w:hAnsi="Times New Roman" w:cs="Times New Roman"/>
+                <w:i/>
+                <w:sz w:val="24"/>
+                <w:szCs w:val="24"/>
+              </w:rPr>
+              <w:t>350</w:t>
+            </w:r>
+          </w:p>
+        </w:tc>
+        <w:tc>
+          <w:tcPr>
+            <w:tcW w:w="850" w:type="dxa"/>
+            <w:vAlign w:val="center"/>
+          </w:tcPr>
+          <w:p>
+            <w:pPr>
+              <w:jc w:val="center"/>
+              <w:rPr>
+                <w:rFonts w:ascii="Times New Roman" w:eastAsia="Times New Roman" w:hAnsi="Times New Roman" w:cs="Times New Roman"/>
+                <w:i/>
+                <w:sz w:val="24"/>
+                <w:szCs w:val="24"/>
+              </w:rPr>
+            </w:pPr>
+            <w:r>
+              <w:rPr>
+                <w:rFonts w:ascii="Times New Roman" w:eastAsia="Times New Roman" w:hAnsi="Times New Roman" w:cs="Times New Roman"/>
+                <w:i/>
+                <w:sz w:val="24"/>
+                <w:szCs w:val="24"/>
+              </w:rPr>
+              <w:t>34</w:t>
+            </w:r>
+          </w:p>
+        </w:tc>
+        <w:tc>
+          <w:tcPr>
+            <w:tcW w:w="851" w:type="dxa"/>
+            <w:vAlign w:val="center"/>
+          </w:tcPr>
+          <w:p>
+            <w:pPr>
+              <w:jc w:val="center"/>
+              <w:rPr>
+                <w:rFonts w:ascii="Times New Roman" w:eastAsia="Times New Roman" w:hAnsi="Times New Roman" w:cs="Times New Roman"/>
+                <w:i/>
+                <w:sz w:val="24"/>
+                <w:szCs w:val="24"/>
+              </w:rPr>
+            </w:pPr>
+            <w:r>
+              <w:rPr>
+                <w:rFonts w:ascii="Times New Roman" w:eastAsia="Times New Roman" w:hAnsi="Times New Roman" w:cs="Times New Roman"/>
+                <w:i/>
+                <w:sz w:val="24"/>
+                <w:szCs w:val="24"/>
+              </w:rPr>
+              <w:t>22</w:t>
+            </w:r>
+          </w:p>
+        </w:tc>
+        <w:tc>
+          <w:tcPr>
+            <w:tcW w:w="992" w:type="dxa"/>
+            <w:vAlign w:val="center"/>
+          </w:tcPr>
+          <w:p>
+            <w:pPr>
+              <w:jc w:val="center"/>
+              <w:rPr>
+                <w:rFonts w:ascii="Times New Roman" w:eastAsia="Times New Roman" w:hAnsi="Times New Roman" w:cs="Times New Roman"/>
+                <w:i/>
+                <w:sz w:val="24"/>
+                <w:szCs w:val="24"/>
+              </w:rPr>
+            </w:pPr>
+            <w:r>
+              <w:rPr>
+                <w:rFonts w:ascii="Times New Roman" w:eastAsia="Times New Roman" w:hAnsi="Times New Roman" w:cs="Times New Roman"/>
+                <w:i/>
+                <w:sz w:val="24"/>
+                <w:szCs w:val="24"/>
+              </w:rPr>
+              <w:t>0</w:t>
+            </w:r>
+          </w:p>
+        </w:tc>
+      </w:tr>
+      <w:tr>
+        <w:trPr>
+          <w:jc w:val="center"/>
+        </w:trPr>
+        <w:tc>
+          <w:tcPr>
+            <w:tcW w:w="4077" w:type="dxa"/>
+            <w:vAlign w:val="center"/>
+          </w:tcPr>
+          <w:p>
+            <w:pPr>
+              <w:jc w:val="center"/>
+              <w:rPr>
+                <w:rFonts w:ascii="Times New Roman" w:eastAsia="Times New Roman" w:hAnsi="Times New Roman" w:cs="Times New Roman"/>
+                <w:i/>
+                <w:sz w:val="24"/>
+                <w:szCs w:val="24"/>
+              </w:rPr>
+            </w:pPr>
+            <w:r>
+              <w:rPr>
+                <w:rFonts w:ascii="Times New Roman" w:eastAsia="Times New Roman" w:hAnsi="Times New Roman" w:cs="Times New Roman"/>
+                <w:i/>
+                <w:sz w:val="24"/>
+                <w:szCs w:val="24"/>
+              </w:rPr>
+              <w:t>Цветные овощи</w:t>
+            </w:r>
+            <w:r>
+              <w:rPr>
+                <w:rFonts w:ascii="Times New Roman" w:eastAsia="Times New Roman" w:hAnsi="Times New Roman" w:cs="Times New Roman"/>
+                <w:i/>
+                <w:sz w:val="24"/>
+                <w:szCs w:val="24"/>
+              </w:rPr>
+              <w:t>, 150 г</w:t>
+            </w:r>
+          </w:p>
+        </w:tc>
+        <w:tc>
+          <w:tcPr>
+            <w:tcW w:w="993" w:type="dxa"/>
+            <w:vAlign w:val="center"/>
+          </w:tcPr>
+          <w:p>
+            <w:pPr>
+              <w:jc w:val="center"/>
+              <w:rPr>
+                <w:rFonts w:ascii="Times New Roman" w:eastAsia="Times New Roman" w:hAnsi="Times New Roman" w:cs="Times New Roman"/>
+                <w:i/>
+                <w:sz w:val="24"/>
+                <w:szCs w:val="24"/>
+              </w:rPr>
+            </w:pPr>
+            <w:r>
+              <w:rPr>
+                <w:rFonts w:ascii="Times New Roman" w:eastAsia="Times New Roman" w:hAnsi="Times New Roman" w:cs="Times New Roman"/>
+                <w:i/>
+                <w:sz w:val="24"/>
+                <w:szCs w:val="24"/>
+              </w:rPr>
+              <w:t>50</w:t>
+            </w:r>
+          </w:p>
+        </w:tc>
+        <w:tc>
+          <w:tcPr>
+            <w:tcW w:w="850" w:type="dxa"/>
+            <w:vAlign w:val="center"/>
+          </w:tcPr>
+          <w:p>
+            <w:pPr>
+              <w:jc w:val="center"/>
+              <w:rPr>
+                <w:rFonts w:ascii="Times New Roman" w:eastAsia="Times New Roman" w:hAnsi="Times New Roman" w:cs="Times New Roman"/>
+                <w:i/>
+                <w:sz w:val="24"/>
+                <w:szCs w:val="24"/>
+              </w:rPr>
+            </w:pPr>
+            <w:r>
+              <w:rPr>
+                <w:rFonts w:ascii="Times New Roman" w:eastAsia="Times New Roman" w:hAnsi="Times New Roman" w:cs="Times New Roman"/>
+                <w:i/>
+                <w:sz w:val="24"/>
+                <w:szCs w:val="24"/>
+              </w:rPr>
+              <w:t>4</w:t>
+            </w:r>
+          </w:p>
+        </w:tc>
+        <w:tc>
+          <w:tcPr>
+            <w:tcW w:w="851" w:type="dxa"/>
+            <w:vAlign w:val="center"/>
+          </w:tcPr>
+          <w:p>
+            <w:pPr>
+              <w:jc w:val="center"/>
+              <w:rPr>
+                <w:rFonts w:ascii="Times New Roman" w:eastAsia="Times New Roman" w:hAnsi="Times New Roman" w:cs="Times New Roman"/>
+                <w:i/>
+                <w:sz w:val="24"/>
+                <w:szCs w:val="24"/>
+              </w:rPr>
+            </w:pPr>
+            <w:r>
+              <w:rPr>
+                <w:rFonts w:ascii="Times New Roman" w:eastAsia="Times New Roman" w:hAnsi="Times New Roman" w:cs="Times New Roman"/>
+                <w:i/>
+                <w:sz w:val="24"/>
+                <w:szCs w:val="24"/>
+              </w:rPr>
+              <w:t>0,5</w:t>
+            </w:r>
+          </w:p>
+        </w:tc>
+        <w:tc>
+          <w:tcPr>
+            <w:tcW w:w="992" w:type="dxa"/>
+            <w:vAlign w:val="center"/>
+          </w:tcPr>
+          <w:p>
+            <w:pPr>
+              <w:jc w:val="center"/>
+              <w:rPr>
+                <w:rFonts w:ascii="Times New Roman" w:eastAsia="Times New Roman" w:hAnsi="Times New Roman" w:cs="Times New Roman"/>
+                <w:i/>
+                <w:sz w:val="24"/>
+                <w:szCs w:val="24"/>
+              </w:rPr>
+            </w:pPr>
+            <w:r>
+              <w:rPr>
+                <w:rFonts w:ascii="Times New Roman" w:eastAsia="Times New Roman" w:hAnsi="Times New Roman" w:cs="Times New Roman"/>
+                <w:i/>
+                <w:sz w:val="24"/>
+                <w:szCs w:val="24"/>
+              </w:rPr>
+              <w:t>10</w:t>
+            </w:r>
+          </w:p>
+        </w:tc>
+      </w:tr>
+      <w:tr>
+        <w:trPr>
+          <w:jc w:val="center"/>
+        </w:trPr>
+        <w:tc>
+          <w:tcPr>
+            <w:tcW w:w="4077" w:type="dxa"/>
+            <w:vAlign w:val="center"/>
+          </w:tcPr>
+          <w:p>
+            <w:pPr>
+              <w:jc w:val="center"/>
+              <w:rPr>
+                <w:rFonts w:ascii="Times New Roman" w:eastAsia="Times New Roman" w:hAnsi="Times New Roman" w:cs="Times New Roman"/>
+                <w:i/>
+                <w:sz w:val="24"/>
+                <w:szCs w:val="24"/>
+              </w:rPr>
+            </w:pPr>
+            <w:r>
+              <w:rPr>
+                <w:rFonts w:ascii="Times New Roman" w:eastAsia="Times New Roman" w:hAnsi="Times New Roman" w:cs="Times New Roman"/>
+                <w:i/>
+                <w:sz w:val="24"/>
+                <w:szCs w:val="24"/>
+              </w:rPr>
+              <w:t>Фрукты</w:t>
+            </w:r>
+            <w:r>
+              <w:rPr>
+                <w:rFonts w:ascii="Times New Roman" w:eastAsia="Times New Roman" w:hAnsi="Times New Roman" w:cs="Times New Roman"/>
+                <w:i/>
+                <w:sz w:val="24"/>
+                <w:szCs w:val="24"/>
+              </w:rPr>
+              <w:t xml:space="preserve"> (яблоки + груши)</w:t>
+            </w:r>
+            <w:r>
+              <w:rPr>
+                <w:rFonts w:ascii="Times New Roman" w:eastAsia="Times New Roman" w:hAnsi="Times New Roman" w:cs="Times New Roman"/>
+                <w:i/>
+                <w:sz w:val="24"/>
+                <w:szCs w:val="24"/>
+              </w:rPr>
+              <w:t>, 100 г</w:t>
+            </w:r>
+          </w:p>
+        </w:tc>
+        <w:tc>
+          <w:tcPr>
+            <w:tcW w:w="993" w:type="dxa"/>
+            <w:vAlign w:val="center"/>
+          </w:tcPr>
+          <w:p>
+            <w:pPr>
+              <w:jc w:val="center"/>
+              <w:rPr>
+                <w:rFonts w:ascii="Times New Roman" w:eastAsia="Times New Roman" w:hAnsi="Times New Roman" w:cs="Times New Roman"/>
+                <w:i/>
+                <w:sz w:val="24"/>
+                <w:szCs w:val="24"/>
+              </w:rPr>
+            </w:pPr>
+            <w:r>
+              <w:rPr>
+                <w:rFonts w:ascii="Times New Roman" w:eastAsia="Times New Roman" w:hAnsi="Times New Roman" w:cs="Times New Roman"/>
+                <w:i/>
+                <w:sz w:val="24"/>
+                <w:szCs w:val="24"/>
+              </w:rPr>
+              <w:t>120</w:t>
+            </w:r>
+          </w:p>
+        </w:tc>
+        <w:tc>
+          <w:tcPr>
+            <w:tcW w:w="850" w:type="dxa"/>
+            <w:vAlign w:val="center"/>
+          </w:tcPr>
+          <w:p>
+            <w:pPr>
+              <w:jc w:val="center"/>
+              <w:rPr>
+                <w:rFonts w:ascii="Times New Roman" w:eastAsia="Times New Roman" w:hAnsi="Times New Roman" w:cs="Times New Roman"/>
+                <w:i/>
+                <w:sz w:val="24"/>
+                <w:szCs w:val="24"/>
+              </w:rPr>
+            </w:pPr>
+            <w:r>
+              <w:rPr>
+                <w:rFonts w:ascii="Times New Roman" w:eastAsia="Times New Roman" w:hAnsi="Times New Roman" w:cs="Times New Roman"/>
+                <w:i/>
+                <w:sz w:val="24"/>
+                <w:szCs w:val="24"/>
+              </w:rPr>
+              <w:t>4</w:t>
+            </w:r>
+          </w:p>
+        </w:tc>
+        <w:tc>
+          <w:tcPr>
+            <w:tcW w:w="851" w:type="dxa"/>
+            <w:vAlign w:val="center"/>
+          </w:tcPr>
+          <w:p>
+            <w:pPr>
+              <w:jc w:val="center"/>
+              <w:rPr>
+                <w:rFonts w:ascii="Times New Roman" w:eastAsia="Times New Roman" w:hAnsi="Times New Roman" w:cs="Times New Roman"/>
+                <w:i/>
+                <w:sz w:val="24"/>
+                <w:szCs w:val="24"/>
+              </w:rPr>
+            </w:pPr>
+            <w:r>
+              <w:rPr>
+                <w:rFonts w:ascii="Times New Roman" w:eastAsia="Times New Roman" w:hAnsi="Times New Roman" w:cs="Times New Roman"/>
+                <w:i/>
+                <w:sz w:val="24"/>
+                <w:szCs w:val="24"/>
+              </w:rPr>
+              <w:t>2</w:t>
+            </w:r>
+          </w:p>
+        </w:tc>
+        <w:tc>
+          <w:tcPr>
+            <w:tcW w:w="992" w:type="dxa"/>
+            <w:vAlign w:val="center"/>
+          </w:tcPr>
+          <w:p>
+            <w:pPr>
+              <w:jc w:val="center"/>
+              <w:rPr>
+                <w:rFonts w:ascii="Times New Roman" w:eastAsia="Times New Roman" w:hAnsi="Times New Roman" w:cs="Times New Roman"/>
+                <w:i/>
+                <w:sz w:val="24"/>
+                <w:szCs w:val="24"/>
+              </w:rPr>
+            </w:pPr>
+            <w:r>
+              <w:rPr>
+                <w:rFonts w:ascii="Times New Roman" w:eastAsia="Times New Roman" w:hAnsi="Times New Roman" w:cs="Times New Roman"/>
+                <w:i/>
+                <w:sz w:val="24"/>
+                <w:szCs w:val="24"/>
+              </w:rPr>
+              <w:t>21</w:t>
+            </w:r>
+          </w:p>
+        </w:tc>
+      </w:tr>
+      <w:tr>
+        <w:trPr>
+          <w:jc w:val="center"/>
+        </w:trPr>
+        <w:tc>
+          <w:tcPr>
+            <w:tcW w:w="4077" w:type="dxa"/>
+            <w:vAlign w:val="center"/>
+          </w:tcPr>
+          <w:p>
+            <w:pPr>
+              <w:jc w:val="center"/>
+              <w:rPr>
+                <w:rFonts w:ascii="Times New Roman" w:eastAsia="Times New Roman" w:hAnsi="Times New Roman" w:cs="Times New Roman"/>
+                <w:b/>
                 <w:sz w:val="24"/>
                 <w:szCs w:val="24"/>
               </w:rPr>
@@ -4333,11 +5449,20 @@
               <w:jc w:val="center"/>
               <w:rPr>
                 <w:rFonts w:ascii="Times New Roman" w:eastAsia="Times New Roman" w:hAnsi="Times New Roman" w:cs="Times New Roman"/>
-                <w:b/>
-                <w:sz w:val="24"/>
-                <w:szCs w:val="24"/>
-              </w:rPr>
-            </w:pPr>
+                <w:i/>
+                <w:sz w:val="24"/>
+                <w:szCs w:val="24"/>
+              </w:rPr>
+            </w:pPr>
+            <w:r>
+              <w:rPr>
+                <w:rFonts w:ascii="Times New Roman" w:eastAsia="Times New Roman" w:hAnsi="Times New Roman" w:cs="Times New Roman"/>
+                <w:i/>
+                <w:sz w:val="24"/>
+                <w:szCs w:val="24"/>
+              </w:rPr>
+              <w:t>2044</w:t>
+            </w:r>
           </w:p>
         </w:tc>
         <w:tc>
@@ -4350,11 +5475,20 @@
               <w:jc w:val="center"/>
               <w:rPr>
                 <w:rFonts w:ascii="Times New Roman" w:eastAsia="Times New Roman" w:hAnsi="Times New Roman" w:cs="Times New Roman"/>
-                <w:b/>
-                <w:sz w:val="24"/>
-                <w:szCs w:val="24"/>
-              </w:rPr>
-            </w:pPr>
+                <w:i/>
+                <w:sz w:val="24"/>
+                <w:szCs w:val="24"/>
+              </w:rPr>
+            </w:pPr>
+            <w:r>
+              <w:rPr>
+                <w:rFonts w:ascii="Times New Roman" w:eastAsia="Times New Roman" w:hAnsi="Times New Roman" w:cs="Times New Roman"/>
+                <w:i/>
+                <w:sz w:val="24"/>
+                <w:szCs w:val="24"/>
+              </w:rPr>
+              <w:t>146,1</w:t>
+            </w:r>
           </w:p>
         </w:tc>
         <w:tc>
@@ -4367,11 +5501,20 @@
               <w:jc w:val="center"/>
               <w:rPr>
                 <w:rFonts w:ascii="Times New Roman" w:eastAsia="Times New Roman" w:hAnsi="Times New Roman" w:cs="Times New Roman"/>
-                <w:b/>
-                <w:sz w:val="24"/>
-                <w:szCs w:val="24"/>
-              </w:rPr>
-            </w:pPr>
+                <w:i/>
+                <w:sz w:val="24"/>
+                <w:szCs w:val="24"/>
+              </w:rPr>
+            </w:pPr>
+            <w:r>
+              <w:rPr>
+                <w:rFonts w:ascii="Times New Roman" w:eastAsia="Times New Roman" w:hAnsi="Times New Roman" w:cs="Times New Roman"/>
+                <w:i/>
+                <w:sz w:val="24"/>
+                <w:szCs w:val="24"/>
+              </w:rPr>
+              <w:t>75,1</w:t>
+            </w:r>
           </w:p>
         </w:tc>
         <w:tc>
@@ -4384,11 +5527,20 @@
               <w:jc w:val="center"/>
               <w:rPr>
                 <w:rFonts w:ascii="Times New Roman" w:eastAsia="Times New Roman" w:hAnsi="Times New Roman" w:cs="Times New Roman"/>
-                <w:b/>
-                <w:sz w:val="24"/>
-                <w:szCs w:val="24"/>
-              </w:rPr>
-            </w:pPr>
+                <w:i/>
+                <w:sz w:val="24"/>
+                <w:szCs w:val="24"/>
+              </w:rPr>
+            </w:pPr>
+            <w:r>
+              <w:rPr>
+                <w:rFonts w:ascii="Times New Roman" w:eastAsia="Times New Roman" w:hAnsi="Times New Roman" w:cs="Times New Roman"/>
+                <w:i/>
+                <w:sz w:val="24"/>
+                <w:szCs w:val="24"/>
+              </w:rPr>
+              <w:t>196,5</w:t>
+            </w:r>
           </w:p>
         </w:tc>
       </w:tr>
@@ -4424,7 +5576,6 @@
           <w:sz w:val="28"/>
           <w:szCs w:val="28"/>
         </w:rPr>
-        <w:lastRenderedPageBreak/>
         <w:t>День №2</w:t>
       </w:r>
     </w:p>
@@ -4638,6 +5789,15 @@
                 <w:szCs w:val="24"/>
               </w:rPr>
             </w:pPr>
+            <w:r>
+              <w:rPr>
+                <w:rFonts w:ascii="Times New Roman" w:eastAsia="Times New Roman" w:hAnsi="Times New Roman" w:cs="Times New Roman"/>
+                <w:i/>
+                <w:sz w:val="24"/>
+                <w:szCs w:val="24"/>
+              </w:rPr>
+              <w:t>Гречневая каша с молоком, 150 г</w:t>
+            </w:r>
           </w:p>
         </w:tc>
         <w:tc>
@@ -4655,6 +5815,15 @@
                 <w:szCs w:val="24"/>
               </w:rPr>
             </w:pPr>
+            <w:r>
+              <w:rPr>
+                <w:rFonts w:ascii="Times New Roman" w:eastAsia="Times New Roman" w:hAnsi="Times New Roman" w:cs="Times New Roman"/>
+                <w:i/>
+                <w:sz w:val="24"/>
+                <w:szCs w:val="24"/>
+              </w:rPr>
+              <w:t>300</w:t>
+            </w:r>
           </w:p>
         </w:tc>
         <w:tc>
@@ -4672,6 +5841,15 @@
                 <w:szCs w:val="24"/>
               </w:rPr>
             </w:pPr>
+            <w:r>
+              <w:rPr>
+                <w:rFonts w:ascii="Times New Roman" w:eastAsia="Times New Roman" w:hAnsi="Times New Roman" w:cs="Times New Roman"/>
+                <w:i/>
+                <w:sz w:val="24"/>
+                <w:szCs w:val="24"/>
+              </w:rPr>
+              <w:t>10</w:t>
+            </w:r>
           </w:p>
         </w:tc>
         <w:tc>
@@ -4689,6 +5867,15 @@
                 <w:szCs w:val="24"/>
               </w:rPr>
             </w:pPr>
+            <w:r>
+              <w:rPr>
+                <w:rFonts w:ascii="Times New Roman" w:eastAsia="Times New Roman" w:hAnsi="Times New Roman" w:cs="Times New Roman"/>
+                <w:i/>
+                <w:sz w:val="24"/>
+                <w:szCs w:val="24"/>
+              </w:rPr>
+              <w:t>5</w:t>
+            </w:r>
           </w:p>
         </w:tc>
         <w:tc>
@@ -4706,6 +5893,15 @@
                 <w:szCs w:val="24"/>
               </w:rPr>
             </w:pPr>
+            <w:r>
+              <w:rPr>
+                <w:rFonts w:ascii="Times New Roman" w:eastAsia="Times New Roman" w:hAnsi="Times New Roman" w:cs="Times New Roman"/>
+                <w:i/>
+                <w:sz w:val="24"/>
+                <w:szCs w:val="24"/>
+              </w:rPr>
+              <w:t>50</w:t>
+            </w:r>
           </w:p>
         </w:tc>
       </w:tr>
@@ -4728,6 +5924,15 @@
                 <w:szCs w:val="24"/>
               </w:rPr>
             </w:pPr>
+            <w:r>
+              <w:rPr>
+                <w:rFonts w:ascii="Times New Roman" w:eastAsia="Times New Roman" w:hAnsi="Times New Roman" w:cs="Times New Roman"/>
+                <w:i/>
+                <w:sz w:val="24"/>
+                <w:szCs w:val="24"/>
+              </w:rPr>
+              <w:t>Творог, 100 г</w:t>
+            </w:r>
           </w:p>
         </w:tc>
         <w:tc>
@@ -4745,6 +5950,15 @@
                 <w:szCs w:val="24"/>
               </w:rPr>
             </w:pPr>
+            <w:r>
+              <w:rPr>
+                <w:rFonts w:ascii="Times New Roman" w:eastAsia="Times New Roman" w:hAnsi="Times New Roman" w:cs="Times New Roman"/>
+                <w:i/>
+                <w:sz w:val="24"/>
+                <w:szCs w:val="24"/>
+              </w:rPr>
+              <w:t>120</w:t>
+            </w:r>
           </w:p>
         </w:tc>
         <w:tc>
@@ -4762,6 +5976,15 @@
                 <w:szCs w:val="24"/>
               </w:rPr>
             </w:pPr>
+            <w:r>
+              <w:rPr>
+                <w:rFonts w:ascii="Times New Roman" w:eastAsia="Times New Roman" w:hAnsi="Times New Roman" w:cs="Times New Roman"/>
+                <w:i/>
+                <w:sz w:val="24"/>
+                <w:szCs w:val="24"/>
+              </w:rPr>
+              <w:t>16</w:t>
+            </w:r>
           </w:p>
         </w:tc>
         <w:tc>
@@ -4779,6 +6002,15 @@
                 <w:szCs w:val="24"/>
               </w:rPr>
             </w:pPr>
+            <w:r>
+              <w:rPr>
+                <w:rFonts w:ascii="Times New Roman" w:eastAsia="Times New Roman" w:hAnsi="Times New Roman" w:cs="Times New Roman"/>
+                <w:i/>
+                <w:sz w:val="24"/>
+                <w:szCs w:val="24"/>
+              </w:rPr>
+              <w:t>5</w:t>
+            </w:r>
           </w:p>
         </w:tc>
         <w:tc>
@@ -4796,6 +6028,15 @@
                 <w:szCs w:val="24"/>
               </w:rPr>
             </w:pPr>
+            <w:r>
+              <w:rPr>
+                <w:rFonts w:ascii="Times New Roman" w:eastAsia="Times New Roman" w:hAnsi="Times New Roman" w:cs="Times New Roman"/>
+                <w:i/>
+                <w:sz w:val="24"/>
+                <w:szCs w:val="24"/>
+              </w:rPr>
+              <w:t>3</w:t>
+            </w:r>
           </w:p>
         </w:tc>
       </w:tr>
@@ -4818,6 +6059,15 @@
                 <w:szCs w:val="24"/>
               </w:rPr>
             </w:pPr>
+            <w:r>
+              <w:rPr>
+                <w:rFonts w:ascii="Times New Roman" w:eastAsia="Times New Roman" w:hAnsi="Times New Roman" w:cs="Times New Roman"/>
+                <w:i/>
+                <w:sz w:val="24"/>
+                <w:szCs w:val="24"/>
+              </w:rPr>
+              <w:t>Чай с медом, 200 мл</w:t>
+            </w:r>
           </w:p>
         </w:tc>
         <w:tc>
@@ -4835,6 +6085,15 @@
                 <w:szCs w:val="24"/>
               </w:rPr>
             </w:pPr>
+            <w:r>
+              <w:rPr>
+                <w:rFonts w:ascii="Times New Roman" w:eastAsia="Times New Roman" w:hAnsi="Times New Roman" w:cs="Times New Roman"/>
+                <w:i/>
+                <w:sz w:val="24"/>
+                <w:szCs w:val="24"/>
+              </w:rPr>
+              <w:t>50</w:t>
+            </w:r>
           </w:p>
         </w:tc>
         <w:tc>
@@ -4852,6 +6111,15 @@
                 <w:szCs w:val="24"/>
               </w:rPr>
             </w:pPr>
+            <w:r>
+              <w:rPr>
+                <w:rFonts w:ascii="Times New Roman" w:eastAsia="Times New Roman" w:hAnsi="Times New Roman" w:cs="Times New Roman"/>
+                <w:i/>
+                <w:sz w:val="24"/>
+                <w:szCs w:val="24"/>
+              </w:rPr>
+              <w:t>0</w:t>
+            </w:r>
           </w:p>
         </w:tc>
         <w:tc>
@@ -4869,6 +6137,15 @@
                 <w:szCs w:val="24"/>
               </w:rPr>
             </w:pPr>
+            <w:r>
+              <w:rPr>
+                <w:rFonts w:ascii="Times New Roman" w:eastAsia="Times New Roman" w:hAnsi="Times New Roman" w:cs="Times New Roman"/>
+                <w:i/>
+                <w:sz w:val="24"/>
+                <w:szCs w:val="24"/>
+              </w:rPr>
+              <w:t>0</w:t>
+            </w:r>
           </w:p>
         </w:tc>
         <w:tc>
@@ -4886,6 +6163,15 @@
                 <w:szCs w:val="24"/>
               </w:rPr>
             </w:pPr>
+            <w:r>
+              <w:rPr>
+                <w:rFonts w:ascii="Times New Roman" w:eastAsia="Times New Roman" w:hAnsi="Times New Roman" w:cs="Times New Roman"/>
+                <w:i/>
+                <w:sz w:val="24"/>
+                <w:szCs w:val="24"/>
+              </w:rPr>
+              <w:t>13</w:t>
+            </w:r>
           </w:p>
         </w:tc>
       </w:tr>
@@ -4895,28 +6181,131 @@
         </w:trPr>
         <w:tc>
           <w:tcPr>
-            <w:tcW w:w="7763" w:type="dxa"/>
-            <w:gridSpan w:val="5"/>
-            <w:vAlign w:val="center"/>
-          </w:tcPr>
-          <w:p>
-            <w:pPr>
-              <w:jc w:val="center"/>
-              <w:rPr>
-                <w:rFonts w:ascii="Times New Roman" w:eastAsia="Times New Roman" w:hAnsi="Times New Roman" w:cs="Times New Roman"/>
-                <w:b/>
-                <w:sz w:val="24"/>
-                <w:szCs w:val="24"/>
-              </w:rPr>
-            </w:pPr>
-            <w:r>
-              <w:rPr>
-                <w:rFonts w:ascii="Times New Roman" w:eastAsia="Times New Roman" w:hAnsi="Times New Roman" w:cs="Times New Roman"/>
-                <w:b/>
-                <w:sz w:val="24"/>
-                <w:szCs w:val="24"/>
-              </w:rPr>
-              <w:t>Обед</w:t>
+            <w:tcW w:w="4077" w:type="dxa"/>
+            <w:vAlign w:val="center"/>
+          </w:tcPr>
+          <w:p>
+            <w:pPr>
+              <w:jc w:val="center"/>
+              <w:rPr>
+                <w:rFonts w:ascii="Times New Roman" w:eastAsia="Times New Roman" w:hAnsi="Times New Roman" w:cs="Times New Roman"/>
+                <w:i/>
+                <w:sz w:val="24"/>
+                <w:szCs w:val="24"/>
+              </w:rPr>
+            </w:pPr>
+            <w:r>
+              <w:rPr>
+                <w:rFonts w:ascii="Times New Roman" w:eastAsia="Times New Roman" w:hAnsi="Times New Roman" w:cs="Times New Roman"/>
+                <w:i/>
+                <w:sz w:val="24"/>
+                <w:szCs w:val="24"/>
+              </w:rPr>
+              <w:t>Яблоко, 50 г</w:t>
+            </w:r>
+          </w:p>
+        </w:tc>
+        <w:tc>
+          <w:tcPr>
+            <w:tcW w:w="993" w:type="dxa"/>
+            <w:vAlign w:val="center"/>
+          </w:tcPr>
+          <w:p>
+            <w:pPr>
+              <w:jc w:val="center"/>
+              <w:rPr>
+                <w:rFonts w:ascii="Times New Roman" w:eastAsia="Times New Roman" w:hAnsi="Times New Roman" w:cs="Times New Roman"/>
+                <w:i/>
+                <w:sz w:val="24"/>
+                <w:szCs w:val="24"/>
+              </w:rPr>
+            </w:pPr>
+            <w:r>
+              <w:rPr>
+                <w:rFonts w:ascii="Times New Roman" w:eastAsia="Times New Roman" w:hAnsi="Times New Roman" w:cs="Times New Roman"/>
+                <w:i/>
+                <w:sz w:val="24"/>
+                <w:szCs w:val="24"/>
+              </w:rPr>
+              <w:t>95</w:t>
+            </w:r>
+          </w:p>
+        </w:tc>
+        <w:tc>
+          <w:tcPr>
+            <w:tcW w:w="850" w:type="dxa"/>
+            <w:vAlign w:val="center"/>
+          </w:tcPr>
+          <w:p>
+            <w:pPr>
+              <w:jc w:val="center"/>
+              <w:rPr>
+                <w:rFonts w:ascii="Times New Roman" w:eastAsia="Times New Roman" w:hAnsi="Times New Roman" w:cs="Times New Roman"/>
+                <w:i/>
+                <w:sz w:val="24"/>
+                <w:szCs w:val="24"/>
+              </w:rPr>
+            </w:pPr>
+            <w:r>
+              <w:rPr>
+                <w:rFonts w:ascii="Times New Roman" w:eastAsia="Times New Roman" w:hAnsi="Times New Roman" w:cs="Times New Roman"/>
+                <w:i/>
+                <w:sz w:val="24"/>
+                <w:szCs w:val="24"/>
+              </w:rPr>
+              <w:t>0,5</w:t>
+            </w:r>
+          </w:p>
+        </w:tc>
+        <w:tc>
+          <w:tcPr>
+            <w:tcW w:w="851" w:type="dxa"/>
+            <w:vAlign w:val="center"/>
+          </w:tcPr>
+          <w:p>
+            <w:pPr>
+              <w:jc w:val="center"/>
+              <w:rPr>
+                <w:rFonts w:ascii="Times New Roman" w:eastAsia="Times New Roman" w:hAnsi="Times New Roman" w:cs="Times New Roman"/>
+                <w:i/>
+                <w:sz w:val="24"/>
+                <w:szCs w:val="24"/>
+              </w:rPr>
+            </w:pPr>
+            <w:r>
+              <w:rPr>
+                <w:rFonts w:ascii="Times New Roman" w:eastAsia="Times New Roman" w:hAnsi="Times New Roman" w:cs="Times New Roman"/>
+                <w:i/>
+                <w:sz w:val="24"/>
+                <w:szCs w:val="24"/>
+              </w:rPr>
+              <w:t>0,3</w:t>
+            </w:r>
+          </w:p>
+        </w:tc>
+        <w:tc>
+          <w:tcPr>
+            <w:tcW w:w="992" w:type="dxa"/>
+            <w:vAlign w:val="center"/>
+          </w:tcPr>
+          <w:p>
+            <w:pPr>
+              <w:jc w:val="center"/>
+              <w:rPr>
+                <w:rFonts w:ascii="Times New Roman" w:eastAsia="Times New Roman" w:hAnsi="Times New Roman" w:cs="Times New Roman"/>
+                <w:i/>
+                <w:sz w:val="24"/>
+                <w:szCs w:val="24"/>
+              </w:rPr>
+            </w:pPr>
+            <w:r>
+              <w:rPr>
+                <w:rFonts w:ascii="Times New Roman" w:eastAsia="Times New Roman" w:hAnsi="Times New Roman" w:cs="Times New Roman"/>
+                <w:i/>
+                <w:sz w:val="24"/>
+                <w:szCs w:val="24"/>
+              </w:rPr>
+              <w:t>40</w:t>
             </w:r>
           </w:p>
         </w:tc>
@@ -4935,19 +6324,19 @@
               <w:jc w:val="center"/>
               <w:rPr>
                 <w:rFonts w:ascii="Times New Roman" w:eastAsia="Times New Roman" w:hAnsi="Times New Roman" w:cs="Times New Roman"/>
-                <w:b/>
-                <w:sz w:val="24"/>
-                <w:szCs w:val="24"/>
-              </w:rPr>
-            </w:pPr>
-            <w:r>
-              <w:rPr>
-                <w:rFonts w:ascii="Times New Roman" w:eastAsia="Times New Roman" w:hAnsi="Times New Roman" w:cs="Times New Roman"/>
-                <w:b/>
-                <w:sz w:val="24"/>
-                <w:szCs w:val="24"/>
-              </w:rPr>
-              <w:t>Блюдо/продукт</w:t>
+                <w:i/>
+                <w:sz w:val="24"/>
+                <w:szCs w:val="24"/>
+              </w:rPr>
+            </w:pPr>
+            <w:r>
+              <w:rPr>
+                <w:rFonts w:ascii="Times New Roman" w:eastAsia="Times New Roman" w:hAnsi="Times New Roman" w:cs="Times New Roman"/>
+                <w:i/>
+                <w:sz w:val="24"/>
+                <w:szCs w:val="24"/>
+              </w:rPr>
+              <w:t>Протеиновый батончик, 100 г</w:t>
             </w:r>
           </w:p>
         </w:tc>
@@ -4961,19 +6350,19 @@
               <w:jc w:val="center"/>
               <w:rPr>
                 <w:rFonts w:ascii="Times New Roman" w:eastAsia="Times New Roman" w:hAnsi="Times New Roman" w:cs="Times New Roman"/>
-                <w:b/>
-                <w:sz w:val="24"/>
-                <w:szCs w:val="24"/>
-              </w:rPr>
-            </w:pPr>
-            <w:r>
-              <w:rPr>
-                <w:rFonts w:ascii="Times New Roman" w:eastAsia="Times New Roman" w:hAnsi="Times New Roman" w:cs="Times New Roman"/>
-                <w:b/>
-                <w:sz w:val="24"/>
-                <w:szCs w:val="24"/>
-              </w:rPr>
-              <w:t>ккал</w:t>
+                <w:i/>
+                <w:sz w:val="24"/>
+                <w:szCs w:val="24"/>
+              </w:rPr>
+            </w:pPr>
+            <w:r>
+              <w:rPr>
+                <w:rFonts w:ascii="Times New Roman" w:eastAsia="Times New Roman" w:hAnsi="Times New Roman" w:cs="Times New Roman"/>
+                <w:i/>
+                <w:sz w:val="24"/>
+                <w:szCs w:val="24"/>
+              </w:rPr>
+              <w:t>200</w:t>
             </w:r>
           </w:p>
         </w:tc>
@@ -4987,19 +6376,19 @@
               <w:jc w:val="center"/>
               <w:rPr>
                 <w:rFonts w:ascii="Times New Roman" w:eastAsia="Times New Roman" w:hAnsi="Times New Roman" w:cs="Times New Roman"/>
-                <w:b/>
-                <w:sz w:val="24"/>
-                <w:szCs w:val="24"/>
-              </w:rPr>
-            </w:pPr>
-            <w:r>
-              <w:rPr>
-                <w:rFonts w:ascii="Times New Roman" w:eastAsia="Times New Roman" w:hAnsi="Times New Roman" w:cs="Times New Roman"/>
-                <w:b/>
-                <w:sz w:val="24"/>
-                <w:szCs w:val="24"/>
-              </w:rPr>
-              <w:t>б</w:t>
+                <w:i/>
+                <w:sz w:val="24"/>
+                <w:szCs w:val="24"/>
+              </w:rPr>
+            </w:pPr>
+            <w:r>
+              <w:rPr>
+                <w:rFonts w:ascii="Times New Roman" w:eastAsia="Times New Roman" w:hAnsi="Times New Roman" w:cs="Times New Roman"/>
+                <w:i/>
+                <w:sz w:val="24"/>
+                <w:szCs w:val="24"/>
+              </w:rPr>
+              <w:t>20</w:t>
             </w:r>
           </w:p>
         </w:tc>
@@ -5013,19 +6402,19 @@
               <w:jc w:val="center"/>
               <w:rPr>
                 <w:rFonts w:ascii="Times New Roman" w:eastAsia="Times New Roman" w:hAnsi="Times New Roman" w:cs="Times New Roman"/>
-                <w:b/>
-                <w:sz w:val="24"/>
-                <w:szCs w:val="24"/>
-              </w:rPr>
-            </w:pPr>
-            <w:r>
-              <w:rPr>
-                <w:rFonts w:ascii="Times New Roman" w:eastAsia="Times New Roman" w:hAnsi="Times New Roman" w:cs="Times New Roman"/>
-                <w:b/>
-                <w:sz w:val="24"/>
-                <w:szCs w:val="24"/>
-              </w:rPr>
-              <w:t>ж</w:t>
+                <w:i/>
+                <w:sz w:val="24"/>
+                <w:szCs w:val="24"/>
+              </w:rPr>
+            </w:pPr>
+            <w:r>
+              <w:rPr>
+                <w:rFonts w:ascii="Times New Roman" w:eastAsia="Times New Roman" w:hAnsi="Times New Roman" w:cs="Times New Roman"/>
+                <w:i/>
+                <w:sz w:val="24"/>
+                <w:szCs w:val="24"/>
+              </w:rPr>
+              <w:t>8</w:t>
             </w:r>
           </w:p>
         </w:tc>
@@ -5039,19 +6428,19 @@
               <w:jc w:val="center"/>
               <w:rPr>
                 <w:rFonts w:ascii="Times New Roman" w:eastAsia="Times New Roman" w:hAnsi="Times New Roman" w:cs="Times New Roman"/>
-                <w:b/>
-                <w:sz w:val="24"/>
-                <w:szCs w:val="24"/>
-              </w:rPr>
-            </w:pPr>
-            <w:r>
-              <w:rPr>
-                <w:rFonts w:ascii="Times New Roman" w:eastAsia="Times New Roman" w:hAnsi="Times New Roman" w:cs="Times New Roman"/>
-                <w:b/>
-                <w:sz w:val="24"/>
-                <w:szCs w:val="24"/>
-              </w:rPr>
-              <w:t>у</w:t>
+                <w:i/>
+                <w:sz w:val="24"/>
+                <w:szCs w:val="24"/>
+              </w:rPr>
+            </w:pPr>
+            <w:r>
+              <w:rPr>
+                <w:rFonts w:ascii="Times New Roman" w:eastAsia="Times New Roman" w:hAnsi="Times New Roman" w:cs="Times New Roman"/>
+                <w:i/>
+                <w:sz w:val="24"/>
+                <w:szCs w:val="24"/>
+              </w:rPr>
+              <w:t>15</w:t>
             </w:r>
           </w:p>
         </w:tc>
@@ -5062,87 +6451,29 @@
         </w:trPr>
         <w:tc>
           <w:tcPr>
-            <w:tcW w:w="4077" w:type="dxa"/>
-            <w:vAlign w:val="center"/>
-          </w:tcPr>
-          <w:p>
-            <w:pPr>
-              <w:jc w:val="center"/>
-              <w:rPr>
-                <w:rFonts w:ascii="Times New Roman" w:eastAsia="Times New Roman" w:hAnsi="Times New Roman" w:cs="Times New Roman"/>
-                <w:i/>
-                <w:sz w:val="24"/>
-                <w:szCs w:val="24"/>
-              </w:rPr>
-            </w:pPr>
-          </w:p>
-        </w:tc>
-        <w:tc>
-          <w:tcPr>
-            <w:tcW w:w="993" w:type="dxa"/>
-            <w:vAlign w:val="center"/>
-          </w:tcPr>
-          <w:p>
-            <w:pPr>
-              <w:jc w:val="center"/>
-              <w:rPr>
-                <w:rFonts w:ascii="Times New Roman" w:eastAsia="Times New Roman" w:hAnsi="Times New Roman" w:cs="Times New Roman"/>
-                <w:i/>
-                <w:sz w:val="24"/>
-                <w:szCs w:val="24"/>
-              </w:rPr>
-            </w:pPr>
-          </w:p>
-        </w:tc>
-        <w:tc>
-          <w:tcPr>
-            <w:tcW w:w="850" w:type="dxa"/>
-            <w:vAlign w:val="center"/>
-          </w:tcPr>
-          <w:p>
-            <w:pPr>
-              <w:jc w:val="center"/>
-              <w:rPr>
-                <w:rFonts w:ascii="Times New Roman" w:eastAsia="Times New Roman" w:hAnsi="Times New Roman" w:cs="Times New Roman"/>
-                <w:i/>
-                <w:sz w:val="24"/>
-                <w:szCs w:val="24"/>
-              </w:rPr>
-            </w:pPr>
-          </w:p>
-        </w:tc>
-        <w:tc>
-          <w:tcPr>
-            <w:tcW w:w="851" w:type="dxa"/>
-            <w:vAlign w:val="center"/>
-          </w:tcPr>
-          <w:p>
-            <w:pPr>
-              <w:jc w:val="center"/>
-              <w:rPr>
-                <w:rFonts w:ascii="Times New Roman" w:eastAsia="Times New Roman" w:hAnsi="Times New Roman" w:cs="Times New Roman"/>
-                <w:i/>
-                <w:sz w:val="24"/>
-                <w:szCs w:val="24"/>
-              </w:rPr>
-            </w:pPr>
-          </w:p>
-        </w:tc>
-        <w:tc>
-          <w:tcPr>
-            <w:tcW w:w="992" w:type="dxa"/>
-            <w:vAlign w:val="center"/>
-          </w:tcPr>
-          <w:p>
-            <w:pPr>
-              <w:jc w:val="center"/>
-              <w:rPr>
-                <w:rFonts w:ascii="Times New Roman" w:eastAsia="Times New Roman" w:hAnsi="Times New Roman" w:cs="Times New Roman"/>
-                <w:i/>
-                <w:sz w:val="24"/>
-                <w:szCs w:val="24"/>
-              </w:rPr>
-            </w:pPr>
+            <w:tcW w:w="7763" w:type="dxa"/>
+            <w:gridSpan w:val="5"/>
+            <w:vAlign w:val="center"/>
+          </w:tcPr>
+          <w:p>
+            <w:pPr>
+              <w:jc w:val="center"/>
+              <w:rPr>
+                <w:rFonts w:ascii="Times New Roman" w:eastAsia="Times New Roman" w:hAnsi="Times New Roman" w:cs="Times New Roman"/>
+                <w:b/>
+                <w:sz w:val="24"/>
+                <w:szCs w:val="24"/>
+              </w:rPr>
+            </w:pPr>
+            <w:r>
+              <w:rPr>
+                <w:rFonts w:ascii="Times New Roman" w:eastAsia="Times New Roman" w:hAnsi="Times New Roman" w:cs="Times New Roman"/>
+                <w:b/>
+                <w:sz w:val="24"/>
+                <w:szCs w:val="24"/>
+              </w:rPr>
+              <w:t>Обед</w:t>
+            </w:r>
           </w:p>
         </w:tc>
       </w:tr>
@@ -5160,11 +6491,20 @@
               <w:jc w:val="center"/>
               <w:rPr>
                 <w:rFonts w:ascii="Times New Roman" w:eastAsia="Times New Roman" w:hAnsi="Times New Roman" w:cs="Times New Roman"/>
-                <w:i/>
-                <w:sz w:val="24"/>
-                <w:szCs w:val="24"/>
-              </w:rPr>
-            </w:pPr>
+                <w:b/>
+                <w:sz w:val="24"/>
+                <w:szCs w:val="24"/>
+              </w:rPr>
+            </w:pPr>
+            <w:r>
+              <w:rPr>
+                <w:rFonts w:ascii="Times New Roman" w:eastAsia="Times New Roman" w:hAnsi="Times New Roman" w:cs="Times New Roman"/>
+                <w:b/>
+                <w:sz w:val="24"/>
+                <w:szCs w:val="24"/>
+              </w:rPr>
+              <w:t>Блюдо/продукт</w:t>
+            </w:r>
           </w:p>
         </w:tc>
         <w:tc>
@@ -5177,11 +6517,20 @@
               <w:jc w:val="center"/>
               <w:rPr>
                 <w:rFonts w:ascii="Times New Roman" w:eastAsia="Times New Roman" w:hAnsi="Times New Roman" w:cs="Times New Roman"/>
-                <w:i/>
-                <w:sz w:val="24"/>
-                <w:szCs w:val="24"/>
-              </w:rPr>
-            </w:pPr>
+                <w:b/>
+                <w:sz w:val="24"/>
+                <w:szCs w:val="24"/>
+              </w:rPr>
+            </w:pPr>
+            <w:r>
+              <w:rPr>
+                <w:rFonts w:ascii="Times New Roman" w:eastAsia="Times New Roman" w:hAnsi="Times New Roman" w:cs="Times New Roman"/>
+                <w:b/>
+                <w:sz w:val="24"/>
+                <w:szCs w:val="24"/>
+              </w:rPr>
+              <w:t>ккал</w:t>
+            </w:r>
           </w:p>
         </w:tc>
         <w:tc>
@@ -5194,11 +6543,20 @@
               <w:jc w:val="center"/>
               <w:rPr>
                 <w:rFonts w:ascii="Times New Roman" w:eastAsia="Times New Roman" w:hAnsi="Times New Roman" w:cs="Times New Roman"/>
-                <w:i/>
-                <w:sz w:val="24"/>
-                <w:szCs w:val="24"/>
-              </w:rPr>
-            </w:pPr>
+                <w:b/>
+                <w:sz w:val="24"/>
+                <w:szCs w:val="24"/>
+              </w:rPr>
+            </w:pPr>
+            <w:r>
+              <w:rPr>
+                <w:rFonts w:ascii="Times New Roman" w:eastAsia="Times New Roman" w:hAnsi="Times New Roman" w:cs="Times New Roman"/>
+                <w:b/>
+                <w:sz w:val="24"/>
+                <w:szCs w:val="24"/>
+              </w:rPr>
+              <w:t>б</w:t>
+            </w:r>
           </w:p>
         </w:tc>
         <w:tc>
@@ -5211,11 +6569,20 @@
               <w:jc w:val="center"/>
               <w:rPr>
                 <w:rFonts w:ascii="Times New Roman" w:eastAsia="Times New Roman" w:hAnsi="Times New Roman" w:cs="Times New Roman"/>
-                <w:i/>
-                <w:sz w:val="24"/>
-                <w:szCs w:val="24"/>
-              </w:rPr>
-            </w:pPr>
+                <w:b/>
+                <w:sz w:val="24"/>
+                <w:szCs w:val="24"/>
+              </w:rPr>
+            </w:pPr>
+            <w:r>
+              <w:rPr>
+                <w:rFonts w:ascii="Times New Roman" w:eastAsia="Times New Roman" w:hAnsi="Times New Roman" w:cs="Times New Roman"/>
+                <w:b/>
+                <w:sz w:val="24"/>
+                <w:szCs w:val="24"/>
+              </w:rPr>
+              <w:t>ж</w:t>
+            </w:r>
           </w:p>
         </w:tc>
         <w:tc>
@@ -5228,11 +6595,20 @@
               <w:jc w:val="center"/>
               <w:rPr>
                 <w:rFonts w:ascii="Times New Roman" w:eastAsia="Times New Roman" w:hAnsi="Times New Roman" w:cs="Times New Roman"/>
-                <w:i/>
-                <w:sz w:val="24"/>
-                <w:szCs w:val="24"/>
-              </w:rPr>
-            </w:pPr>
+                <w:b/>
+                <w:sz w:val="24"/>
+                <w:szCs w:val="24"/>
+              </w:rPr>
+            </w:pPr>
+            <w:r>
+              <w:rPr>
+                <w:rFonts w:ascii="Times New Roman" w:eastAsia="Times New Roman" w:hAnsi="Times New Roman" w:cs="Times New Roman"/>
+                <w:b/>
+                <w:sz w:val="24"/>
+                <w:szCs w:val="24"/>
+              </w:rPr>
+              <w:t>у</w:t>
+            </w:r>
           </w:p>
         </w:tc>
       </w:tr>
@@ -5255,6 +6631,15 @@
                 <w:szCs w:val="24"/>
               </w:rPr>
             </w:pPr>
+            <w:r>
+              <w:rPr>
+                <w:rFonts w:ascii="Times New Roman" w:eastAsia="Times New Roman" w:hAnsi="Times New Roman" w:cs="Times New Roman"/>
+                <w:i/>
+                <w:sz w:val="24"/>
+                <w:szCs w:val="24"/>
+              </w:rPr>
+              <w:t>Индейка запеченная, 150 г</w:t>
+            </w:r>
           </w:p>
         </w:tc>
         <w:tc>
@@ -5272,6 +6657,15 @@
                 <w:szCs w:val="24"/>
               </w:rPr>
             </w:pPr>
+            <w:r>
+              <w:rPr>
+                <w:rFonts w:ascii="Times New Roman" w:eastAsia="Times New Roman" w:hAnsi="Times New Roman" w:cs="Times New Roman"/>
+                <w:i/>
+                <w:sz w:val="24"/>
+                <w:szCs w:val="24"/>
+              </w:rPr>
+              <w:t>200</w:t>
+            </w:r>
           </w:p>
         </w:tc>
         <w:tc>
@@ -5289,6 +6683,15 @@
                 <w:szCs w:val="24"/>
               </w:rPr>
             </w:pPr>
+            <w:r>
+              <w:rPr>
+                <w:rFonts w:ascii="Times New Roman" w:eastAsia="Times New Roman" w:hAnsi="Times New Roman" w:cs="Times New Roman"/>
+                <w:i/>
+                <w:sz w:val="24"/>
+                <w:szCs w:val="24"/>
+              </w:rPr>
+              <w:t>30</w:t>
+            </w:r>
           </w:p>
         </w:tc>
         <w:tc>
@@ -5306,6 +6709,15 @@
                 <w:szCs w:val="24"/>
               </w:rPr>
             </w:pPr>
+            <w:r>
+              <w:rPr>
+                <w:rFonts w:ascii="Times New Roman" w:eastAsia="Times New Roman" w:hAnsi="Times New Roman" w:cs="Times New Roman"/>
+                <w:i/>
+                <w:sz w:val="24"/>
+                <w:szCs w:val="24"/>
+              </w:rPr>
+              <w:t>8</w:t>
+            </w:r>
           </w:p>
         </w:tc>
         <w:tc>
@@ -5323,6 +6735,15 @@
                 <w:szCs w:val="24"/>
               </w:rPr>
             </w:pPr>
+            <w:r>
+              <w:rPr>
+                <w:rFonts w:ascii="Times New Roman" w:eastAsia="Times New Roman" w:hAnsi="Times New Roman" w:cs="Times New Roman"/>
+                <w:i/>
+                <w:sz w:val="24"/>
+                <w:szCs w:val="24"/>
+              </w:rPr>
+              <w:t>0</w:t>
+            </w:r>
           </w:p>
         </w:tc>
       </w:tr>
@@ -5332,28 +6753,131 @@
         </w:trPr>
         <w:tc>
           <w:tcPr>
-            <w:tcW w:w="7763" w:type="dxa"/>
-            <w:gridSpan w:val="5"/>
-            <w:vAlign w:val="center"/>
-          </w:tcPr>
-          <w:p>
-            <w:pPr>
-              <w:jc w:val="center"/>
-              <w:rPr>
-                <w:rFonts w:ascii="Times New Roman" w:eastAsia="Times New Roman" w:hAnsi="Times New Roman" w:cs="Times New Roman"/>
-                <w:b/>
-                <w:sz w:val="24"/>
-                <w:szCs w:val="24"/>
-              </w:rPr>
-            </w:pPr>
-            <w:r>
-              <w:rPr>
-                <w:rFonts w:ascii="Times New Roman" w:eastAsia="Times New Roman" w:hAnsi="Times New Roman" w:cs="Times New Roman"/>
-                <w:b/>
-                <w:sz w:val="24"/>
-                <w:szCs w:val="24"/>
-              </w:rPr>
-              <w:t>Ужин</w:t>
+            <w:tcW w:w="4077" w:type="dxa"/>
+            <w:vAlign w:val="center"/>
+          </w:tcPr>
+          <w:p>
+            <w:pPr>
+              <w:jc w:val="center"/>
+              <w:rPr>
+                <w:rFonts w:ascii="Times New Roman" w:eastAsia="Times New Roman" w:hAnsi="Times New Roman" w:cs="Times New Roman"/>
+                <w:i/>
+                <w:sz w:val="24"/>
+                <w:szCs w:val="24"/>
+              </w:rPr>
+            </w:pPr>
+            <w:r>
+              <w:rPr>
+                <w:rFonts w:ascii="Times New Roman" w:eastAsia="Times New Roman" w:hAnsi="Times New Roman" w:cs="Times New Roman"/>
+                <w:i/>
+                <w:sz w:val="24"/>
+                <w:szCs w:val="24"/>
+              </w:rPr>
+              <w:t>Макароны из твердых сортов, 150 г</w:t>
+            </w:r>
+          </w:p>
+        </w:tc>
+        <w:tc>
+          <w:tcPr>
+            <w:tcW w:w="993" w:type="dxa"/>
+            <w:vAlign w:val="center"/>
+          </w:tcPr>
+          <w:p>
+            <w:pPr>
+              <w:jc w:val="center"/>
+              <w:rPr>
+                <w:rFonts w:ascii="Times New Roman" w:eastAsia="Times New Roman" w:hAnsi="Times New Roman" w:cs="Times New Roman"/>
+                <w:i/>
+                <w:sz w:val="24"/>
+                <w:szCs w:val="24"/>
+              </w:rPr>
+            </w:pPr>
+            <w:r>
+              <w:rPr>
+                <w:rFonts w:ascii="Times New Roman" w:eastAsia="Times New Roman" w:hAnsi="Times New Roman" w:cs="Times New Roman"/>
+                <w:i/>
+                <w:sz w:val="24"/>
+                <w:szCs w:val="24"/>
+              </w:rPr>
+              <w:t>225</w:t>
+            </w:r>
+          </w:p>
+        </w:tc>
+        <w:tc>
+          <w:tcPr>
+            <w:tcW w:w="850" w:type="dxa"/>
+            <w:vAlign w:val="center"/>
+          </w:tcPr>
+          <w:p>
+            <w:pPr>
+              <w:jc w:val="center"/>
+              <w:rPr>
+                <w:rFonts w:ascii="Times New Roman" w:eastAsia="Times New Roman" w:hAnsi="Times New Roman" w:cs="Times New Roman"/>
+                <w:i/>
+                <w:sz w:val="24"/>
+                <w:szCs w:val="24"/>
+              </w:rPr>
+            </w:pPr>
+            <w:r>
+              <w:rPr>
+                <w:rFonts w:ascii="Times New Roman" w:eastAsia="Times New Roman" w:hAnsi="Times New Roman" w:cs="Times New Roman"/>
+                <w:i/>
+                <w:sz w:val="24"/>
+                <w:szCs w:val="24"/>
+              </w:rPr>
+              <w:t>8</w:t>
+            </w:r>
+          </w:p>
+        </w:tc>
+        <w:tc>
+          <w:tcPr>
+            <w:tcW w:w="851" w:type="dxa"/>
+            <w:vAlign w:val="center"/>
+          </w:tcPr>
+          <w:p>
+            <w:pPr>
+              <w:jc w:val="center"/>
+              <w:rPr>
+                <w:rFonts w:ascii="Times New Roman" w:eastAsia="Times New Roman" w:hAnsi="Times New Roman" w:cs="Times New Roman"/>
+                <w:i/>
+                <w:sz w:val="24"/>
+                <w:szCs w:val="24"/>
+              </w:rPr>
+            </w:pPr>
+            <w:r>
+              <w:rPr>
+                <w:rFonts w:ascii="Times New Roman" w:eastAsia="Times New Roman" w:hAnsi="Times New Roman" w:cs="Times New Roman"/>
+                <w:i/>
+                <w:sz w:val="24"/>
+                <w:szCs w:val="24"/>
+              </w:rPr>
+              <w:t>1,5</w:t>
+            </w:r>
+          </w:p>
+        </w:tc>
+        <w:tc>
+          <w:tcPr>
+            <w:tcW w:w="992" w:type="dxa"/>
+            <w:vAlign w:val="center"/>
+          </w:tcPr>
+          <w:p>
+            <w:pPr>
+              <w:jc w:val="center"/>
+              <w:rPr>
+                <w:rFonts w:ascii="Times New Roman" w:eastAsia="Times New Roman" w:hAnsi="Times New Roman" w:cs="Times New Roman"/>
+                <w:i/>
+                <w:sz w:val="24"/>
+                <w:szCs w:val="24"/>
+              </w:rPr>
+            </w:pPr>
+            <w:r>
+              <w:rPr>
+                <w:rFonts w:ascii="Times New Roman" w:eastAsia="Times New Roman" w:hAnsi="Times New Roman" w:cs="Times New Roman"/>
+                <w:i/>
+                <w:sz w:val="24"/>
+                <w:szCs w:val="24"/>
+              </w:rPr>
+              <w:t>45</w:t>
             </w:r>
           </w:p>
         </w:tc>
@@ -5372,19 +6896,19 @@
               <w:jc w:val="center"/>
               <w:rPr>
                 <w:rFonts w:ascii="Times New Roman" w:eastAsia="Times New Roman" w:hAnsi="Times New Roman" w:cs="Times New Roman"/>
-                <w:b/>
-                <w:sz w:val="24"/>
-                <w:szCs w:val="24"/>
-              </w:rPr>
-            </w:pPr>
-            <w:r>
-              <w:rPr>
-                <w:rFonts w:ascii="Times New Roman" w:eastAsia="Times New Roman" w:hAnsi="Times New Roman" w:cs="Times New Roman"/>
-                <w:b/>
-                <w:sz w:val="24"/>
-                <w:szCs w:val="24"/>
-              </w:rPr>
-              <w:t>Блюдо/продукт</w:t>
+                <w:i/>
+                <w:sz w:val="24"/>
+                <w:szCs w:val="24"/>
+              </w:rPr>
+            </w:pPr>
+            <w:r>
+              <w:rPr>
+                <w:rFonts w:ascii="Times New Roman" w:eastAsia="Times New Roman" w:hAnsi="Times New Roman" w:cs="Times New Roman"/>
+                <w:i/>
+                <w:sz w:val="24"/>
+                <w:szCs w:val="24"/>
+              </w:rPr>
+              <w:t>Салат из свёклы, 150 г</w:t>
             </w:r>
           </w:p>
         </w:tc>
@@ -5398,19 +6922,19 @@
               <w:jc w:val="center"/>
               <w:rPr>
                 <w:rFonts w:ascii="Times New Roman" w:eastAsia="Times New Roman" w:hAnsi="Times New Roman" w:cs="Times New Roman"/>
-                <w:b/>
-                <w:sz w:val="24"/>
-                <w:szCs w:val="24"/>
-              </w:rPr>
-            </w:pPr>
-            <w:r>
-              <w:rPr>
-                <w:rFonts w:ascii="Times New Roman" w:eastAsia="Times New Roman" w:hAnsi="Times New Roman" w:cs="Times New Roman"/>
-                <w:b/>
-                <w:sz w:val="24"/>
-                <w:szCs w:val="24"/>
-              </w:rPr>
-              <w:t>ккал</w:t>
+                <w:i/>
+                <w:sz w:val="24"/>
+                <w:szCs w:val="24"/>
+              </w:rPr>
+            </w:pPr>
+            <w:r>
+              <w:rPr>
+                <w:rFonts w:ascii="Times New Roman" w:eastAsia="Times New Roman" w:hAnsi="Times New Roman" w:cs="Times New Roman"/>
+                <w:i/>
+                <w:sz w:val="24"/>
+                <w:szCs w:val="24"/>
+              </w:rPr>
+              <w:t>80</w:t>
             </w:r>
           </w:p>
         </w:tc>
@@ -5424,19 +6948,19 @@
               <w:jc w:val="center"/>
               <w:rPr>
                 <w:rFonts w:ascii="Times New Roman" w:eastAsia="Times New Roman" w:hAnsi="Times New Roman" w:cs="Times New Roman"/>
-                <w:b/>
-                <w:sz w:val="24"/>
-                <w:szCs w:val="24"/>
-              </w:rPr>
-            </w:pPr>
-            <w:r>
-              <w:rPr>
-                <w:rFonts w:ascii="Times New Roman" w:eastAsia="Times New Roman" w:hAnsi="Times New Roman" w:cs="Times New Roman"/>
-                <w:b/>
-                <w:sz w:val="24"/>
-                <w:szCs w:val="24"/>
-              </w:rPr>
-              <w:t>б</w:t>
+                <w:i/>
+                <w:sz w:val="24"/>
+                <w:szCs w:val="24"/>
+              </w:rPr>
+            </w:pPr>
+            <w:r>
+              <w:rPr>
+                <w:rFonts w:ascii="Times New Roman" w:eastAsia="Times New Roman" w:hAnsi="Times New Roman" w:cs="Times New Roman"/>
+                <w:i/>
+                <w:sz w:val="24"/>
+                <w:szCs w:val="24"/>
+              </w:rPr>
+              <w:t>2</w:t>
             </w:r>
           </w:p>
         </w:tc>
@@ -5450,19 +6974,19 @@
               <w:jc w:val="center"/>
               <w:rPr>
                 <w:rFonts w:ascii="Times New Roman" w:eastAsia="Times New Roman" w:hAnsi="Times New Roman" w:cs="Times New Roman"/>
-                <w:b/>
-                <w:sz w:val="24"/>
-                <w:szCs w:val="24"/>
-              </w:rPr>
-            </w:pPr>
-            <w:r>
-              <w:rPr>
-                <w:rFonts w:ascii="Times New Roman" w:eastAsia="Times New Roman" w:hAnsi="Times New Roman" w:cs="Times New Roman"/>
-                <w:b/>
-                <w:sz w:val="24"/>
-                <w:szCs w:val="24"/>
-              </w:rPr>
-              <w:t>ж</w:t>
+                <w:i/>
+                <w:sz w:val="24"/>
+                <w:szCs w:val="24"/>
+              </w:rPr>
+            </w:pPr>
+            <w:r>
+              <w:rPr>
+                <w:rFonts w:ascii="Times New Roman" w:eastAsia="Times New Roman" w:hAnsi="Times New Roman" w:cs="Times New Roman"/>
+                <w:i/>
+                <w:sz w:val="24"/>
+                <w:szCs w:val="24"/>
+              </w:rPr>
+              <w:t>0,5</w:t>
             </w:r>
           </w:p>
         </w:tc>
@@ -5476,19 +7000,19 @@
               <w:jc w:val="center"/>
               <w:rPr>
                 <w:rFonts w:ascii="Times New Roman" w:eastAsia="Times New Roman" w:hAnsi="Times New Roman" w:cs="Times New Roman"/>
-                <w:b/>
-                <w:sz w:val="24"/>
-                <w:szCs w:val="24"/>
-              </w:rPr>
-            </w:pPr>
-            <w:r>
-              <w:rPr>
-                <w:rFonts w:ascii="Times New Roman" w:eastAsia="Times New Roman" w:hAnsi="Times New Roman" w:cs="Times New Roman"/>
-                <w:b/>
-                <w:sz w:val="24"/>
-                <w:szCs w:val="24"/>
-              </w:rPr>
-              <w:t>у</w:t>
+                <w:i/>
+                <w:sz w:val="24"/>
+                <w:szCs w:val="24"/>
+              </w:rPr>
+            </w:pPr>
+            <w:r>
+              <w:rPr>
+                <w:rFonts w:ascii="Times New Roman" w:eastAsia="Times New Roman" w:hAnsi="Times New Roman" w:cs="Times New Roman"/>
+                <w:i/>
+                <w:sz w:val="24"/>
+                <w:szCs w:val="24"/>
+              </w:rPr>
+              <w:t>18</w:t>
             </w:r>
           </w:p>
         </w:tc>
@@ -5507,10 +7031,20 @@
               <w:jc w:val="center"/>
               <w:rPr>
                 <w:rFonts w:ascii="Times New Roman" w:eastAsia="Times New Roman" w:hAnsi="Times New Roman" w:cs="Times New Roman"/>
-                <w:sz w:val="24"/>
-                <w:szCs w:val="24"/>
-              </w:rPr>
-            </w:pPr>
+                <w:i/>
+                <w:sz w:val="24"/>
+                <w:szCs w:val="24"/>
+              </w:rPr>
+            </w:pPr>
+            <w:r>
+              <w:rPr>
+                <w:rFonts w:ascii="Times New Roman" w:eastAsia="Times New Roman" w:hAnsi="Times New Roman" w:cs="Times New Roman"/>
+                <w:i/>
+                <w:sz w:val="24"/>
+                <w:szCs w:val="24"/>
+              </w:rPr>
+              <w:t>Компот клубничный, 200 г</w:t>
+            </w:r>
           </w:p>
         </w:tc>
         <w:tc>
@@ -5523,11 +7057,20 @@
               <w:jc w:val="center"/>
               <w:rPr>
                 <w:rFonts w:ascii="Times New Roman" w:eastAsia="Times New Roman" w:hAnsi="Times New Roman" w:cs="Times New Roman"/>
-                <w:b/>
-                <w:sz w:val="24"/>
-                <w:szCs w:val="24"/>
-              </w:rPr>
-            </w:pPr>
+                <w:i/>
+                <w:sz w:val="24"/>
+                <w:szCs w:val="24"/>
+              </w:rPr>
+            </w:pPr>
+            <w:r>
+              <w:rPr>
+                <w:rFonts w:ascii="Times New Roman" w:eastAsia="Times New Roman" w:hAnsi="Times New Roman" w:cs="Times New Roman"/>
+                <w:i/>
+                <w:sz w:val="24"/>
+                <w:szCs w:val="24"/>
+              </w:rPr>
+              <w:t>60</w:t>
+            </w:r>
           </w:p>
         </w:tc>
         <w:tc>
@@ -5540,11 +7083,20 @@
               <w:jc w:val="center"/>
               <w:rPr>
                 <w:rFonts w:ascii="Times New Roman" w:eastAsia="Times New Roman" w:hAnsi="Times New Roman" w:cs="Times New Roman"/>
-                <w:b/>
-                <w:sz w:val="24"/>
-                <w:szCs w:val="24"/>
-              </w:rPr>
-            </w:pPr>
+                <w:i/>
+                <w:sz w:val="24"/>
+                <w:szCs w:val="24"/>
+              </w:rPr>
+            </w:pPr>
+            <w:r>
+              <w:rPr>
+                <w:rFonts w:ascii="Times New Roman" w:eastAsia="Times New Roman" w:hAnsi="Times New Roman" w:cs="Times New Roman"/>
+                <w:i/>
+                <w:sz w:val="24"/>
+                <w:szCs w:val="24"/>
+              </w:rPr>
+              <w:t>0,25</w:t>
+            </w:r>
           </w:p>
         </w:tc>
         <w:tc>
@@ -5557,11 +7109,20 @@
               <w:jc w:val="center"/>
               <w:rPr>
                 <w:rFonts w:ascii="Times New Roman" w:eastAsia="Times New Roman" w:hAnsi="Times New Roman" w:cs="Times New Roman"/>
-                <w:b/>
-                <w:sz w:val="24"/>
-                <w:szCs w:val="24"/>
-              </w:rPr>
-            </w:pPr>
+                <w:i/>
+                <w:sz w:val="24"/>
+                <w:szCs w:val="24"/>
+              </w:rPr>
+            </w:pPr>
+            <w:r>
+              <w:rPr>
+                <w:rFonts w:ascii="Times New Roman" w:eastAsia="Times New Roman" w:hAnsi="Times New Roman" w:cs="Times New Roman"/>
+                <w:i/>
+                <w:sz w:val="24"/>
+                <w:szCs w:val="24"/>
+              </w:rPr>
+              <w:t>0</w:t>
+            </w:r>
           </w:p>
         </w:tc>
         <w:tc>
@@ -5574,11 +7135,20 @@
               <w:jc w:val="center"/>
               <w:rPr>
                 <w:rFonts w:ascii="Times New Roman" w:eastAsia="Times New Roman" w:hAnsi="Times New Roman" w:cs="Times New Roman"/>
-                <w:b/>
-                <w:sz w:val="24"/>
-                <w:szCs w:val="24"/>
-              </w:rPr>
-            </w:pPr>
+                <w:i/>
+                <w:sz w:val="24"/>
+                <w:szCs w:val="24"/>
+              </w:rPr>
+            </w:pPr>
+            <w:r>
+              <w:rPr>
+                <w:rFonts w:ascii="Times New Roman" w:eastAsia="Times New Roman" w:hAnsi="Times New Roman" w:cs="Times New Roman"/>
+                <w:i/>
+                <w:sz w:val="24"/>
+                <w:szCs w:val="24"/>
+              </w:rPr>
+              <w:t>10</w:t>
+            </w:r>
           </w:p>
         </w:tc>
       </w:tr>
@@ -5588,86 +7158,29 @@
         </w:trPr>
         <w:tc>
           <w:tcPr>
-            <w:tcW w:w="4077" w:type="dxa"/>
-            <w:vAlign w:val="center"/>
-          </w:tcPr>
-          <w:p>
-            <w:pPr>
-              <w:jc w:val="center"/>
-              <w:rPr>
-                <w:rFonts w:ascii="Times New Roman" w:eastAsia="Times New Roman" w:hAnsi="Times New Roman" w:cs="Times New Roman"/>
-                <w:sz w:val="24"/>
-                <w:szCs w:val="24"/>
-              </w:rPr>
-            </w:pPr>
-          </w:p>
-        </w:tc>
-        <w:tc>
-          <w:tcPr>
-            <w:tcW w:w="993" w:type="dxa"/>
-            <w:vAlign w:val="center"/>
-          </w:tcPr>
-          <w:p>
-            <w:pPr>
-              <w:jc w:val="center"/>
-              <w:rPr>
-                <w:rFonts w:ascii="Times New Roman" w:eastAsia="Times New Roman" w:hAnsi="Times New Roman" w:cs="Times New Roman"/>
-                <w:b/>
-                <w:sz w:val="24"/>
-                <w:szCs w:val="24"/>
-              </w:rPr>
-            </w:pPr>
-          </w:p>
-        </w:tc>
-        <w:tc>
-          <w:tcPr>
-            <w:tcW w:w="850" w:type="dxa"/>
-            <w:vAlign w:val="center"/>
-          </w:tcPr>
-          <w:p>
-            <w:pPr>
-              <w:jc w:val="center"/>
-              <w:rPr>
-                <w:rFonts w:ascii="Times New Roman" w:eastAsia="Times New Roman" w:hAnsi="Times New Roman" w:cs="Times New Roman"/>
-                <w:b/>
-                <w:sz w:val="24"/>
-                <w:szCs w:val="24"/>
-              </w:rPr>
-            </w:pPr>
-          </w:p>
-        </w:tc>
-        <w:tc>
-          <w:tcPr>
-            <w:tcW w:w="851" w:type="dxa"/>
-            <w:vAlign w:val="center"/>
-          </w:tcPr>
-          <w:p>
-            <w:pPr>
-              <w:jc w:val="center"/>
-              <w:rPr>
-                <w:rFonts w:ascii="Times New Roman" w:eastAsia="Times New Roman" w:hAnsi="Times New Roman" w:cs="Times New Roman"/>
-                <w:b/>
-                <w:sz w:val="24"/>
-                <w:szCs w:val="24"/>
-              </w:rPr>
-            </w:pPr>
-          </w:p>
-        </w:tc>
-        <w:tc>
-          <w:tcPr>
-            <w:tcW w:w="992" w:type="dxa"/>
-            <w:vAlign w:val="center"/>
-          </w:tcPr>
-          <w:p>
-            <w:pPr>
-              <w:jc w:val="center"/>
-              <w:rPr>
-                <w:rFonts w:ascii="Times New Roman" w:eastAsia="Times New Roman" w:hAnsi="Times New Roman" w:cs="Times New Roman"/>
-                <w:b/>
-                <w:sz w:val="24"/>
-                <w:szCs w:val="24"/>
-              </w:rPr>
-            </w:pPr>
+            <w:tcW w:w="7763" w:type="dxa"/>
+            <w:gridSpan w:val="5"/>
+            <w:vAlign w:val="center"/>
+          </w:tcPr>
+          <w:p>
+            <w:pPr>
+              <w:jc w:val="center"/>
+              <w:rPr>
+                <w:rFonts w:ascii="Times New Roman" w:eastAsia="Times New Roman" w:hAnsi="Times New Roman" w:cs="Times New Roman"/>
+                <w:b/>
+                <w:sz w:val="24"/>
+                <w:szCs w:val="24"/>
+              </w:rPr>
+            </w:pPr>
+            <w:r>
+              <w:rPr>
+                <w:rFonts w:ascii="Times New Roman" w:eastAsia="Times New Roman" w:hAnsi="Times New Roman" w:cs="Times New Roman"/>
+                <w:b/>
+                <w:sz w:val="24"/>
+                <w:szCs w:val="24"/>
+              </w:rPr>
+              <w:t>Ужин</w:t>
+            </w:r>
           </w:p>
         </w:tc>
       </w:tr>
@@ -5685,10 +7198,20 @@
               <w:jc w:val="center"/>
               <w:rPr>
                 <w:rFonts w:ascii="Times New Roman" w:eastAsia="Times New Roman" w:hAnsi="Times New Roman" w:cs="Times New Roman"/>
-                <w:sz w:val="24"/>
-                <w:szCs w:val="24"/>
-              </w:rPr>
-            </w:pPr>
+                <w:b/>
+                <w:sz w:val="24"/>
+                <w:szCs w:val="24"/>
+              </w:rPr>
+            </w:pPr>
+            <w:r>
+              <w:rPr>
+                <w:rFonts w:ascii="Times New Roman" w:eastAsia="Times New Roman" w:hAnsi="Times New Roman" w:cs="Times New Roman"/>
+                <w:b/>
+                <w:sz w:val="24"/>
+                <w:szCs w:val="24"/>
+              </w:rPr>
+              <w:t>Блюдо/продукт</w:t>
+            </w:r>
           </w:p>
         </w:tc>
         <w:tc>
@@ -5706,6 +7229,15 @@
                 <w:szCs w:val="24"/>
               </w:rPr>
             </w:pPr>
+            <w:r>
+              <w:rPr>
+                <w:rFonts w:ascii="Times New Roman" w:eastAsia="Times New Roman" w:hAnsi="Times New Roman" w:cs="Times New Roman"/>
+                <w:b/>
+                <w:sz w:val="24"/>
+                <w:szCs w:val="24"/>
+              </w:rPr>
+              <w:t>ккал</w:t>
+            </w:r>
           </w:p>
         </w:tc>
         <w:tc>
@@ -5723,6 +7255,15 @@
                 <w:szCs w:val="24"/>
               </w:rPr>
             </w:pPr>
+            <w:r>
+              <w:rPr>
+                <w:rFonts w:ascii="Times New Roman" w:eastAsia="Times New Roman" w:hAnsi="Times New Roman" w:cs="Times New Roman"/>
+                <w:b/>
+                <w:sz w:val="24"/>
+                <w:szCs w:val="24"/>
+              </w:rPr>
+              <w:t>б</w:t>
+            </w:r>
           </w:p>
         </w:tc>
         <w:tc>
@@ -5740,6 +7281,15 @@
                 <w:szCs w:val="24"/>
               </w:rPr>
             </w:pPr>
+            <w:r>
+              <w:rPr>
+                <w:rFonts w:ascii="Times New Roman" w:eastAsia="Times New Roman" w:hAnsi="Times New Roman" w:cs="Times New Roman"/>
+                <w:b/>
+                <w:sz w:val="24"/>
+                <w:szCs w:val="24"/>
+              </w:rPr>
+              <w:t>ж</w:t>
+            </w:r>
           </w:p>
         </w:tc>
         <w:tc>
@@ -5757,6 +7307,15 @@
                 <w:szCs w:val="24"/>
               </w:rPr>
             </w:pPr>
+            <w:r>
+              <w:rPr>
+                <w:rFonts w:ascii="Times New Roman" w:eastAsia="Times New Roman" w:hAnsi="Times New Roman" w:cs="Times New Roman"/>
+                <w:b/>
+                <w:sz w:val="24"/>
+                <w:szCs w:val="24"/>
+              </w:rPr>
+              <w:t>у</w:t>
+            </w:r>
           </w:p>
         </w:tc>
       </w:tr>
@@ -5774,6 +7333,691 @@
               <w:jc w:val="center"/>
               <w:rPr>
                 <w:rFonts w:ascii="Times New Roman" w:eastAsia="Times New Roman" w:hAnsi="Times New Roman" w:cs="Times New Roman"/>
+                <w:i/>
+                <w:sz w:val="24"/>
+                <w:szCs w:val="24"/>
+              </w:rPr>
+            </w:pPr>
+            <w:r>
+              <w:rPr>
+                <w:rFonts w:ascii="Times New Roman" w:eastAsia="Times New Roman" w:hAnsi="Times New Roman" w:cs="Times New Roman"/>
+                <w:i/>
+                <w:sz w:val="24"/>
+                <w:szCs w:val="24"/>
+              </w:rPr>
+              <w:t>Куриные бедра запеченные</w:t>
+            </w:r>
+            <w:r>
+              <w:rPr>
+                <w:rFonts w:ascii="Times New Roman" w:eastAsia="Times New Roman" w:hAnsi="Times New Roman" w:cs="Times New Roman"/>
+                <w:i/>
+                <w:sz w:val="24"/>
+                <w:szCs w:val="24"/>
+              </w:rPr>
+              <w:t>, 200 г</w:t>
+            </w:r>
+          </w:p>
+        </w:tc>
+        <w:tc>
+          <w:tcPr>
+            <w:tcW w:w="993" w:type="dxa"/>
+            <w:vAlign w:val="center"/>
+          </w:tcPr>
+          <w:p>
+            <w:pPr>
+              <w:jc w:val="center"/>
+              <w:rPr>
+                <w:rFonts w:ascii="Times New Roman" w:eastAsia="Times New Roman" w:hAnsi="Times New Roman" w:cs="Times New Roman"/>
+                <w:i/>
+                <w:sz w:val="24"/>
+                <w:szCs w:val="24"/>
+              </w:rPr>
+            </w:pPr>
+            <w:r>
+              <w:rPr>
+                <w:rFonts w:ascii="Times New Roman" w:eastAsia="Times New Roman" w:hAnsi="Times New Roman" w:cs="Times New Roman"/>
+                <w:i/>
+                <w:sz w:val="24"/>
+                <w:szCs w:val="24"/>
+              </w:rPr>
+              <w:t>300</w:t>
+            </w:r>
+          </w:p>
+        </w:tc>
+        <w:tc>
+          <w:tcPr>
+            <w:tcW w:w="850" w:type="dxa"/>
+            <w:vAlign w:val="center"/>
+          </w:tcPr>
+          <w:p>
+            <w:pPr>
+              <w:jc w:val="center"/>
+              <w:rPr>
+                <w:rFonts w:ascii="Times New Roman" w:eastAsia="Times New Roman" w:hAnsi="Times New Roman" w:cs="Times New Roman"/>
+                <w:i/>
+                <w:sz w:val="24"/>
+                <w:szCs w:val="24"/>
+              </w:rPr>
+            </w:pPr>
+            <w:r>
+              <w:rPr>
+                <w:rFonts w:ascii="Times New Roman" w:eastAsia="Times New Roman" w:hAnsi="Times New Roman" w:cs="Times New Roman"/>
+                <w:i/>
+                <w:sz w:val="24"/>
+                <w:szCs w:val="24"/>
+              </w:rPr>
+              <w:t>30</w:t>
+            </w:r>
+          </w:p>
+        </w:tc>
+        <w:tc>
+          <w:tcPr>
+            <w:tcW w:w="851" w:type="dxa"/>
+            <w:vAlign w:val="center"/>
+          </w:tcPr>
+          <w:p>
+            <w:pPr>
+              <w:jc w:val="center"/>
+              <w:rPr>
+                <w:rFonts w:ascii="Times New Roman" w:eastAsia="Times New Roman" w:hAnsi="Times New Roman" w:cs="Times New Roman"/>
+                <w:i/>
+                <w:sz w:val="24"/>
+                <w:szCs w:val="24"/>
+              </w:rPr>
+            </w:pPr>
+            <w:r>
+              <w:rPr>
+                <w:rFonts w:ascii="Times New Roman" w:eastAsia="Times New Roman" w:hAnsi="Times New Roman" w:cs="Times New Roman"/>
+                <w:i/>
+                <w:sz w:val="24"/>
+                <w:szCs w:val="24"/>
+              </w:rPr>
+              <w:t>18</w:t>
+            </w:r>
+          </w:p>
+        </w:tc>
+        <w:tc>
+          <w:tcPr>
+            <w:tcW w:w="992" w:type="dxa"/>
+            <w:vAlign w:val="center"/>
+          </w:tcPr>
+          <w:p>
+            <w:pPr>
+              <w:jc w:val="center"/>
+              <w:rPr>
+                <w:rFonts w:ascii="Times New Roman" w:eastAsia="Times New Roman" w:hAnsi="Times New Roman" w:cs="Times New Roman"/>
+                <w:i/>
+                <w:sz w:val="24"/>
+                <w:szCs w:val="24"/>
+              </w:rPr>
+            </w:pPr>
+            <w:r>
+              <w:rPr>
+                <w:rFonts w:ascii="Times New Roman" w:eastAsia="Times New Roman" w:hAnsi="Times New Roman" w:cs="Times New Roman"/>
+                <w:i/>
+                <w:sz w:val="24"/>
+                <w:szCs w:val="24"/>
+              </w:rPr>
+              <w:t>0</w:t>
+            </w:r>
+          </w:p>
+        </w:tc>
+      </w:tr>
+      <w:tr>
+        <w:trPr>
+          <w:jc w:val="center"/>
+        </w:trPr>
+        <w:tc>
+          <w:tcPr>
+            <w:tcW w:w="4077" w:type="dxa"/>
+            <w:vAlign w:val="center"/>
+          </w:tcPr>
+          <w:p>
+            <w:pPr>
+              <w:jc w:val="center"/>
+              <w:rPr>
+                <w:rFonts w:ascii="Times New Roman" w:eastAsia="Times New Roman" w:hAnsi="Times New Roman" w:cs="Times New Roman"/>
+                <w:i/>
+                <w:sz w:val="24"/>
+                <w:szCs w:val="24"/>
+              </w:rPr>
+            </w:pPr>
+            <w:r>
+              <w:rPr>
+                <w:rFonts w:ascii="Times New Roman" w:eastAsia="Times New Roman" w:hAnsi="Times New Roman" w:cs="Times New Roman"/>
+                <w:i/>
+                <w:sz w:val="24"/>
+                <w:szCs w:val="24"/>
+              </w:rPr>
+              <w:t>Картофель отварной, 200 г</w:t>
+            </w:r>
+          </w:p>
+        </w:tc>
+        <w:tc>
+          <w:tcPr>
+            <w:tcW w:w="993" w:type="dxa"/>
+            <w:vAlign w:val="center"/>
+          </w:tcPr>
+          <w:p>
+            <w:pPr>
+              <w:jc w:val="center"/>
+              <w:rPr>
+                <w:rFonts w:ascii="Times New Roman" w:eastAsia="Times New Roman" w:hAnsi="Times New Roman" w:cs="Times New Roman"/>
+                <w:i/>
+                <w:sz w:val="24"/>
+                <w:szCs w:val="24"/>
+              </w:rPr>
+            </w:pPr>
+            <w:r>
+              <w:rPr>
+                <w:rFonts w:ascii="Times New Roman" w:eastAsia="Times New Roman" w:hAnsi="Times New Roman" w:cs="Times New Roman"/>
+                <w:i/>
+                <w:sz w:val="24"/>
+                <w:szCs w:val="24"/>
+              </w:rPr>
+              <w:t>160</w:t>
+            </w:r>
+          </w:p>
+        </w:tc>
+        <w:tc>
+          <w:tcPr>
+            <w:tcW w:w="850" w:type="dxa"/>
+            <w:vAlign w:val="center"/>
+          </w:tcPr>
+          <w:p>
+            <w:pPr>
+              <w:jc w:val="center"/>
+              <w:rPr>
+                <w:rFonts w:ascii="Times New Roman" w:eastAsia="Times New Roman" w:hAnsi="Times New Roman" w:cs="Times New Roman"/>
+                <w:i/>
+                <w:sz w:val="24"/>
+                <w:szCs w:val="24"/>
+              </w:rPr>
+            </w:pPr>
+            <w:r>
+              <w:rPr>
+                <w:rFonts w:ascii="Times New Roman" w:eastAsia="Times New Roman" w:hAnsi="Times New Roman" w:cs="Times New Roman"/>
+                <w:i/>
+                <w:sz w:val="24"/>
+                <w:szCs w:val="24"/>
+              </w:rPr>
+              <w:t>4</w:t>
+            </w:r>
+          </w:p>
+        </w:tc>
+        <w:tc>
+          <w:tcPr>
+            <w:tcW w:w="851" w:type="dxa"/>
+            <w:vAlign w:val="center"/>
+          </w:tcPr>
+          <w:p>
+            <w:pPr>
+              <w:jc w:val="center"/>
+              <w:rPr>
+                <w:rFonts w:ascii="Times New Roman" w:eastAsia="Times New Roman" w:hAnsi="Times New Roman" w:cs="Times New Roman"/>
+                <w:i/>
+                <w:sz w:val="24"/>
+                <w:szCs w:val="24"/>
+              </w:rPr>
+            </w:pPr>
+            <w:r>
+              <w:rPr>
+                <w:rFonts w:ascii="Times New Roman" w:eastAsia="Times New Roman" w:hAnsi="Times New Roman" w:cs="Times New Roman"/>
+                <w:i/>
+                <w:sz w:val="24"/>
+                <w:szCs w:val="24"/>
+              </w:rPr>
+              <w:t>0,5</w:t>
+            </w:r>
+          </w:p>
+        </w:tc>
+        <w:tc>
+          <w:tcPr>
+            <w:tcW w:w="992" w:type="dxa"/>
+            <w:vAlign w:val="center"/>
+          </w:tcPr>
+          <w:p>
+            <w:pPr>
+              <w:jc w:val="center"/>
+              <w:rPr>
+                <w:rFonts w:ascii="Times New Roman" w:eastAsia="Times New Roman" w:hAnsi="Times New Roman" w:cs="Times New Roman"/>
+                <w:i/>
+                <w:sz w:val="24"/>
+                <w:szCs w:val="24"/>
+              </w:rPr>
+            </w:pPr>
+            <w:r>
+              <w:rPr>
+                <w:rFonts w:ascii="Times New Roman" w:eastAsia="Times New Roman" w:hAnsi="Times New Roman" w:cs="Times New Roman"/>
+                <w:i/>
+                <w:sz w:val="24"/>
+                <w:szCs w:val="24"/>
+              </w:rPr>
+              <w:t>35</w:t>
+            </w:r>
+          </w:p>
+        </w:tc>
+      </w:tr>
+      <w:tr>
+        <w:trPr>
+          <w:jc w:val="center"/>
+        </w:trPr>
+        <w:tc>
+          <w:tcPr>
+            <w:tcW w:w="4077" w:type="dxa"/>
+            <w:vAlign w:val="center"/>
+          </w:tcPr>
+          <w:p>
+            <w:pPr>
+              <w:jc w:val="center"/>
+              <w:rPr>
+                <w:rFonts w:ascii="Times New Roman" w:eastAsia="Times New Roman" w:hAnsi="Times New Roman" w:cs="Times New Roman"/>
+                <w:i/>
+                <w:sz w:val="24"/>
+                <w:szCs w:val="24"/>
+              </w:rPr>
+            </w:pPr>
+            <w:r>
+              <w:rPr>
+                <w:rFonts w:ascii="Times New Roman" w:eastAsia="Times New Roman" w:hAnsi="Times New Roman" w:cs="Times New Roman"/>
+                <w:i/>
+                <w:sz w:val="24"/>
+                <w:szCs w:val="24"/>
+              </w:rPr>
+              <w:t>Огурец свежий, 100 г</w:t>
+            </w:r>
+          </w:p>
+        </w:tc>
+        <w:tc>
+          <w:tcPr>
+            <w:tcW w:w="993" w:type="dxa"/>
+            <w:vAlign w:val="center"/>
+          </w:tcPr>
+          <w:p>
+            <w:pPr>
+              <w:jc w:val="center"/>
+              <w:rPr>
+                <w:rFonts w:ascii="Times New Roman" w:eastAsia="Times New Roman" w:hAnsi="Times New Roman" w:cs="Times New Roman"/>
+                <w:i/>
+                <w:sz w:val="24"/>
+                <w:szCs w:val="24"/>
+              </w:rPr>
+            </w:pPr>
+            <w:r>
+              <w:rPr>
+                <w:rFonts w:ascii="Times New Roman" w:eastAsia="Times New Roman" w:hAnsi="Times New Roman" w:cs="Times New Roman"/>
+                <w:i/>
+                <w:sz w:val="24"/>
+                <w:szCs w:val="24"/>
+              </w:rPr>
+              <w:t>15</w:t>
+            </w:r>
+          </w:p>
+        </w:tc>
+        <w:tc>
+          <w:tcPr>
+            <w:tcW w:w="850" w:type="dxa"/>
+            <w:vAlign w:val="center"/>
+          </w:tcPr>
+          <w:p>
+            <w:pPr>
+              <w:jc w:val="center"/>
+              <w:rPr>
+                <w:rFonts w:ascii="Times New Roman" w:eastAsia="Times New Roman" w:hAnsi="Times New Roman" w:cs="Times New Roman"/>
+                <w:i/>
+                <w:sz w:val="24"/>
+                <w:szCs w:val="24"/>
+              </w:rPr>
+            </w:pPr>
+            <w:r>
+              <w:rPr>
+                <w:rFonts w:ascii="Times New Roman" w:eastAsia="Times New Roman" w:hAnsi="Times New Roman" w:cs="Times New Roman"/>
+                <w:i/>
+                <w:sz w:val="24"/>
+                <w:szCs w:val="24"/>
+              </w:rPr>
+              <w:t>0,7</w:t>
+            </w:r>
+          </w:p>
+        </w:tc>
+        <w:tc>
+          <w:tcPr>
+            <w:tcW w:w="851" w:type="dxa"/>
+            <w:vAlign w:val="center"/>
+          </w:tcPr>
+          <w:p>
+            <w:pPr>
+              <w:jc w:val="center"/>
+              <w:rPr>
+                <w:rFonts w:ascii="Times New Roman" w:eastAsia="Times New Roman" w:hAnsi="Times New Roman" w:cs="Times New Roman"/>
+                <w:i/>
+                <w:sz w:val="24"/>
+                <w:szCs w:val="24"/>
+              </w:rPr>
+            </w:pPr>
+            <w:r>
+              <w:rPr>
+                <w:rFonts w:ascii="Times New Roman" w:eastAsia="Times New Roman" w:hAnsi="Times New Roman" w:cs="Times New Roman"/>
+                <w:i/>
+                <w:sz w:val="24"/>
+                <w:szCs w:val="24"/>
+              </w:rPr>
+              <w:t>0,1</w:t>
+            </w:r>
+          </w:p>
+        </w:tc>
+        <w:tc>
+          <w:tcPr>
+            <w:tcW w:w="992" w:type="dxa"/>
+            <w:vAlign w:val="center"/>
+          </w:tcPr>
+          <w:p>
+            <w:pPr>
+              <w:jc w:val="center"/>
+              <w:rPr>
+                <w:rFonts w:ascii="Times New Roman" w:eastAsia="Times New Roman" w:hAnsi="Times New Roman" w:cs="Times New Roman"/>
+                <w:i/>
+                <w:sz w:val="24"/>
+                <w:szCs w:val="24"/>
+              </w:rPr>
+            </w:pPr>
+            <w:r>
+              <w:rPr>
+                <w:rFonts w:ascii="Times New Roman" w:eastAsia="Times New Roman" w:hAnsi="Times New Roman" w:cs="Times New Roman"/>
+                <w:i/>
+                <w:sz w:val="24"/>
+                <w:szCs w:val="24"/>
+              </w:rPr>
+              <w:t>3</w:t>
+            </w:r>
+          </w:p>
+        </w:tc>
+      </w:tr>
+      <w:tr>
+        <w:trPr>
+          <w:jc w:val="center"/>
+        </w:trPr>
+        <w:tc>
+          <w:tcPr>
+            <w:tcW w:w="4077" w:type="dxa"/>
+            <w:vAlign w:val="center"/>
+          </w:tcPr>
+          <w:p>
+            <w:pPr>
+              <w:jc w:val="center"/>
+              <w:rPr>
+                <w:rFonts w:ascii="Times New Roman" w:eastAsia="Times New Roman" w:hAnsi="Times New Roman" w:cs="Times New Roman"/>
+                <w:i/>
+                <w:sz w:val="24"/>
+                <w:szCs w:val="24"/>
+              </w:rPr>
+            </w:pPr>
+            <w:r>
+              <w:rPr>
+                <w:rFonts w:ascii="Times New Roman" w:eastAsia="Times New Roman" w:hAnsi="Times New Roman" w:cs="Times New Roman"/>
+                <w:i/>
+                <w:sz w:val="24"/>
+                <w:szCs w:val="24"/>
+              </w:rPr>
+              <w:t>Чай без сахара, 200 мл</w:t>
+            </w:r>
+          </w:p>
+        </w:tc>
+        <w:tc>
+          <w:tcPr>
+            <w:tcW w:w="993" w:type="dxa"/>
+            <w:vAlign w:val="center"/>
+          </w:tcPr>
+          <w:p>
+            <w:pPr>
+              <w:jc w:val="center"/>
+              <w:rPr>
+                <w:rFonts w:ascii="Times New Roman" w:eastAsia="Times New Roman" w:hAnsi="Times New Roman" w:cs="Times New Roman"/>
+                <w:i/>
+                <w:sz w:val="24"/>
+                <w:szCs w:val="24"/>
+              </w:rPr>
+            </w:pPr>
+            <w:r>
+              <w:rPr>
+                <w:rFonts w:ascii="Times New Roman" w:eastAsia="Times New Roman" w:hAnsi="Times New Roman" w:cs="Times New Roman"/>
+                <w:i/>
+                <w:sz w:val="24"/>
+                <w:szCs w:val="24"/>
+              </w:rPr>
+              <w:t>50</w:t>
+            </w:r>
+          </w:p>
+        </w:tc>
+        <w:tc>
+          <w:tcPr>
+            <w:tcW w:w="850" w:type="dxa"/>
+            <w:vAlign w:val="center"/>
+          </w:tcPr>
+          <w:p>
+            <w:pPr>
+              <w:jc w:val="center"/>
+              <w:rPr>
+                <w:rFonts w:ascii="Times New Roman" w:eastAsia="Times New Roman" w:hAnsi="Times New Roman" w:cs="Times New Roman"/>
+                <w:i/>
+                <w:sz w:val="24"/>
+                <w:szCs w:val="24"/>
+              </w:rPr>
+            </w:pPr>
+            <w:r>
+              <w:rPr>
+                <w:rFonts w:ascii="Times New Roman" w:eastAsia="Times New Roman" w:hAnsi="Times New Roman" w:cs="Times New Roman"/>
+                <w:i/>
+                <w:sz w:val="24"/>
+                <w:szCs w:val="24"/>
+              </w:rPr>
+              <w:t>0</w:t>
+            </w:r>
+          </w:p>
+        </w:tc>
+        <w:tc>
+          <w:tcPr>
+            <w:tcW w:w="851" w:type="dxa"/>
+            <w:vAlign w:val="center"/>
+          </w:tcPr>
+          <w:p>
+            <w:pPr>
+              <w:jc w:val="center"/>
+              <w:rPr>
+                <w:rFonts w:ascii="Times New Roman" w:eastAsia="Times New Roman" w:hAnsi="Times New Roman" w:cs="Times New Roman"/>
+                <w:i/>
+                <w:sz w:val="24"/>
+                <w:szCs w:val="24"/>
+              </w:rPr>
+            </w:pPr>
+            <w:r>
+              <w:rPr>
+                <w:rFonts w:ascii="Times New Roman" w:eastAsia="Times New Roman" w:hAnsi="Times New Roman" w:cs="Times New Roman"/>
+                <w:i/>
+                <w:sz w:val="24"/>
+                <w:szCs w:val="24"/>
+              </w:rPr>
+              <w:t>0</w:t>
+            </w:r>
+          </w:p>
+        </w:tc>
+        <w:tc>
+          <w:tcPr>
+            <w:tcW w:w="992" w:type="dxa"/>
+            <w:vAlign w:val="center"/>
+          </w:tcPr>
+          <w:p>
+            <w:pPr>
+              <w:jc w:val="center"/>
+              <w:rPr>
+                <w:rFonts w:ascii="Times New Roman" w:eastAsia="Times New Roman" w:hAnsi="Times New Roman" w:cs="Times New Roman"/>
+                <w:i/>
+                <w:sz w:val="24"/>
+                <w:szCs w:val="24"/>
+              </w:rPr>
+            </w:pPr>
+            <w:r>
+              <w:rPr>
+                <w:rFonts w:ascii="Times New Roman" w:eastAsia="Times New Roman" w:hAnsi="Times New Roman" w:cs="Times New Roman"/>
+                <w:i/>
+                <w:sz w:val="24"/>
+                <w:szCs w:val="24"/>
+              </w:rPr>
+              <w:t>10</w:t>
+            </w:r>
+          </w:p>
+        </w:tc>
+      </w:tr>
+      <w:tr>
+        <w:trPr>
+          <w:jc w:val="center"/>
+        </w:trPr>
+        <w:tc>
+          <w:tcPr>
+            <w:tcW w:w="4077" w:type="dxa"/>
+            <w:vAlign w:val="center"/>
+          </w:tcPr>
+          <w:p>
+            <w:pPr>
+              <w:jc w:val="center"/>
+              <w:rPr>
+                <w:rFonts w:ascii="Times New Roman" w:eastAsia="Times New Roman" w:hAnsi="Times New Roman" w:cs="Times New Roman"/>
+                <w:i/>
+                <w:sz w:val="24"/>
+                <w:szCs w:val="24"/>
+              </w:rPr>
+            </w:pPr>
+            <w:r>
+              <w:rPr>
+                <w:rFonts w:ascii="Times New Roman" w:eastAsia="Times New Roman" w:hAnsi="Times New Roman" w:cs="Times New Roman"/>
+                <w:i/>
+                <w:sz w:val="24"/>
+                <w:szCs w:val="24"/>
+              </w:rPr>
+              <w:t>Печенье шоколадное, 100 г</w:t>
+            </w:r>
+          </w:p>
+        </w:tc>
+        <w:tc>
+          <w:tcPr>
+            <w:tcW w:w="993" w:type="dxa"/>
+            <w:vAlign w:val="center"/>
+          </w:tcPr>
+          <w:p>
+            <w:pPr>
+              <w:jc w:val="center"/>
+              <w:rPr>
+                <w:rFonts w:ascii="Times New Roman" w:eastAsia="Times New Roman" w:hAnsi="Times New Roman" w:cs="Times New Roman"/>
+                <w:i/>
+                <w:sz w:val="24"/>
+                <w:szCs w:val="24"/>
+              </w:rPr>
+            </w:pPr>
+            <w:r>
+              <w:rPr>
+                <w:rFonts w:ascii="Times New Roman" w:eastAsia="Times New Roman" w:hAnsi="Times New Roman" w:cs="Times New Roman"/>
+                <w:i/>
+                <w:sz w:val="24"/>
+                <w:szCs w:val="24"/>
+              </w:rPr>
+              <w:t>100</w:t>
+            </w:r>
+          </w:p>
+        </w:tc>
+        <w:tc>
+          <w:tcPr>
+            <w:tcW w:w="850" w:type="dxa"/>
+            <w:vAlign w:val="center"/>
+          </w:tcPr>
+          <w:p>
+            <w:pPr>
+              <w:jc w:val="center"/>
+              <w:rPr>
+                <w:rFonts w:ascii="Times New Roman" w:eastAsia="Times New Roman" w:hAnsi="Times New Roman" w:cs="Times New Roman"/>
+                <w:i/>
+                <w:sz w:val="24"/>
+                <w:szCs w:val="24"/>
+              </w:rPr>
+            </w:pPr>
+            <w:r>
+              <w:rPr>
+                <w:rFonts w:ascii="Times New Roman" w:eastAsia="Times New Roman" w:hAnsi="Times New Roman" w:cs="Times New Roman"/>
+                <w:i/>
+                <w:sz w:val="24"/>
+                <w:szCs w:val="24"/>
+              </w:rPr>
+              <w:t>2</w:t>
+            </w:r>
+          </w:p>
+        </w:tc>
+        <w:tc>
+          <w:tcPr>
+            <w:tcW w:w="851" w:type="dxa"/>
+            <w:vAlign w:val="center"/>
+          </w:tcPr>
+          <w:p>
+            <w:pPr>
+              <w:jc w:val="center"/>
+              <w:rPr>
+                <w:rFonts w:ascii="Times New Roman" w:eastAsia="Times New Roman" w:hAnsi="Times New Roman" w:cs="Times New Roman"/>
+                <w:i/>
+                <w:sz w:val="24"/>
+                <w:szCs w:val="24"/>
+              </w:rPr>
+            </w:pPr>
+            <w:r>
+              <w:rPr>
+                <w:rFonts w:ascii="Times New Roman" w:eastAsia="Times New Roman" w:hAnsi="Times New Roman" w:cs="Times New Roman"/>
+                <w:i/>
+                <w:sz w:val="24"/>
+                <w:szCs w:val="24"/>
+              </w:rPr>
+              <w:t>5</w:t>
+            </w:r>
+          </w:p>
+        </w:tc>
+        <w:tc>
+          <w:tcPr>
+            <w:tcW w:w="992" w:type="dxa"/>
+            <w:vAlign w:val="center"/>
+          </w:tcPr>
+          <w:p>
+            <w:pPr>
+              <w:jc w:val="center"/>
+              <w:rPr>
+                <w:rFonts w:ascii="Times New Roman" w:eastAsia="Times New Roman" w:hAnsi="Times New Roman" w:cs="Times New Roman"/>
+                <w:i/>
+                <w:sz w:val="24"/>
+                <w:szCs w:val="24"/>
+              </w:rPr>
+            </w:pPr>
+            <w:r>
+              <w:rPr>
+                <w:rFonts w:ascii="Times New Roman" w:eastAsia="Times New Roman" w:hAnsi="Times New Roman" w:cs="Times New Roman"/>
+                <w:i/>
+                <w:sz w:val="24"/>
+                <w:szCs w:val="24"/>
+              </w:rPr>
+              <w:t>18</w:t>
+            </w:r>
+          </w:p>
+        </w:tc>
+      </w:tr>
+      <w:tr>
+        <w:trPr>
+          <w:jc w:val="center"/>
+        </w:trPr>
+        <w:tc>
+          <w:tcPr>
+            <w:tcW w:w="4077" w:type="dxa"/>
+            <w:vAlign w:val="center"/>
+          </w:tcPr>
+          <w:p>
+            <w:pPr>
+              <w:jc w:val="center"/>
+              <w:rPr>
+                <w:rFonts w:ascii="Times New Roman" w:eastAsia="Times New Roman" w:hAnsi="Times New Roman" w:cs="Times New Roman"/>
+                <w:b/>
                 <w:sz w:val="24"/>
                 <w:szCs w:val="24"/>
               </w:rPr>
@@ -5799,11 +8043,20 @@
               <w:jc w:val="center"/>
               <w:rPr>
                 <w:rFonts w:ascii="Times New Roman" w:eastAsia="Times New Roman" w:hAnsi="Times New Roman" w:cs="Times New Roman"/>
-                <w:b/>
-                <w:sz w:val="24"/>
-                <w:szCs w:val="24"/>
-              </w:rPr>
-            </w:pPr>
+                <w:i/>
+                <w:sz w:val="24"/>
+                <w:szCs w:val="24"/>
+              </w:rPr>
+            </w:pPr>
+            <w:r>
+              <w:rPr>
+                <w:rFonts w:ascii="Times New Roman" w:eastAsia="Times New Roman" w:hAnsi="Times New Roman" w:cs="Times New Roman"/>
+                <w:i/>
+                <w:sz w:val="24"/>
+                <w:szCs w:val="24"/>
+              </w:rPr>
+              <w:t>1955</w:t>
+            </w:r>
           </w:p>
         </w:tc>
         <w:tc>
@@ -5816,11 +8069,20 @@
               <w:jc w:val="center"/>
               <w:rPr>
                 <w:rFonts w:ascii="Times New Roman" w:eastAsia="Times New Roman" w:hAnsi="Times New Roman" w:cs="Times New Roman"/>
-                <w:b/>
-                <w:sz w:val="24"/>
-                <w:szCs w:val="24"/>
-              </w:rPr>
-            </w:pPr>
+                <w:i/>
+                <w:sz w:val="24"/>
+                <w:szCs w:val="24"/>
+              </w:rPr>
+            </w:pPr>
+            <w:r>
+              <w:rPr>
+                <w:rFonts w:ascii="Times New Roman" w:eastAsia="Times New Roman" w:hAnsi="Times New Roman" w:cs="Times New Roman"/>
+                <w:i/>
+                <w:sz w:val="24"/>
+                <w:szCs w:val="24"/>
+              </w:rPr>
+              <w:t>123,5</w:t>
+            </w:r>
           </w:p>
         </w:tc>
         <w:tc>
@@ -5833,11 +8095,20 @@
               <w:jc w:val="center"/>
               <w:rPr>
                 <w:rFonts w:ascii="Times New Roman" w:eastAsia="Times New Roman" w:hAnsi="Times New Roman" w:cs="Times New Roman"/>
-                <w:b/>
-                <w:sz w:val="24"/>
-                <w:szCs w:val="24"/>
-              </w:rPr>
-            </w:pPr>
+                <w:i/>
+                <w:sz w:val="24"/>
+                <w:szCs w:val="24"/>
+              </w:rPr>
+            </w:pPr>
+            <w:r>
+              <w:rPr>
+                <w:rFonts w:ascii="Times New Roman" w:eastAsia="Times New Roman" w:hAnsi="Times New Roman" w:cs="Times New Roman"/>
+                <w:i/>
+                <w:sz w:val="24"/>
+                <w:szCs w:val="24"/>
+              </w:rPr>
+              <w:t>51,9</w:t>
+            </w:r>
           </w:p>
         </w:tc>
         <w:tc>
@@ -5850,11 +8121,20 @@
               <w:jc w:val="center"/>
               <w:rPr>
                 <w:rFonts w:ascii="Times New Roman" w:eastAsia="Times New Roman" w:hAnsi="Times New Roman" w:cs="Times New Roman"/>
-                <w:b/>
-                <w:sz w:val="24"/>
-                <w:szCs w:val="24"/>
-              </w:rPr>
-            </w:pPr>
+                <w:i/>
+                <w:sz w:val="24"/>
+                <w:szCs w:val="24"/>
+              </w:rPr>
+            </w:pPr>
+            <w:r>
+              <w:rPr>
+                <w:rFonts w:ascii="Times New Roman" w:eastAsia="Times New Roman" w:hAnsi="Times New Roman" w:cs="Times New Roman"/>
+                <w:i/>
+                <w:sz w:val="24"/>
+                <w:szCs w:val="24"/>
+              </w:rPr>
+              <w:t>260</w:t>
+            </w:r>
           </w:p>
         </w:tc>
       </w:tr>
@@ -6101,6 +8381,16 @@
                 <w:szCs w:val="24"/>
               </w:rPr>
             </w:pPr>
+            <w:r>
+              <w:rPr>
+                <w:rFonts w:ascii="Times New Roman" w:eastAsia="Times New Roman" w:hAnsi="Times New Roman" w:cs="Times New Roman"/>
+                <w:i/>
+                <w:sz w:val="24"/>
+                <w:szCs w:val="24"/>
+              </w:rPr>
+              <w:lastRenderedPageBreak/>
+              <w:t>Пшенная каша на молоке, 200 г</w:t>
+            </w:r>
           </w:p>
         </w:tc>
         <w:tc>
@@ -6118,6 +8408,15 @@
                 <w:szCs w:val="24"/>
               </w:rPr>
             </w:pPr>
+            <w:r>
+              <w:rPr>
+                <w:rFonts w:ascii="Times New Roman" w:eastAsia="Times New Roman" w:hAnsi="Times New Roman" w:cs="Times New Roman"/>
+                <w:i/>
+                <w:sz w:val="24"/>
+                <w:szCs w:val="24"/>
+              </w:rPr>
+              <w:t>220</w:t>
+            </w:r>
           </w:p>
         </w:tc>
         <w:tc>
@@ -6135,6 +8434,15 @@
                 <w:szCs w:val="24"/>
               </w:rPr>
             </w:pPr>
+            <w:r>
+              <w:rPr>
+                <w:rFonts w:ascii="Times New Roman" w:eastAsia="Times New Roman" w:hAnsi="Times New Roman" w:cs="Times New Roman"/>
+                <w:i/>
+                <w:sz w:val="24"/>
+                <w:szCs w:val="24"/>
+              </w:rPr>
+              <w:t>7</w:t>
+            </w:r>
           </w:p>
         </w:tc>
         <w:tc>
@@ -6152,6 +8460,15 @@
                 <w:szCs w:val="24"/>
               </w:rPr>
             </w:pPr>
+            <w:r>
+              <w:rPr>
+                <w:rFonts w:ascii="Times New Roman" w:eastAsia="Times New Roman" w:hAnsi="Times New Roman" w:cs="Times New Roman"/>
+                <w:i/>
+                <w:sz w:val="24"/>
+                <w:szCs w:val="24"/>
+              </w:rPr>
+              <w:t>5</w:t>
+            </w:r>
           </w:p>
         </w:tc>
         <w:tc>
@@ -6169,6 +8486,15 @@
                 <w:szCs w:val="24"/>
               </w:rPr>
             </w:pPr>
+            <w:r>
+              <w:rPr>
+                <w:rFonts w:ascii="Times New Roman" w:eastAsia="Times New Roman" w:hAnsi="Times New Roman" w:cs="Times New Roman"/>
+                <w:i/>
+                <w:sz w:val="24"/>
+                <w:szCs w:val="24"/>
+              </w:rPr>
+              <w:t>40</w:t>
+            </w:r>
           </w:p>
         </w:tc>
       </w:tr>
@@ -6191,6 +8517,24 @@
                 <w:szCs w:val="24"/>
               </w:rPr>
             </w:pPr>
+            <w:r>
+              <w:rPr>
+                <w:rFonts w:ascii="Times New Roman" w:eastAsia="Times New Roman" w:hAnsi="Times New Roman" w:cs="Times New Roman"/>
+                <w:i/>
+                <w:sz w:val="24"/>
+                <w:szCs w:val="24"/>
+              </w:rPr>
+              <w:t>Зелёный чай с лимоном</w:t>
+            </w:r>
+            <w:r>
+              <w:rPr>
+                <w:rFonts w:ascii="Times New Roman" w:eastAsia="Times New Roman" w:hAnsi="Times New Roman" w:cs="Times New Roman"/>
+                <w:i/>
+                <w:sz w:val="24"/>
+                <w:szCs w:val="24"/>
+              </w:rPr>
+              <w:t>, 200 мл</w:t>
+            </w:r>
           </w:p>
         </w:tc>
         <w:tc>
@@ -6208,6 +8552,15 @@
                 <w:szCs w:val="24"/>
               </w:rPr>
             </w:pPr>
+            <w:r>
+              <w:rPr>
+                <w:rFonts w:ascii="Times New Roman" w:eastAsia="Times New Roman" w:hAnsi="Times New Roman" w:cs="Times New Roman"/>
+                <w:i/>
+                <w:sz w:val="24"/>
+                <w:szCs w:val="24"/>
+              </w:rPr>
+              <w:t>50</w:t>
+            </w:r>
           </w:p>
         </w:tc>
         <w:tc>
@@ -6225,6 +8578,15 @@
                 <w:szCs w:val="24"/>
               </w:rPr>
             </w:pPr>
+            <w:r>
+              <w:rPr>
+                <w:rFonts w:ascii="Times New Roman" w:eastAsia="Times New Roman" w:hAnsi="Times New Roman" w:cs="Times New Roman"/>
+                <w:i/>
+                <w:sz w:val="24"/>
+                <w:szCs w:val="24"/>
+              </w:rPr>
+              <w:t>0</w:t>
+            </w:r>
           </w:p>
         </w:tc>
         <w:tc>
@@ -6242,6 +8604,15 @@
                 <w:szCs w:val="24"/>
               </w:rPr>
             </w:pPr>
+            <w:r>
+              <w:rPr>
+                <w:rFonts w:ascii="Times New Roman" w:eastAsia="Times New Roman" w:hAnsi="Times New Roman" w:cs="Times New Roman"/>
+                <w:i/>
+                <w:sz w:val="24"/>
+                <w:szCs w:val="24"/>
+              </w:rPr>
+              <w:t>0</w:t>
+            </w:r>
           </w:p>
         </w:tc>
         <w:tc>
@@ -6259,6 +8630,15 @@
                 <w:szCs w:val="24"/>
               </w:rPr>
             </w:pPr>
+            <w:r>
+              <w:rPr>
+                <w:rFonts w:ascii="Times New Roman" w:eastAsia="Times New Roman" w:hAnsi="Times New Roman" w:cs="Times New Roman"/>
+                <w:i/>
+                <w:sz w:val="24"/>
+                <w:szCs w:val="24"/>
+              </w:rPr>
+              <w:t>15</w:t>
+            </w:r>
           </w:p>
         </w:tc>
       </w:tr>
@@ -6281,6 +8661,15 @@
                 <w:szCs w:val="24"/>
               </w:rPr>
             </w:pPr>
+            <w:r>
+              <w:rPr>
+                <w:rFonts w:ascii="Times New Roman" w:eastAsia="Times New Roman" w:hAnsi="Times New Roman" w:cs="Times New Roman"/>
+                <w:i/>
+                <w:sz w:val="24"/>
+                <w:szCs w:val="24"/>
+              </w:rPr>
+              <w:t>Яичница-болтунья, 150 г</w:t>
+            </w:r>
           </w:p>
         </w:tc>
         <w:tc>
@@ -6298,6 +8687,15 @@
                 <w:szCs w:val="24"/>
               </w:rPr>
             </w:pPr>
+            <w:r>
+              <w:rPr>
+                <w:rFonts w:ascii="Times New Roman" w:eastAsia="Times New Roman" w:hAnsi="Times New Roman" w:cs="Times New Roman"/>
+                <w:i/>
+                <w:sz w:val="24"/>
+                <w:szCs w:val="24"/>
+              </w:rPr>
+              <w:t>200</w:t>
+            </w:r>
           </w:p>
         </w:tc>
         <w:tc>
@@ -6315,6 +8713,15 @@
                 <w:szCs w:val="24"/>
               </w:rPr>
             </w:pPr>
+            <w:r>
+              <w:rPr>
+                <w:rFonts w:ascii="Times New Roman" w:eastAsia="Times New Roman" w:hAnsi="Times New Roman" w:cs="Times New Roman"/>
+                <w:i/>
+                <w:sz w:val="24"/>
+                <w:szCs w:val="24"/>
+              </w:rPr>
+              <w:t>10</w:t>
+            </w:r>
           </w:p>
         </w:tc>
         <w:tc>
@@ -6332,6 +8739,15 @@
                 <w:szCs w:val="24"/>
               </w:rPr>
             </w:pPr>
+            <w:r>
+              <w:rPr>
+                <w:rFonts w:ascii="Times New Roman" w:eastAsia="Times New Roman" w:hAnsi="Times New Roman" w:cs="Times New Roman"/>
+                <w:i/>
+                <w:sz w:val="24"/>
+                <w:szCs w:val="24"/>
+              </w:rPr>
+              <w:t>9</w:t>
+            </w:r>
           </w:p>
         </w:tc>
         <w:tc>
@@ -6349,6 +8765,15 @@
                 <w:szCs w:val="24"/>
               </w:rPr>
             </w:pPr>
+            <w:r>
+              <w:rPr>
+                <w:rFonts w:ascii="Times New Roman" w:eastAsia="Times New Roman" w:hAnsi="Times New Roman" w:cs="Times New Roman"/>
+                <w:i/>
+                <w:sz w:val="24"/>
+                <w:szCs w:val="24"/>
+              </w:rPr>
+              <w:t>5</w:t>
+            </w:r>
           </w:p>
         </w:tc>
       </w:tr>
@@ -6358,28 +8783,131 @@
         </w:trPr>
         <w:tc>
           <w:tcPr>
-            <w:tcW w:w="7763" w:type="dxa"/>
-            <w:gridSpan w:val="5"/>
-            <w:vAlign w:val="center"/>
-          </w:tcPr>
-          <w:p>
-            <w:pPr>
-              <w:jc w:val="center"/>
-              <w:rPr>
-                <w:rFonts w:ascii="Times New Roman" w:eastAsia="Times New Roman" w:hAnsi="Times New Roman" w:cs="Times New Roman"/>
-                <w:b/>
-                <w:sz w:val="24"/>
-                <w:szCs w:val="24"/>
-              </w:rPr>
-            </w:pPr>
-            <w:r>
-              <w:rPr>
-                <w:rFonts w:ascii="Times New Roman" w:eastAsia="Times New Roman" w:hAnsi="Times New Roman" w:cs="Times New Roman"/>
-                <w:b/>
-                <w:sz w:val="24"/>
-                <w:szCs w:val="24"/>
-              </w:rPr>
-              <w:t>Обед</w:t>
+            <w:tcW w:w="4077" w:type="dxa"/>
+            <w:vAlign w:val="center"/>
+          </w:tcPr>
+          <w:p>
+            <w:pPr>
+              <w:jc w:val="center"/>
+              <w:rPr>
+                <w:rFonts w:ascii="Times New Roman" w:eastAsia="Times New Roman" w:hAnsi="Times New Roman" w:cs="Times New Roman"/>
+                <w:i/>
+                <w:sz w:val="24"/>
+                <w:szCs w:val="24"/>
+              </w:rPr>
+            </w:pPr>
+            <w:r>
+              <w:rPr>
+                <w:rFonts w:ascii="Times New Roman" w:eastAsia="Times New Roman" w:hAnsi="Times New Roman" w:cs="Times New Roman"/>
+                <w:i/>
+                <w:sz w:val="24"/>
+                <w:szCs w:val="24"/>
+              </w:rPr>
+              <w:t>Авокадо, 50 г</w:t>
+            </w:r>
+          </w:p>
+        </w:tc>
+        <w:tc>
+          <w:tcPr>
+            <w:tcW w:w="993" w:type="dxa"/>
+            <w:vAlign w:val="center"/>
+          </w:tcPr>
+          <w:p>
+            <w:pPr>
+              <w:jc w:val="center"/>
+              <w:rPr>
+                <w:rFonts w:ascii="Times New Roman" w:eastAsia="Times New Roman" w:hAnsi="Times New Roman" w:cs="Times New Roman"/>
+                <w:i/>
+                <w:sz w:val="24"/>
+                <w:szCs w:val="24"/>
+              </w:rPr>
+            </w:pPr>
+            <w:r>
+              <w:rPr>
+                <w:rFonts w:ascii="Times New Roman" w:eastAsia="Times New Roman" w:hAnsi="Times New Roman" w:cs="Times New Roman"/>
+                <w:i/>
+                <w:sz w:val="24"/>
+                <w:szCs w:val="24"/>
+              </w:rPr>
+              <w:t>50</w:t>
+            </w:r>
+          </w:p>
+        </w:tc>
+        <w:tc>
+          <w:tcPr>
+            <w:tcW w:w="850" w:type="dxa"/>
+            <w:vAlign w:val="center"/>
+          </w:tcPr>
+          <w:p>
+            <w:pPr>
+              <w:jc w:val="center"/>
+              <w:rPr>
+                <w:rFonts w:ascii="Times New Roman" w:eastAsia="Times New Roman" w:hAnsi="Times New Roman" w:cs="Times New Roman"/>
+                <w:i/>
+                <w:sz w:val="24"/>
+                <w:szCs w:val="24"/>
+              </w:rPr>
+            </w:pPr>
+            <w:r>
+              <w:rPr>
+                <w:rFonts w:ascii="Times New Roman" w:eastAsia="Times New Roman" w:hAnsi="Times New Roman" w:cs="Times New Roman"/>
+                <w:i/>
+                <w:sz w:val="24"/>
+                <w:szCs w:val="24"/>
+              </w:rPr>
+              <w:t>4</w:t>
+            </w:r>
+          </w:p>
+        </w:tc>
+        <w:tc>
+          <w:tcPr>
+            <w:tcW w:w="851" w:type="dxa"/>
+            <w:vAlign w:val="center"/>
+          </w:tcPr>
+          <w:p>
+            <w:pPr>
+              <w:jc w:val="center"/>
+              <w:rPr>
+                <w:rFonts w:ascii="Times New Roman" w:eastAsia="Times New Roman" w:hAnsi="Times New Roman" w:cs="Times New Roman"/>
+                <w:i/>
+                <w:sz w:val="24"/>
+                <w:szCs w:val="24"/>
+              </w:rPr>
+            </w:pPr>
+            <w:r>
+              <w:rPr>
+                <w:rFonts w:ascii="Times New Roman" w:eastAsia="Times New Roman" w:hAnsi="Times New Roman" w:cs="Times New Roman"/>
+                <w:i/>
+                <w:sz w:val="24"/>
+                <w:szCs w:val="24"/>
+              </w:rPr>
+              <w:t>9</w:t>
+            </w:r>
+          </w:p>
+        </w:tc>
+        <w:tc>
+          <w:tcPr>
+            <w:tcW w:w="992" w:type="dxa"/>
+            <w:vAlign w:val="center"/>
+          </w:tcPr>
+          <w:p>
+            <w:pPr>
+              <w:jc w:val="center"/>
+              <w:rPr>
+                <w:rFonts w:ascii="Times New Roman" w:eastAsia="Times New Roman" w:hAnsi="Times New Roman" w:cs="Times New Roman"/>
+                <w:i/>
+                <w:sz w:val="24"/>
+                <w:szCs w:val="24"/>
+              </w:rPr>
+            </w:pPr>
+            <w:r>
+              <w:rPr>
+                <w:rFonts w:ascii="Times New Roman" w:eastAsia="Times New Roman" w:hAnsi="Times New Roman" w:cs="Times New Roman"/>
+                <w:i/>
+                <w:sz w:val="24"/>
+                <w:szCs w:val="24"/>
+              </w:rPr>
+              <w:t>1</w:t>
             </w:r>
           </w:p>
         </w:tc>
@@ -6390,131 +8918,28 @@
         </w:trPr>
         <w:tc>
           <w:tcPr>
-            <w:tcW w:w="4077" w:type="dxa"/>
-            <w:vAlign w:val="center"/>
-          </w:tcPr>
-          <w:p>
-            <w:pPr>
-              <w:jc w:val="center"/>
-              <w:rPr>
-                <w:rFonts w:ascii="Times New Roman" w:eastAsia="Times New Roman" w:hAnsi="Times New Roman" w:cs="Times New Roman"/>
-                <w:b/>
-                <w:sz w:val="24"/>
-                <w:szCs w:val="24"/>
-              </w:rPr>
-            </w:pPr>
-            <w:r>
-              <w:rPr>
-                <w:rFonts w:ascii="Times New Roman" w:eastAsia="Times New Roman" w:hAnsi="Times New Roman" w:cs="Times New Roman"/>
-                <w:b/>
-                <w:sz w:val="24"/>
-                <w:szCs w:val="24"/>
-              </w:rPr>
-              <w:t>Блюдо/продукт</w:t>
-            </w:r>
-          </w:p>
-        </w:tc>
-        <w:tc>
-          <w:tcPr>
-            <w:tcW w:w="993" w:type="dxa"/>
-            <w:vAlign w:val="center"/>
-          </w:tcPr>
-          <w:p>
-            <w:pPr>
-              <w:jc w:val="center"/>
-              <w:rPr>
-                <w:rFonts w:ascii="Times New Roman" w:eastAsia="Times New Roman" w:hAnsi="Times New Roman" w:cs="Times New Roman"/>
-                <w:b/>
-                <w:sz w:val="24"/>
-                <w:szCs w:val="24"/>
-              </w:rPr>
-            </w:pPr>
-            <w:r>
-              <w:rPr>
-                <w:rFonts w:ascii="Times New Roman" w:eastAsia="Times New Roman" w:hAnsi="Times New Roman" w:cs="Times New Roman"/>
-                <w:b/>
-                <w:sz w:val="24"/>
-                <w:szCs w:val="24"/>
-              </w:rPr>
-              <w:t>ккал</w:t>
-            </w:r>
-          </w:p>
-        </w:tc>
-        <w:tc>
-          <w:tcPr>
-            <w:tcW w:w="850" w:type="dxa"/>
-            <w:vAlign w:val="center"/>
-          </w:tcPr>
-          <w:p>
-            <w:pPr>
-              <w:jc w:val="center"/>
-              <w:rPr>
-                <w:rFonts w:ascii="Times New Roman" w:eastAsia="Times New Roman" w:hAnsi="Times New Roman" w:cs="Times New Roman"/>
-                <w:b/>
-                <w:sz w:val="24"/>
-                <w:szCs w:val="24"/>
-              </w:rPr>
-            </w:pPr>
-            <w:r>
-              <w:rPr>
-                <w:rFonts w:ascii="Times New Roman" w:eastAsia="Times New Roman" w:hAnsi="Times New Roman" w:cs="Times New Roman"/>
-                <w:b/>
-                <w:sz w:val="24"/>
-                <w:szCs w:val="24"/>
-              </w:rPr>
-              <w:t>б</w:t>
-            </w:r>
-          </w:p>
-        </w:tc>
-        <w:tc>
-          <w:tcPr>
-            <w:tcW w:w="851" w:type="dxa"/>
-            <w:vAlign w:val="center"/>
-          </w:tcPr>
-          <w:p>
-            <w:pPr>
-              <w:jc w:val="center"/>
-              <w:rPr>
-                <w:rFonts w:ascii="Times New Roman" w:eastAsia="Times New Roman" w:hAnsi="Times New Roman" w:cs="Times New Roman"/>
-                <w:b/>
-                <w:sz w:val="24"/>
-                <w:szCs w:val="24"/>
-              </w:rPr>
-            </w:pPr>
-            <w:r>
-              <w:rPr>
-                <w:rFonts w:ascii="Times New Roman" w:eastAsia="Times New Roman" w:hAnsi="Times New Roman" w:cs="Times New Roman"/>
-                <w:b/>
-                <w:sz w:val="24"/>
-                <w:szCs w:val="24"/>
-              </w:rPr>
-              <w:t>ж</w:t>
-            </w:r>
-          </w:p>
-        </w:tc>
-        <w:tc>
-          <w:tcPr>
-            <w:tcW w:w="992" w:type="dxa"/>
-            <w:vAlign w:val="center"/>
-          </w:tcPr>
-          <w:p>
-            <w:pPr>
-              <w:jc w:val="center"/>
-              <w:rPr>
-                <w:rFonts w:ascii="Times New Roman" w:eastAsia="Times New Roman" w:hAnsi="Times New Roman" w:cs="Times New Roman"/>
-                <w:b/>
-                <w:sz w:val="24"/>
-                <w:szCs w:val="24"/>
-              </w:rPr>
-            </w:pPr>
-            <w:r>
-              <w:rPr>
-                <w:rFonts w:ascii="Times New Roman" w:eastAsia="Times New Roman" w:hAnsi="Times New Roman" w:cs="Times New Roman"/>
-                <w:b/>
-                <w:sz w:val="24"/>
-                <w:szCs w:val="24"/>
-              </w:rPr>
-              <w:t>у</w:t>
+            <w:tcW w:w="7763" w:type="dxa"/>
+            <w:gridSpan w:val="5"/>
+            <w:vAlign w:val="center"/>
+          </w:tcPr>
+          <w:p>
+            <w:pPr>
+              <w:jc w:val="center"/>
+              <w:rPr>
+                <w:rFonts w:ascii="Times New Roman" w:eastAsia="Times New Roman" w:hAnsi="Times New Roman" w:cs="Times New Roman"/>
+                <w:b/>
+                <w:sz w:val="24"/>
+                <w:szCs w:val="24"/>
+              </w:rPr>
+            </w:pPr>
+            <w:r>
+              <w:rPr>
+                <w:rFonts w:ascii="Times New Roman" w:eastAsia="Times New Roman" w:hAnsi="Times New Roman" w:cs="Times New Roman"/>
+                <w:b/>
+                <w:sz w:val="24"/>
+                <w:szCs w:val="24"/>
+              </w:rPr>
+              <w:t>Обед</w:t>
             </w:r>
           </w:p>
         </w:tc>
@@ -6533,11 +8958,20 @@
               <w:jc w:val="center"/>
               <w:rPr>
                 <w:rFonts w:ascii="Times New Roman" w:eastAsia="Times New Roman" w:hAnsi="Times New Roman" w:cs="Times New Roman"/>
-                <w:i/>
-                <w:sz w:val="24"/>
-                <w:szCs w:val="24"/>
-              </w:rPr>
-            </w:pPr>
+                <w:b/>
+                <w:sz w:val="24"/>
+                <w:szCs w:val="24"/>
+              </w:rPr>
+            </w:pPr>
+            <w:r>
+              <w:rPr>
+                <w:rFonts w:ascii="Times New Roman" w:eastAsia="Times New Roman" w:hAnsi="Times New Roman" w:cs="Times New Roman"/>
+                <w:b/>
+                <w:sz w:val="24"/>
+                <w:szCs w:val="24"/>
+              </w:rPr>
+              <w:t>Блюдо/продукт</w:t>
+            </w:r>
           </w:p>
         </w:tc>
         <w:tc>
@@ -6550,11 +8984,20 @@
               <w:jc w:val="center"/>
               <w:rPr>
                 <w:rFonts w:ascii="Times New Roman" w:eastAsia="Times New Roman" w:hAnsi="Times New Roman" w:cs="Times New Roman"/>
-                <w:i/>
-                <w:sz w:val="24"/>
-                <w:szCs w:val="24"/>
-              </w:rPr>
-            </w:pPr>
+                <w:b/>
+                <w:sz w:val="24"/>
+                <w:szCs w:val="24"/>
+              </w:rPr>
+            </w:pPr>
+            <w:r>
+              <w:rPr>
+                <w:rFonts w:ascii="Times New Roman" w:eastAsia="Times New Roman" w:hAnsi="Times New Roman" w:cs="Times New Roman"/>
+                <w:b/>
+                <w:sz w:val="24"/>
+                <w:szCs w:val="24"/>
+              </w:rPr>
+              <w:t>ккал</w:t>
+            </w:r>
           </w:p>
         </w:tc>
         <w:tc>
@@ -6567,11 +9010,20 @@
               <w:jc w:val="center"/>
               <w:rPr>
                 <w:rFonts w:ascii="Times New Roman" w:eastAsia="Times New Roman" w:hAnsi="Times New Roman" w:cs="Times New Roman"/>
-                <w:i/>
-                <w:sz w:val="24"/>
-                <w:szCs w:val="24"/>
-              </w:rPr>
-            </w:pPr>
+                <w:b/>
+                <w:sz w:val="24"/>
+                <w:szCs w:val="24"/>
+              </w:rPr>
+            </w:pPr>
+            <w:r>
+              <w:rPr>
+                <w:rFonts w:ascii="Times New Roman" w:eastAsia="Times New Roman" w:hAnsi="Times New Roman" w:cs="Times New Roman"/>
+                <w:b/>
+                <w:sz w:val="24"/>
+                <w:szCs w:val="24"/>
+              </w:rPr>
+              <w:t>б</w:t>
+            </w:r>
           </w:p>
         </w:tc>
         <w:tc>
@@ -6584,11 +9036,20 @@
               <w:jc w:val="center"/>
               <w:rPr>
                 <w:rFonts w:ascii="Times New Roman" w:eastAsia="Times New Roman" w:hAnsi="Times New Roman" w:cs="Times New Roman"/>
-                <w:i/>
-                <w:sz w:val="24"/>
-                <w:szCs w:val="24"/>
-              </w:rPr>
-            </w:pPr>
+                <w:b/>
+                <w:sz w:val="24"/>
+                <w:szCs w:val="24"/>
+              </w:rPr>
+            </w:pPr>
+            <w:r>
+              <w:rPr>
+                <w:rFonts w:ascii="Times New Roman" w:eastAsia="Times New Roman" w:hAnsi="Times New Roman" w:cs="Times New Roman"/>
+                <w:b/>
+                <w:sz w:val="24"/>
+                <w:szCs w:val="24"/>
+              </w:rPr>
+              <w:t>ж</w:t>
+            </w:r>
           </w:p>
         </w:tc>
         <w:tc>
@@ -6601,11 +9062,20 @@
               <w:jc w:val="center"/>
               <w:rPr>
                 <w:rFonts w:ascii="Times New Roman" w:eastAsia="Times New Roman" w:hAnsi="Times New Roman" w:cs="Times New Roman"/>
-                <w:i/>
-                <w:sz w:val="24"/>
-                <w:szCs w:val="24"/>
-              </w:rPr>
-            </w:pPr>
+                <w:b/>
+                <w:sz w:val="24"/>
+                <w:szCs w:val="24"/>
+              </w:rPr>
+            </w:pPr>
+            <w:r>
+              <w:rPr>
+                <w:rFonts w:ascii="Times New Roman" w:eastAsia="Times New Roman" w:hAnsi="Times New Roman" w:cs="Times New Roman"/>
+                <w:b/>
+                <w:sz w:val="24"/>
+                <w:szCs w:val="24"/>
+              </w:rPr>
+              <w:t>у</w:t>
+            </w:r>
           </w:p>
         </w:tc>
       </w:tr>
@@ -6628,6 +9098,15 @@
                 <w:szCs w:val="24"/>
               </w:rPr>
             </w:pPr>
+            <w:r>
+              <w:rPr>
+                <w:rFonts w:ascii="Times New Roman" w:eastAsia="Times New Roman" w:hAnsi="Times New Roman" w:cs="Times New Roman"/>
+                <w:i/>
+                <w:sz w:val="24"/>
+                <w:szCs w:val="24"/>
+              </w:rPr>
+              <w:t>Куриный суп с лапшой, 300 г</w:t>
+            </w:r>
           </w:p>
         </w:tc>
         <w:tc>
@@ -6645,6 +9124,15 @@
                 <w:szCs w:val="24"/>
               </w:rPr>
             </w:pPr>
+            <w:r>
+              <w:rPr>
+                <w:rFonts w:ascii="Times New Roman" w:eastAsia="Times New Roman" w:hAnsi="Times New Roman" w:cs="Times New Roman"/>
+                <w:i/>
+                <w:sz w:val="24"/>
+                <w:szCs w:val="24"/>
+              </w:rPr>
+              <w:t>250</w:t>
+            </w:r>
           </w:p>
         </w:tc>
         <w:tc>
@@ -6662,6 +9150,15 @@
                 <w:szCs w:val="24"/>
               </w:rPr>
             </w:pPr>
+            <w:r>
+              <w:rPr>
+                <w:rFonts w:ascii="Times New Roman" w:eastAsia="Times New Roman" w:hAnsi="Times New Roman" w:cs="Times New Roman"/>
+                <w:i/>
+                <w:sz w:val="24"/>
+                <w:szCs w:val="24"/>
+              </w:rPr>
+              <w:t>15</w:t>
+            </w:r>
           </w:p>
         </w:tc>
         <w:tc>
@@ -6679,6 +9176,15 @@
                 <w:szCs w:val="24"/>
               </w:rPr>
             </w:pPr>
+            <w:r>
+              <w:rPr>
+                <w:rFonts w:ascii="Times New Roman" w:eastAsia="Times New Roman" w:hAnsi="Times New Roman" w:cs="Times New Roman"/>
+                <w:i/>
+                <w:sz w:val="24"/>
+                <w:szCs w:val="24"/>
+              </w:rPr>
+              <w:t>8</w:t>
+            </w:r>
           </w:p>
         </w:tc>
         <w:tc>
@@ -6696,6 +9202,15 @@
                 <w:szCs w:val="24"/>
               </w:rPr>
             </w:pPr>
+            <w:r>
+              <w:rPr>
+                <w:rFonts w:ascii="Times New Roman" w:eastAsia="Times New Roman" w:hAnsi="Times New Roman" w:cs="Times New Roman"/>
+                <w:i/>
+                <w:sz w:val="24"/>
+                <w:szCs w:val="24"/>
+              </w:rPr>
+              <w:t>30</w:t>
+            </w:r>
           </w:p>
         </w:tc>
       </w:tr>
@@ -6718,6 +9233,15 @@
                 <w:szCs w:val="24"/>
               </w:rPr>
             </w:pPr>
+            <w:r>
+              <w:rPr>
+                <w:rFonts w:ascii="Times New Roman" w:eastAsia="Times New Roman" w:hAnsi="Times New Roman" w:cs="Times New Roman"/>
+                <w:i/>
+                <w:sz w:val="24"/>
+                <w:szCs w:val="24"/>
+              </w:rPr>
+              <w:t>Рис отварной, 150 г</w:t>
+            </w:r>
           </w:p>
         </w:tc>
         <w:tc>
@@ -6735,6 +9259,15 @@
                 <w:szCs w:val="24"/>
               </w:rPr>
             </w:pPr>
+            <w:r>
+              <w:rPr>
+                <w:rFonts w:ascii="Times New Roman" w:eastAsia="Times New Roman" w:hAnsi="Times New Roman" w:cs="Times New Roman"/>
+                <w:i/>
+                <w:sz w:val="24"/>
+                <w:szCs w:val="24"/>
+              </w:rPr>
+              <w:t>195</w:t>
+            </w:r>
           </w:p>
         </w:tc>
         <w:tc>
@@ -6752,6 +9285,15 @@
                 <w:szCs w:val="24"/>
               </w:rPr>
             </w:pPr>
+            <w:r>
+              <w:rPr>
+                <w:rFonts w:ascii="Times New Roman" w:eastAsia="Times New Roman" w:hAnsi="Times New Roman" w:cs="Times New Roman"/>
+                <w:i/>
+                <w:sz w:val="24"/>
+                <w:szCs w:val="24"/>
+              </w:rPr>
+              <w:t>4</w:t>
+            </w:r>
           </w:p>
         </w:tc>
         <w:tc>
@@ -6769,6 +9311,15 @@
                 <w:szCs w:val="24"/>
               </w:rPr>
             </w:pPr>
+            <w:r>
+              <w:rPr>
+                <w:rFonts w:ascii="Times New Roman" w:eastAsia="Times New Roman" w:hAnsi="Times New Roman" w:cs="Times New Roman"/>
+                <w:i/>
+                <w:sz w:val="24"/>
+                <w:szCs w:val="24"/>
+              </w:rPr>
+              <w:t>0,5</w:t>
+            </w:r>
           </w:p>
         </w:tc>
         <w:tc>
@@ -6786,6 +9337,15 @@
                 <w:szCs w:val="24"/>
               </w:rPr>
             </w:pPr>
+            <w:r>
+              <w:rPr>
+                <w:rFonts w:ascii="Times New Roman" w:eastAsia="Times New Roman" w:hAnsi="Times New Roman" w:cs="Times New Roman"/>
+                <w:i/>
+                <w:sz w:val="24"/>
+                <w:szCs w:val="24"/>
+              </w:rPr>
+              <w:t>45</w:t>
+            </w:r>
           </w:p>
         </w:tc>
       </w:tr>
@@ -6795,28 +9355,131 @@
         </w:trPr>
         <w:tc>
           <w:tcPr>
-            <w:tcW w:w="7763" w:type="dxa"/>
-            <w:gridSpan w:val="5"/>
-            <w:vAlign w:val="center"/>
-          </w:tcPr>
-          <w:p>
-            <w:pPr>
-              <w:jc w:val="center"/>
-              <w:rPr>
-                <w:rFonts w:ascii="Times New Roman" w:eastAsia="Times New Roman" w:hAnsi="Times New Roman" w:cs="Times New Roman"/>
-                <w:b/>
-                <w:sz w:val="24"/>
-                <w:szCs w:val="24"/>
-              </w:rPr>
-            </w:pPr>
-            <w:r>
-              <w:rPr>
-                <w:rFonts w:ascii="Times New Roman" w:eastAsia="Times New Roman" w:hAnsi="Times New Roman" w:cs="Times New Roman"/>
-                <w:b/>
-                <w:sz w:val="24"/>
-                <w:szCs w:val="24"/>
-              </w:rPr>
-              <w:t>Ужин</w:t>
+            <w:tcW w:w="4077" w:type="dxa"/>
+            <w:vAlign w:val="center"/>
+          </w:tcPr>
+          <w:p>
+            <w:pPr>
+              <w:jc w:val="center"/>
+              <w:rPr>
+                <w:rFonts w:ascii="Times New Roman" w:eastAsia="Times New Roman" w:hAnsi="Times New Roman" w:cs="Times New Roman"/>
+                <w:i/>
+                <w:sz w:val="24"/>
+                <w:szCs w:val="24"/>
+              </w:rPr>
+            </w:pPr>
+            <w:r>
+              <w:rPr>
+                <w:rFonts w:ascii="Times New Roman" w:eastAsia="Times New Roman" w:hAnsi="Times New Roman" w:cs="Times New Roman"/>
+                <w:i/>
+                <w:sz w:val="24"/>
+                <w:szCs w:val="24"/>
+              </w:rPr>
+              <w:t>Котлета по-киевски, 150 г</w:t>
+            </w:r>
+          </w:p>
+        </w:tc>
+        <w:tc>
+          <w:tcPr>
+            <w:tcW w:w="993" w:type="dxa"/>
+            <w:vAlign w:val="center"/>
+          </w:tcPr>
+          <w:p>
+            <w:pPr>
+              <w:jc w:val="center"/>
+              <w:rPr>
+                <w:rFonts w:ascii="Times New Roman" w:eastAsia="Times New Roman" w:hAnsi="Times New Roman" w:cs="Times New Roman"/>
+                <w:i/>
+                <w:sz w:val="24"/>
+                <w:szCs w:val="24"/>
+              </w:rPr>
+            </w:pPr>
+            <w:r>
+              <w:rPr>
+                <w:rFonts w:ascii="Times New Roman" w:eastAsia="Times New Roman" w:hAnsi="Times New Roman" w:cs="Times New Roman"/>
+                <w:i/>
+                <w:sz w:val="24"/>
+                <w:szCs w:val="24"/>
+              </w:rPr>
+              <w:t>230</w:t>
+            </w:r>
+          </w:p>
+        </w:tc>
+        <w:tc>
+          <w:tcPr>
+            <w:tcW w:w="850" w:type="dxa"/>
+            <w:vAlign w:val="center"/>
+          </w:tcPr>
+          <w:p>
+            <w:pPr>
+              <w:jc w:val="center"/>
+              <w:rPr>
+                <w:rFonts w:ascii="Times New Roman" w:eastAsia="Times New Roman" w:hAnsi="Times New Roman" w:cs="Times New Roman"/>
+                <w:i/>
+                <w:sz w:val="24"/>
+                <w:szCs w:val="24"/>
+              </w:rPr>
+            </w:pPr>
+            <w:r>
+              <w:rPr>
+                <w:rFonts w:ascii="Times New Roman" w:eastAsia="Times New Roman" w:hAnsi="Times New Roman" w:cs="Times New Roman"/>
+                <w:i/>
+                <w:sz w:val="24"/>
+                <w:szCs w:val="24"/>
+              </w:rPr>
+              <w:t>17</w:t>
+            </w:r>
+          </w:p>
+        </w:tc>
+        <w:tc>
+          <w:tcPr>
+            <w:tcW w:w="851" w:type="dxa"/>
+            <w:vAlign w:val="center"/>
+          </w:tcPr>
+          <w:p>
+            <w:pPr>
+              <w:jc w:val="center"/>
+              <w:rPr>
+                <w:rFonts w:ascii="Times New Roman" w:eastAsia="Times New Roman" w:hAnsi="Times New Roman" w:cs="Times New Roman"/>
+                <w:i/>
+                <w:sz w:val="24"/>
+                <w:szCs w:val="24"/>
+              </w:rPr>
+            </w:pPr>
+            <w:r>
+              <w:rPr>
+                <w:rFonts w:ascii="Times New Roman" w:eastAsia="Times New Roman" w:hAnsi="Times New Roman" w:cs="Times New Roman"/>
+                <w:i/>
+                <w:sz w:val="24"/>
+                <w:szCs w:val="24"/>
+              </w:rPr>
+              <w:t>16</w:t>
+            </w:r>
+          </w:p>
+        </w:tc>
+        <w:tc>
+          <w:tcPr>
+            <w:tcW w:w="992" w:type="dxa"/>
+            <w:vAlign w:val="center"/>
+          </w:tcPr>
+          <w:p>
+            <w:pPr>
+              <w:jc w:val="center"/>
+              <w:rPr>
+                <w:rFonts w:ascii="Times New Roman" w:eastAsia="Times New Roman" w:hAnsi="Times New Roman" w:cs="Times New Roman"/>
+                <w:i/>
+                <w:sz w:val="24"/>
+                <w:szCs w:val="24"/>
+              </w:rPr>
+            </w:pPr>
+            <w:r>
+              <w:rPr>
+                <w:rFonts w:ascii="Times New Roman" w:eastAsia="Times New Roman" w:hAnsi="Times New Roman" w:cs="Times New Roman"/>
+                <w:i/>
+                <w:sz w:val="24"/>
+                <w:szCs w:val="24"/>
+              </w:rPr>
+              <w:t>4,5</w:t>
             </w:r>
           </w:p>
         </w:tc>
@@ -6835,19 +9498,19 @@
               <w:jc w:val="center"/>
               <w:rPr>
                 <w:rFonts w:ascii="Times New Roman" w:eastAsia="Times New Roman" w:hAnsi="Times New Roman" w:cs="Times New Roman"/>
-                <w:b/>
-                <w:sz w:val="24"/>
-                <w:szCs w:val="24"/>
-              </w:rPr>
-            </w:pPr>
-            <w:r>
-              <w:rPr>
-                <w:rFonts w:ascii="Times New Roman" w:eastAsia="Times New Roman" w:hAnsi="Times New Roman" w:cs="Times New Roman"/>
-                <w:b/>
-                <w:sz w:val="24"/>
-                <w:szCs w:val="24"/>
-              </w:rPr>
-              <w:t>Блюдо/продукт</w:t>
+                <w:i/>
+                <w:sz w:val="24"/>
+                <w:szCs w:val="24"/>
+              </w:rPr>
+            </w:pPr>
+            <w:r>
+              <w:rPr>
+                <w:rFonts w:ascii="Times New Roman" w:eastAsia="Times New Roman" w:hAnsi="Times New Roman" w:cs="Times New Roman"/>
+                <w:i/>
+                <w:sz w:val="24"/>
+                <w:szCs w:val="24"/>
+              </w:rPr>
+              <w:t>Компот из сухофруктов, 200 мл</w:t>
             </w:r>
           </w:p>
         </w:tc>
@@ -6861,19 +9524,19 @@
               <w:jc w:val="center"/>
               <w:rPr>
                 <w:rFonts w:ascii="Times New Roman" w:eastAsia="Times New Roman" w:hAnsi="Times New Roman" w:cs="Times New Roman"/>
-                <w:b/>
-                <w:sz w:val="24"/>
-                <w:szCs w:val="24"/>
-              </w:rPr>
-            </w:pPr>
-            <w:r>
-              <w:rPr>
-                <w:rFonts w:ascii="Times New Roman" w:eastAsia="Times New Roman" w:hAnsi="Times New Roman" w:cs="Times New Roman"/>
-                <w:b/>
-                <w:sz w:val="24"/>
-                <w:szCs w:val="24"/>
-              </w:rPr>
-              <w:t>ккал</w:t>
+                <w:i/>
+                <w:sz w:val="24"/>
+                <w:szCs w:val="24"/>
+              </w:rPr>
+            </w:pPr>
+            <w:r>
+              <w:rPr>
+                <w:rFonts w:ascii="Times New Roman" w:eastAsia="Times New Roman" w:hAnsi="Times New Roman" w:cs="Times New Roman"/>
+                <w:i/>
+                <w:sz w:val="24"/>
+                <w:szCs w:val="24"/>
+              </w:rPr>
+              <w:t>50</w:t>
             </w:r>
           </w:p>
         </w:tc>
@@ -6887,19 +9550,19 @@
               <w:jc w:val="center"/>
               <w:rPr>
                 <w:rFonts w:ascii="Times New Roman" w:eastAsia="Times New Roman" w:hAnsi="Times New Roman" w:cs="Times New Roman"/>
-                <w:b/>
-                <w:sz w:val="24"/>
-                <w:szCs w:val="24"/>
-              </w:rPr>
-            </w:pPr>
-            <w:r>
-              <w:rPr>
-                <w:rFonts w:ascii="Times New Roman" w:eastAsia="Times New Roman" w:hAnsi="Times New Roman" w:cs="Times New Roman"/>
-                <w:b/>
-                <w:sz w:val="24"/>
-                <w:szCs w:val="24"/>
-              </w:rPr>
-              <w:t>б</w:t>
+                <w:i/>
+                <w:sz w:val="24"/>
+                <w:szCs w:val="24"/>
+              </w:rPr>
+            </w:pPr>
+            <w:r>
+              <w:rPr>
+                <w:rFonts w:ascii="Times New Roman" w:eastAsia="Times New Roman" w:hAnsi="Times New Roman" w:cs="Times New Roman"/>
+                <w:i/>
+                <w:sz w:val="24"/>
+                <w:szCs w:val="24"/>
+              </w:rPr>
+              <w:t>0,3</w:t>
             </w:r>
           </w:p>
         </w:tc>
@@ -6913,19 +9576,19 @@
               <w:jc w:val="center"/>
               <w:rPr>
                 <w:rFonts w:ascii="Times New Roman" w:eastAsia="Times New Roman" w:hAnsi="Times New Roman" w:cs="Times New Roman"/>
-                <w:b/>
-                <w:sz w:val="24"/>
-                <w:szCs w:val="24"/>
-              </w:rPr>
-            </w:pPr>
-            <w:r>
-              <w:rPr>
-                <w:rFonts w:ascii="Times New Roman" w:eastAsia="Times New Roman" w:hAnsi="Times New Roman" w:cs="Times New Roman"/>
-                <w:b/>
-                <w:sz w:val="24"/>
-                <w:szCs w:val="24"/>
-              </w:rPr>
-              <w:t>ж</w:t>
+                <w:i/>
+                <w:sz w:val="24"/>
+                <w:szCs w:val="24"/>
+              </w:rPr>
+            </w:pPr>
+            <w:r>
+              <w:rPr>
+                <w:rFonts w:ascii="Times New Roman" w:eastAsia="Times New Roman" w:hAnsi="Times New Roman" w:cs="Times New Roman"/>
+                <w:i/>
+                <w:sz w:val="24"/>
+                <w:szCs w:val="24"/>
+              </w:rPr>
+              <w:t>0</w:t>
             </w:r>
           </w:p>
         </w:tc>
@@ -6939,19 +9602,19 @@
               <w:jc w:val="center"/>
               <w:rPr>
                 <w:rFonts w:ascii="Times New Roman" w:eastAsia="Times New Roman" w:hAnsi="Times New Roman" w:cs="Times New Roman"/>
-                <w:b/>
-                <w:sz w:val="24"/>
-                <w:szCs w:val="24"/>
-              </w:rPr>
-            </w:pPr>
-            <w:r>
-              <w:rPr>
-                <w:rFonts w:ascii="Times New Roman" w:eastAsia="Times New Roman" w:hAnsi="Times New Roman" w:cs="Times New Roman"/>
-                <w:b/>
-                <w:sz w:val="24"/>
-                <w:szCs w:val="24"/>
-              </w:rPr>
-              <w:t>у</w:t>
+                <w:i/>
+                <w:sz w:val="24"/>
+                <w:szCs w:val="24"/>
+              </w:rPr>
+            </w:pPr>
+            <w:r>
+              <w:rPr>
+                <w:rFonts w:ascii="Times New Roman" w:eastAsia="Times New Roman" w:hAnsi="Times New Roman" w:cs="Times New Roman"/>
+                <w:i/>
+                <w:sz w:val="24"/>
+                <w:szCs w:val="24"/>
+              </w:rPr>
+              <w:t>7</w:t>
             </w:r>
           </w:p>
         </w:tc>
@@ -6962,86 +9625,29 @@
         </w:trPr>
         <w:tc>
           <w:tcPr>
-            <w:tcW w:w="4077" w:type="dxa"/>
-            <w:vAlign w:val="center"/>
-          </w:tcPr>
-          <w:p>
-            <w:pPr>
-              <w:jc w:val="center"/>
-              <w:rPr>
-                <w:rFonts w:ascii="Times New Roman" w:eastAsia="Times New Roman" w:hAnsi="Times New Roman" w:cs="Times New Roman"/>
-                <w:sz w:val="24"/>
-                <w:szCs w:val="24"/>
-              </w:rPr>
-            </w:pPr>
-          </w:p>
-        </w:tc>
-        <w:tc>
-          <w:tcPr>
-            <w:tcW w:w="993" w:type="dxa"/>
-            <w:vAlign w:val="center"/>
-          </w:tcPr>
-          <w:p>
-            <w:pPr>
-              <w:jc w:val="center"/>
-              <w:rPr>
-                <w:rFonts w:ascii="Times New Roman" w:eastAsia="Times New Roman" w:hAnsi="Times New Roman" w:cs="Times New Roman"/>
-                <w:b/>
-                <w:sz w:val="24"/>
-                <w:szCs w:val="24"/>
-              </w:rPr>
-            </w:pPr>
-          </w:p>
-        </w:tc>
-        <w:tc>
-          <w:tcPr>
-            <w:tcW w:w="850" w:type="dxa"/>
-            <w:vAlign w:val="center"/>
-          </w:tcPr>
-          <w:p>
-            <w:pPr>
-              <w:jc w:val="center"/>
-              <w:rPr>
-                <w:rFonts w:ascii="Times New Roman" w:eastAsia="Times New Roman" w:hAnsi="Times New Roman" w:cs="Times New Roman"/>
-                <w:b/>
-                <w:sz w:val="24"/>
-                <w:szCs w:val="24"/>
-              </w:rPr>
-            </w:pPr>
-          </w:p>
-        </w:tc>
-        <w:tc>
-          <w:tcPr>
-            <w:tcW w:w="851" w:type="dxa"/>
-            <w:vAlign w:val="center"/>
-          </w:tcPr>
-          <w:p>
-            <w:pPr>
-              <w:jc w:val="center"/>
-              <w:rPr>
-                <w:rFonts w:ascii="Times New Roman" w:eastAsia="Times New Roman" w:hAnsi="Times New Roman" w:cs="Times New Roman"/>
-                <w:b/>
-                <w:sz w:val="24"/>
-                <w:szCs w:val="24"/>
-              </w:rPr>
-            </w:pPr>
-          </w:p>
-        </w:tc>
-        <w:tc>
-          <w:tcPr>
-            <w:tcW w:w="992" w:type="dxa"/>
-            <w:vAlign w:val="center"/>
-          </w:tcPr>
-          <w:p>
-            <w:pPr>
-              <w:jc w:val="center"/>
-              <w:rPr>
-                <w:rFonts w:ascii="Times New Roman" w:eastAsia="Times New Roman" w:hAnsi="Times New Roman" w:cs="Times New Roman"/>
-                <w:b/>
-                <w:sz w:val="24"/>
-                <w:szCs w:val="24"/>
-              </w:rPr>
-            </w:pPr>
+            <w:tcW w:w="7763" w:type="dxa"/>
+            <w:gridSpan w:val="5"/>
+            <w:vAlign w:val="center"/>
+          </w:tcPr>
+          <w:p>
+            <w:pPr>
+              <w:jc w:val="center"/>
+              <w:rPr>
+                <w:rFonts w:ascii="Times New Roman" w:eastAsia="Times New Roman" w:hAnsi="Times New Roman" w:cs="Times New Roman"/>
+                <w:b/>
+                <w:sz w:val="24"/>
+                <w:szCs w:val="24"/>
+              </w:rPr>
+            </w:pPr>
+            <w:r>
+              <w:rPr>
+                <w:rFonts w:ascii="Times New Roman" w:eastAsia="Times New Roman" w:hAnsi="Times New Roman" w:cs="Times New Roman"/>
+                <w:b/>
+                <w:sz w:val="24"/>
+                <w:szCs w:val="24"/>
+              </w:rPr>
+              <w:t>Ужин</w:t>
+            </w:r>
           </w:p>
         </w:tc>
       </w:tr>
@@ -7059,10 +9665,20 @@
               <w:jc w:val="center"/>
               <w:rPr>
                 <w:rFonts w:ascii="Times New Roman" w:eastAsia="Times New Roman" w:hAnsi="Times New Roman" w:cs="Times New Roman"/>
-                <w:sz w:val="24"/>
-                <w:szCs w:val="24"/>
-              </w:rPr>
-            </w:pPr>
+                <w:b/>
+                <w:sz w:val="24"/>
+                <w:szCs w:val="24"/>
+              </w:rPr>
+            </w:pPr>
+            <w:r>
+              <w:rPr>
+                <w:rFonts w:ascii="Times New Roman" w:eastAsia="Times New Roman" w:hAnsi="Times New Roman" w:cs="Times New Roman"/>
+                <w:b/>
+                <w:sz w:val="24"/>
+                <w:szCs w:val="24"/>
+              </w:rPr>
+              <w:t>Блюдо/продукт</w:t>
+            </w:r>
           </w:p>
         </w:tc>
         <w:tc>
@@ -7080,6 +9696,15 @@
                 <w:szCs w:val="24"/>
               </w:rPr>
             </w:pPr>
+            <w:r>
+              <w:rPr>
+                <w:rFonts w:ascii="Times New Roman" w:eastAsia="Times New Roman" w:hAnsi="Times New Roman" w:cs="Times New Roman"/>
+                <w:b/>
+                <w:sz w:val="24"/>
+                <w:szCs w:val="24"/>
+              </w:rPr>
+              <w:t>ккал</w:t>
+            </w:r>
           </w:p>
         </w:tc>
         <w:tc>
@@ -7097,6 +9722,15 @@
                 <w:szCs w:val="24"/>
               </w:rPr>
             </w:pPr>
+            <w:r>
+              <w:rPr>
+                <w:rFonts w:ascii="Times New Roman" w:eastAsia="Times New Roman" w:hAnsi="Times New Roman" w:cs="Times New Roman"/>
+                <w:b/>
+                <w:sz w:val="24"/>
+                <w:szCs w:val="24"/>
+              </w:rPr>
+              <w:t>б</w:t>
+            </w:r>
           </w:p>
         </w:tc>
         <w:tc>
@@ -7114,6 +9748,15 @@
                 <w:szCs w:val="24"/>
               </w:rPr>
             </w:pPr>
+            <w:r>
+              <w:rPr>
+                <w:rFonts w:ascii="Times New Roman" w:eastAsia="Times New Roman" w:hAnsi="Times New Roman" w:cs="Times New Roman"/>
+                <w:b/>
+                <w:sz w:val="24"/>
+                <w:szCs w:val="24"/>
+              </w:rPr>
+              <w:t>ж</w:t>
+            </w:r>
           </w:p>
         </w:tc>
         <w:tc>
@@ -7131,6 +9774,15 @@
                 <w:szCs w:val="24"/>
               </w:rPr>
             </w:pPr>
+            <w:r>
+              <w:rPr>
+                <w:rFonts w:ascii="Times New Roman" w:eastAsia="Times New Roman" w:hAnsi="Times New Roman" w:cs="Times New Roman"/>
+                <w:b/>
+                <w:sz w:val="24"/>
+                <w:szCs w:val="24"/>
+              </w:rPr>
+              <w:t>у</w:t>
+            </w:r>
           </w:p>
         </w:tc>
       </w:tr>
@@ -7148,10 +9800,20 @@
               <w:jc w:val="center"/>
               <w:rPr>
                 <w:rFonts w:ascii="Times New Roman" w:eastAsia="Times New Roman" w:hAnsi="Times New Roman" w:cs="Times New Roman"/>
-                <w:sz w:val="24"/>
-                <w:szCs w:val="24"/>
-              </w:rPr>
-            </w:pPr>
+                <w:i/>
+                <w:sz w:val="24"/>
+                <w:szCs w:val="24"/>
+              </w:rPr>
+            </w:pPr>
+            <w:r>
+              <w:rPr>
+                <w:rFonts w:ascii="Times New Roman" w:eastAsia="Times New Roman" w:hAnsi="Times New Roman" w:cs="Times New Roman"/>
+                <w:i/>
+                <w:sz w:val="24"/>
+                <w:szCs w:val="24"/>
+              </w:rPr>
+              <w:t>Суп гороховый с копчёностями, 300 г</w:t>
+            </w:r>
           </w:p>
         </w:tc>
         <w:tc>
@@ -7164,11 +9826,20 @@
               <w:jc w:val="center"/>
               <w:rPr>
                 <w:rFonts w:ascii="Times New Roman" w:eastAsia="Times New Roman" w:hAnsi="Times New Roman" w:cs="Times New Roman"/>
-                <w:b/>
-                <w:sz w:val="24"/>
-                <w:szCs w:val="24"/>
-              </w:rPr>
-            </w:pPr>
+                <w:i/>
+                <w:sz w:val="24"/>
+                <w:szCs w:val="24"/>
+              </w:rPr>
+            </w:pPr>
+            <w:r>
+              <w:rPr>
+                <w:rFonts w:ascii="Times New Roman" w:eastAsia="Times New Roman" w:hAnsi="Times New Roman" w:cs="Times New Roman"/>
+                <w:i/>
+                <w:sz w:val="24"/>
+                <w:szCs w:val="24"/>
+              </w:rPr>
+              <w:t>300</w:t>
+            </w:r>
           </w:p>
         </w:tc>
         <w:tc>
@@ -7181,11 +9852,20 @@
               <w:jc w:val="center"/>
               <w:rPr>
                 <w:rFonts w:ascii="Times New Roman" w:eastAsia="Times New Roman" w:hAnsi="Times New Roman" w:cs="Times New Roman"/>
-                <w:b/>
-                <w:sz w:val="24"/>
-                <w:szCs w:val="24"/>
-              </w:rPr>
-            </w:pPr>
+                <w:i/>
+                <w:sz w:val="24"/>
+                <w:szCs w:val="24"/>
+              </w:rPr>
+            </w:pPr>
+            <w:r>
+              <w:rPr>
+                <w:rFonts w:ascii="Times New Roman" w:eastAsia="Times New Roman" w:hAnsi="Times New Roman" w:cs="Times New Roman"/>
+                <w:i/>
+                <w:sz w:val="24"/>
+                <w:szCs w:val="24"/>
+              </w:rPr>
+              <w:t>12</w:t>
+            </w:r>
           </w:p>
         </w:tc>
         <w:tc>
@@ -7198,11 +9878,20 @@
               <w:jc w:val="center"/>
               <w:rPr>
                 <w:rFonts w:ascii="Times New Roman" w:eastAsia="Times New Roman" w:hAnsi="Times New Roman" w:cs="Times New Roman"/>
-                <w:b/>
-                <w:sz w:val="24"/>
-                <w:szCs w:val="24"/>
-              </w:rPr>
-            </w:pPr>
+                <w:i/>
+                <w:sz w:val="24"/>
+                <w:szCs w:val="24"/>
+              </w:rPr>
+            </w:pPr>
+            <w:r>
+              <w:rPr>
+                <w:rFonts w:ascii="Times New Roman" w:eastAsia="Times New Roman" w:hAnsi="Times New Roman" w:cs="Times New Roman"/>
+                <w:i/>
+                <w:sz w:val="24"/>
+                <w:szCs w:val="24"/>
+              </w:rPr>
+              <w:t>10</w:t>
+            </w:r>
           </w:p>
         </w:tc>
         <w:tc>
@@ -7215,11 +9904,20 @@
               <w:jc w:val="center"/>
               <w:rPr>
                 <w:rFonts w:ascii="Times New Roman" w:eastAsia="Times New Roman" w:hAnsi="Times New Roman" w:cs="Times New Roman"/>
-                <w:b/>
-                <w:sz w:val="24"/>
-                <w:szCs w:val="24"/>
-              </w:rPr>
-            </w:pPr>
+                <w:i/>
+                <w:sz w:val="24"/>
+                <w:szCs w:val="24"/>
+              </w:rPr>
+            </w:pPr>
+            <w:r>
+              <w:rPr>
+                <w:rFonts w:ascii="Times New Roman" w:eastAsia="Times New Roman" w:hAnsi="Times New Roman" w:cs="Times New Roman"/>
+                <w:i/>
+                <w:sz w:val="24"/>
+                <w:szCs w:val="24"/>
+              </w:rPr>
+              <w:t>35</w:t>
+            </w:r>
           </w:p>
         </w:tc>
       </w:tr>
@@ -7237,6 +9935,411 @@
               <w:jc w:val="center"/>
               <w:rPr>
                 <w:rFonts w:ascii="Times New Roman" w:eastAsia="Times New Roman" w:hAnsi="Times New Roman" w:cs="Times New Roman"/>
+                <w:i/>
+                <w:sz w:val="24"/>
+                <w:szCs w:val="24"/>
+              </w:rPr>
+            </w:pPr>
+            <w:r>
+              <w:rPr>
+                <w:rFonts w:ascii="Times New Roman" w:eastAsia="Times New Roman" w:hAnsi="Times New Roman" w:cs="Times New Roman"/>
+                <w:i/>
+                <w:sz w:val="24"/>
+                <w:szCs w:val="24"/>
+              </w:rPr>
+              <w:t>Кефир жирный, 200 мл</w:t>
+            </w:r>
+          </w:p>
+        </w:tc>
+        <w:tc>
+          <w:tcPr>
+            <w:tcW w:w="993" w:type="dxa"/>
+            <w:vAlign w:val="center"/>
+          </w:tcPr>
+          <w:p>
+            <w:pPr>
+              <w:jc w:val="center"/>
+              <w:rPr>
+                <w:rFonts w:ascii="Times New Roman" w:eastAsia="Times New Roman" w:hAnsi="Times New Roman" w:cs="Times New Roman"/>
+                <w:i/>
+                <w:sz w:val="24"/>
+                <w:szCs w:val="24"/>
+              </w:rPr>
+            </w:pPr>
+            <w:r>
+              <w:rPr>
+                <w:rFonts w:ascii="Times New Roman" w:eastAsia="Times New Roman" w:hAnsi="Times New Roman" w:cs="Times New Roman"/>
+                <w:i/>
+                <w:sz w:val="24"/>
+                <w:szCs w:val="24"/>
+              </w:rPr>
+              <w:t>115</w:t>
+            </w:r>
+          </w:p>
+        </w:tc>
+        <w:tc>
+          <w:tcPr>
+            <w:tcW w:w="850" w:type="dxa"/>
+            <w:vAlign w:val="center"/>
+          </w:tcPr>
+          <w:p>
+            <w:pPr>
+              <w:jc w:val="center"/>
+              <w:rPr>
+                <w:rFonts w:ascii="Times New Roman" w:eastAsia="Times New Roman" w:hAnsi="Times New Roman" w:cs="Times New Roman"/>
+                <w:i/>
+                <w:sz w:val="24"/>
+                <w:szCs w:val="24"/>
+              </w:rPr>
+            </w:pPr>
+            <w:r>
+              <w:rPr>
+                <w:rFonts w:ascii="Times New Roman" w:eastAsia="Times New Roman" w:hAnsi="Times New Roman" w:cs="Times New Roman"/>
+                <w:i/>
+                <w:sz w:val="24"/>
+                <w:szCs w:val="24"/>
+              </w:rPr>
+              <w:t>5,6</w:t>
+            </w:r>
+          </w:p>
+        </w:tc>
+        <w:tc>
+          <w:tcPr>
+            <w:tcW w:w="851" w:type="dxa"/>
+            <w:vAlign w:val="center"/>
+          </w:tcPr>
+          <w:p>
+            <w:pPr>
+              <w:jc w:val="center"/>
+              <w:rPr>
+                <w:rFonts w:ascii="Times New Roman" w:eastAsia="Times New Roman" w:hAnsi="Times New Roman" w:cs="Times New Roman"/>
+                <w:i/>
+                <w:sz w:val="24"/>
+                <w:szCs w:val="24"/>
+              </w:rPr>
+            </w:pPr>
+            <w:r>
+              <w:rPr>
+                <w:rFonts w:ascii="Times New Roman" w:eastAsia="Times New Roman" w:hAnsi="Times New Roman" w:cs="Times New Roman"/>
+                <w:i/>
+                <w:sz w:val="24"/>
+                <w:szCs w:val="24"/>
+              </w:rPr>
+              <w:t>6,4</w:t>
+            </w:r>
+          </w:p>
+        </w:tc>
+        <w:tc>
+          <w:tcPr>
+            <w:tcW w:w="992" w:type="dxa"/>
+            <w:vAlign w:val="center"/>
+          </w:tcPr>
+          <w:p>
+            <w:pPr>
+              <w:jc w:val="center"/>
+              <w:rPr>
+                <w:rFonts w:ascii="Times New Roman" w:eastAsia="Times New Roman" w:hAnsi="Times New Roman" w:cs="Times New Roman"/>
+                <w:i/>
+                <w:sz w:val="24"/>
+                <w:szCs w:val="24"/>
+              </w:rPr>
+            </w:pPr>
+            <w:r>
+              <w:rPr>
+                <w:rFonts w:ascii="Times New Roman" w:eastAsia="Times New Roman" w:hAnsi="Times New Roman" w:cs="Times New Roman"/>
+                <w:i/>
+                <w:sz w:val="24"/>
+                <w:szCs w:val="24"/>
+              </w:rPr>
+              <w:t>8,2</w:t>
+            </w:r>
+          </w:p>
+        </w:tc>
+      </w:tr>
+      <w:tr>
+        <w:trPr>
+          <w:jc w:val="center"/>
+        </w:trPr>
+        <w:tc>
+          <w:tcPr>
+            <w:tcW w:w="4077" w:type="dxa"/>
+            <w:vAlign w:val="center"/>
+          </w:tcPr>
+          <w:p>
+            <w:pPr>
+              <w:jc w:val="center"/>
+              <w:rPr>
+                <w:rFonts w:ascii="Times New Roman" w:eastAsia="Times New Roman" w:hAnsi="Times New Roman" w:cs="Times New Roman"/>
+                <w:i/>
+                <w:sz w:val="24"/>
+                <w:szCs w:val="24"/>
+              </w:rPr>
+            </w:pPr>
+            <w:r>
+              <w:rPr>
+                <w:rFonts w:ascii="Times New Roman" w:eastAsia="Times New Roman" w:hAnsi="Times New Roman" w:cs="Times New Roman"/>
+                <w:i/>
+                <w:sz w:val="24"/>
+                <w:szCs w:val="24"/>
+              </w:rPr>
+              <w:t>Каша гречневая, 190 г</w:t>
+            </w:r>
+          </w:p>
+        </w:tc>
+        <w:tc>
+          <w:tcPr>
+            <w:tcW w:w="993" w:type="dxa"/>
+            <w:vAlign w:val="center"/>
+          </w:tcPr>
+          <w:p>
+            <w:pPr>
+              <w:jc w:val="center"/>
+              <w:rPr>
+                <w:rFonts w:ascii="Times New Roman" w:eastAsia="Times New Roman" w:hAnsi="Times New Roman" w:cs="Times New Roman"/>
+                <w:i/>
+                <w:sz w:val="24"/>
+                <w:szCs w:val="24"/>
+              </w:rPr>
+            </w:pPr>
+            <w:r>
+              <w:rPr>
+                <w:rFonts w:ascii="Times New Roman" w:eastAsia="Times New Roman" w:hAnsi="Times New Roman" w:cs="Times New Roman"/>
+                <w:i/>
+                <w:sz w:val="24"/>
+                <w:szCs w:val="24"/>
+              </w:rPr>
+              <w:t>150</w:t>
+            </w:r>
+          </w:p>
+        </w:tc>
+        <w:tc>
+          <w:tcPr>
+            <w:tcW w:w="850" w:type="dxa"/>
+            <w:vAlign w:val="center"/>
+          </w:tcPr>
+          <w:p>
+            <w:pPr>
+              <w:jc w:val="center"/>
+              <w:rPr>
+                <w:rFonts w:ascii="Times New Roman" w:eastAsia="Times New Roman" w:hAnsi="Times New Roman" w:cs="Times New Roman"/>
+                <w:i/>
+                <w:sz w:val="24"/>
+                <w:szCs w:val="24"/>
+              </w:rPr>
+            </w:pPr>
+            <w:r>
+              <w:rPr>
+                <w:rFonts w:ascii="Times New Roman" w:eastAsia="Times New Roman" w:hAnsi="Times New Roman" w:cs="Times New Roman"/>
+                <w:i/>
+                <w:sz w:val="24"/>
+                <w:szCs w:val="24"/>
+              </w:rPr>
+              <w:t>6,1</w:t>
+            </w:r>
+          </w:p>
+        </w:tc>
+        <w:tc>
+          <w:tcPr>
+            <w:tcW w:w="851" w:type="dxa"/>
+            <w:vAlign w:val="center"/>
+          </w:tcPr>
+          <w:p>
+            <w:pPr>
+              <w:jc w:val="center"/>
+              <w:rPr>
+                <w:rFonts w:ascii="Times New Roman" w:eastAsia="Times New Roman" w:hAnsi="Times New Roman" w:cs="Times New Roman"/>
+                <w:i/>
+                <w:sz w:val="24"/>
+                <w:szCs w:val="24"/>
+              </w:rPr>
+            </w:pPr>
+            <w:r>
+              <w:rPr>
+                <w:rFonts w:ascii="Times New Roman" w:eastAsia="Times New Roman" w:hAnsi="Times New Roman" w:cs="Times New Roman"/>
+                <w:i/>
+                <w:sz w:val="24"/>
+                <w:szCs w:val="24"/>
+              </w:rPr>
+              <w:t>1,5</w:t>
+            </w:r>
+          </w:p>
+        </w:tc>
+        <w:tc>
+          <w:tcPr>
+            <w:tcW w:w="992" w:type="dxa"/>
+            <w:vAlign w:val="center"/>
+          </w:tcPr>
+          <w:p>
+            <w:pPr>
+              <w:jc w:val="center"/>
+              <w:rPr>
+                <w:rFonts w:ascii="Times New Roman" w:eastAsia="Times New Roman" w:hAnsi="Times New Roman" w:cs="Times New Roman"/>
+                <w:i/>
+                <w:sz w:val="24"/>
+                <w:szCs w:val="24"/>
+              </w:rPr>
+            </w:pPr>
+            <w:r>
+              <w:rPr>
+                <w:rFonts w:ascii="Times New Roman" w:eastAsia="Times New Roman" w:hAnsi="Times New Roman" w:cs="Times New Roman"/>
+                <w:i/>
+                <w:sz w:val="24"/>
+                <w:szCs w:val="24"/>
+              </w:rPr>
+              <w:t>29,5</w:t>
+            </w:r>
+          </w:p>
+        </w:tc>
+      </w:tr>
+      <w:tr>
+        <w:trPr>
+          <w:jc w:val="center"/>
+        </w:trPr>
+        <w:tc>
+          <w:tcPr>
+            <w:tcW w:w="4077" w:type="dxa"/>
+            <w:vAlign w:val="center"/>
+          </w:tcPr>
+          <w:p>
+            <w:pPr>
+              <w:jc w:val="center"/>
+              <w:rPr>
+                <w:rFonts w:ascii="Times New Roman" w:eastAsia="Times New Roman" w:hAnsi="Times New Roman" w:cs="Times New Roman"/>
+                <w:i/>
+                <w:sz w:val="24"/>
+                <w:szCs w:val="24"/>
+              </w:rPr>
+            </w:pPr>
+            <w:r>
+              <w:rPr>
+                <w:rFonts w:ascii="Times New Roman" w:eastAsia="Times New Roman" w:hAnsi="Times New Roman" w:cs="Times New Roman"/>
+                <w:i/>
+                <w:sz w:val="24"/>
+                <w:szCs w:val="24"/>
+              </w:rPr>
+              <w:t xml:space="preserve">Говяжьи сардельки, 70 г </w:t>
+            </w:r>
+          </w:p>
+        </w:tc>
+        <w:tc>
+          <w:tcPr>
+            <w:tcW w:w="993" w:type="dxa"/>
+            <w:vAlign w:val="center"/>
+          </w:tcPr>
+          <w:p>
+            <w:pPr>
+              <w:jc w:val="center"/>
+              <w:rPr>
+                <w:rFonts w:ascii="Times New Roman" w:eastAsia="Times New Roman" w:hAnsi="Times New Roman" w:cs="Times New Roman"/>
+                <w:i/>
+                <w:sz w:val="24"/>
+                <w:szCs w:val="24"/>
+              </w:rPr>
+            </w:pPr>
+            <w:r>
+              <w:rPr>
+                <w:rFonts w:ascii="Times New Roman" w:eastAsia="Times New Roman" w:hAnsi="Times New Roman" w:cs="Times New Roman"/>
+                <w:i/>
+                <w:sz w:val="24"/>
+                <w:szCs w:val="24"/>
+              </w:rPr>
+              <w:t>150</w:t>
+            </w:r>
+          </w:p>
+        </w:tc>
+        <w:tc>
+          <w:tcPr>
+            <w:tcW w:w="850" w:type="dxa"/>
+            <w:vAlign w:val="center"/>
+          </w:tcPr>
+          <w:p>
+            <w:pPr>
+              <w:jc w:val="center"/>
+              <w:rPr>
+                <w:rFonts w:ascii="Times New Roman" w:eastAsia="Times New Roman" w:hAnsi="Times New Roman" w:cs="Times New Roman"/>
+                <w:i/>
+                <w:sz w:val="24"/>
+                <w:szCs w:val="24"/>
+              </w:rPr>
+            </w:pPr>
+            <w:r>
+              <w:rPr>
+                <w:rFonts w:ascii="Times New Roman" w:eastAsia="Times New Roman" w:hAnsi="Times New Roman" w:cs="Times New Roman"/>
+                <w:i/>
+                <w:sz w:val="24"/>
+                <w:szCs w:val="24"/>
+              </w:rPr>
+              <w:t>8,5</w:t>
+            </w:r>
+          </w:p>
+        </w:tc>
+        <w:tc>
+          <w:tcPr>
+            <w:tcW w:w="851" w:type="dxa"/>
+            <w:vAlign w:val="center"/>
+          </w:tcPr>
+          <w:p>
+            <w:pPr>
+              <w:jc w:val="center"/>
+              <w:rPr>
+                <w:rFonts w:ascii="Times New Roman" w:eastAsia="Times New Roman" w:hAnsi="Times New Roman" w:cs="Times New Roman"/>
+                <w:i/>
+                <w:sz w:val="24"/>
+                <w:szCs w:val="24"/>
+              </w:rPr>
+            </w:pPr>
+            <w:r>
+              <w:rPr>
+                <w:rFonts w:ascii="Times New Roman" w:eastAsia="Times New Roman" w:hAnsi="Times New Roman" w:cs="Times New Roman"/>
+                <w:i/>
+                <w:sz w:val="24"/>
+                <w:szCs w:val="24"/>
+              </w:rPr>
+              <w:t>12,8</w:t>
+            </w:r>
+          </w:p>
+        </w:tc>
+        <w:tc>
+          <w:tcPr>
+            <w:tcW w:w="992" w:type="dxa"/>
+            <w:vAlign w:val="center"/>
+          </w:tcPr>
+          <w:p>
+            <w:pPr>
+              <w:jc w:val="center"/>
+              <w:rPr>
+                <w:rFonts w:ascii="Times New Roman" w:eastAsia="Times New Roman" w:hAnsi="Times New Roman" w:cs="Times New Roman"/>
+                <w:i/>
+                <w:sz w:val="24"/>
+                <w:szCs w:val="24"/>
+              </w:rPr>
+            </w:pPr>
+            <w:r>
+              <w:rPr>
+                <w:rFonts w:ascii="Times New Roman" w:eastAsia="Times New Roman" w:hAnsi="Times New Roman" w:cs="Times New Roman"/>
+                <w:i/>
+                <w:sz w:val="24"/>
+                <w:szCs w:val="24"/>
+              </w:rPr>
+              <w:t>0</w:t>
+            </w:r>
+          </w:p>
+        </w:tc>
+      </w:tr>
+      <w:tr>
+        <w:trPr>
+          <w:jc w:val="center"/>
+        </w:trPr>
+        <w:tc>
+          <w:tcPr>
+            <w:tcW w:w="4077" w:type="dxa"/>
+            <w:vAlign w:val="center"/>
+          </w:tcPr>
+          <w:p>
+            <w:pPr>
+              <w:jc w:val="center"/>
+              <w:rPr>
+                <w:rFonts w:ascii="Times New Roman" w:eastAsia="Times New Roman" w:hAnsi="Times New Roman" w:cs="Times New Roman"/>
                 <w:sz w:val="24"/>
                 <w:szCs w:val="24"/>
               </w:rPr>
@@ -7262,11 +10365,20 @@
               <w:jc w:val="center"/>
               <w:rPr>
                 <w:rFonts w:ascii="Times New Roman" w:eastAsia="Times New Roman" w:hAnsi="Times New Roman" w:cs="Times New Roman"/>
-                <w:b/>
-                <w:sz w:val="24"/>
-                <w:szCs w:val="24"/>
-              </w:rPr>
-            </w:pPr>
+                <w:i/>
+                <w:sz w:val="24"/>
+                <w:szCs w:val="24"/>
+              </w:rPr>
+            </w:pPr>
+            <w:r>
+              <w:rPr>
+                <w:rFonts w:ascii="Times New Roman" w:eastAsia="Times New Roman" w:hAnsi="Times New Roman" w:cs="Times New Roman"/>
+                <w:i/>
+                <w:sz w:val="24"/>
+                <w:szCs w:val="24"/>
+              </w:rPr>
+              <w:t>1960</w:t>
+            </w:r>
           </w:p>
         </w:tc>
         <w:tc>
@@ -7279,11 +10391,20 @@
               <w:jc w:val="center"/>
               <w:rPr>
                 <w:rFonts w:ascii="Times New Roman" w:eastAsia="Times New Roman" w:hAnsi="Times New Roman" w:cs="Times New Roman"/>
-                <w:b/>
-                <w:sz w:val="24"/>
-                <w:szCs w:val="24"/>
-              </w:rPr>
-            </w:pPr>
+                <w:i/>
+                <w:sz w:val="24"/>
+                <w:szCs w:val="24"/>
+              </w:rPr>
+            </w:pPr>
+            <w:r>
+              <w:rPr>
+                <w:rFonts w:ascii="Times New Roman" w:eastAsia="Times New Roman" w:hAnsi="Times New Roman" w:cs="Times New Roman"/>
+                <w:i/>
+                <w:sz w:val="24"/>
+                <w:szCs w:val="24"/>
+              </w:rPr>
+              <w:t>89,5</w:t>
+            </w:r>
           </w:p>
         </w:tc>
         <w:tc>
@@ -7296,11 +10417,20 @@
               <w:jc w:val="center"/>
               <w:rPr>
                 <w:rFonts w:ascii="Times New Roman" w:eastAsia="Times New Roman" w:hAnsi="Times New Roman" w:cs="Times New Roman"/>
-                <w:b/>
-                <w:sz w:val="24"/>
-                <w:szCs w:val="24"/>
-              </w:rPr>
-            </w:pPr>
+                <w:i/>
+                <w:sz w:val="24"/>
+                <w:szCs w:val="24"/>
+              </w:rPr>
+            </w:pPr>
+            <w:r>
+              <w:rPr>
+                <w:rFonts w:ascii="Times New Roman" w:eastAsia="Times New Roman" w:hAnsi="Times New Roman" w:cs="Times New Roman"/>
+                <w:i/>
+                <w:sz w:val="24"/>
+                <w:szCs w:val="24"/>
+              </w:rPr>
+              <w:t>78,2</w:t>
+            </w:r>
           </w:p>
         </w:tc>
         <w:tc>
@@ -7313,11 +10443,20 @@
               <w:jc w:val="center"/>
               <w:rPr>
                 <w:rFonts w:ascii="Times New Roman" w:eastAsia="Times New Roman" w:hAnsi="Times New Roman" w:cs="Times New Roman"/>
-                <w:b/>
-                <w:sz w:val="24"/>
-                <w:szCs w:val="24"/>
-              </w:rPr>
-            </w:pPr>
+                <w:i/>
+                <w:sz w:val="24"/>
+                <w:szCs w:val="24"/>
+              </w:rPr>
+            </w:pPr>
+            <w:r>
+              <w:rPr>
+                <w:rFonts w:ascii="Times New Roman" w:eastAsia="Times New Roman" w:hAnsi="Times New Roman" w:cs="Times New Roman"/>
+                <w:i/>
+                <w:sz w:val="24"/>
+                <w:szCs w:val="24"/>
+              </w:rPr>
+              <w:t>220,2</w:t>
+            </w:r>
           </w:p>
         </w:tc>
       </w:tr>
@@ -7463,6 +10602,228 @@
           <w:szCs w:val="24"/>
         </w:rPr>
         <w:t>3. Какие общие выводы по своему рациону и уровню физической активности вы сделали после того, как изучили уроки и выполнили лабораторную работу?</w:t>
+      </w:r>
+    </w:p>
+    <w:p>
+      <w:pPr>
+        <w:shd w:val="clear" w:color="auto" w:fill="FFFFFF"/>
+        <w:spacing w:after="0" w:line="240" w:lineRule="auto"/>
+        <w:rPr>
+          <w:rFonts w:ascii="Times New Roman" w:eastAsia="Times New Roman" w:hAnsi="Times New Roman" w:cs="Times New Roman"/>
+          <w:color w:val="1A1A1A"/>
+          <w:sz w:val="24"/>
+          <w:szCs w:val="24"/>
+        </w:rPr>
+      </w:pPr>
+    </w:p>
+    <w:p>
+      <w:pPr>
+        <w:pStyle w:val="aa"/>
+        <w:numPr>
+          <w:ilvl w:val="0"/>
+          <w:numId w:val="6"/>
+        </w:numPr>
+        <w:shd w:val="clear" w:color="auto" w:fill="FFFFFF"/>
+        <w:spacing w:after="0" w:line="240" w:lineRule="auto"/>
+        <w:rPr>
+          <w:rFonts w:ascii="Times New Roman" w:eastAsia="Times New Roman" w:hAnsi="Times New Roman" w:cs="Times New Roman"/>
+          <w:color w:val="1A1A1A"/>
+          <w:sz w:val="24"/>
+          <w:szCs w:val="24"/>
+        </w:rPr>
+      </w:pPr>
+      <w:r>
+        <w:rPr>
+          <w:rFonts w:ascii="Times New Roman" w:eastAsia="Times New Roman" w:hAnsi="Times New Roman" w:cs="Times New Roman"/>
+          <w:color w:val="1A1A1A"/>
+          <w:sz w:val="24"/>
+          <w:szCs w:val="24"/>
+        </w:rPr>
+        <w:t>По ИМТ с</w:t>
+      </w:r>
+      <w:r>
+        <w:rPr>
+          <w:rFonts w:ascii="Times New Roman" w:eastAsia="Times New Roman" w:hAnsi="Times New Roman" w:cs="Times New Roman"/>
+          <w:color w:val="1A1A1A"/>
+          <w:sz w:val="24"/>
+          <w:szCs w:val="24"/>
+        </w:rPr>
+        <w:t>обственный расчёт (18,188 кг/м²) практиче</w:t>
+      </w:r>
+      <w:r>
+        <w:rPr>
+          <w:rFonts w:ascii="Times New Roman" w:eastAsia="Times New Roman" w:hAnsi="Times New Roman" w:cs="Times New Roman"/>
+          <w:color w:val="1A1A1A"/>
+          <w:sz w:val="24"/>
+          <w:szCs w:val="24"/>
+        </w:rPr>
+        <w:t xml:space="preserve">ски совпадает с результатами с сайтов </w:t>
+      </w:r>
+      <w:r>
+        <w:rPr>
+          <w:rFonts w:ascii="Times New Roman" w:eastAsia="Times New Roman" w:hAnsi="Times New Roman" w:cs="Times New Roman"/>
+          <w:color w:val="1A1A1A"/>
+          <w:sz w:val="24"/>
+          <w:szCs w:val="24"/>
+        </w:rPr>
+        <w:t xml:space="preserve">(18.0–18.29 кг/м²). Небольшие расхождения связаны с округлением или разницей в формулах. Все значения указывают на недостаточный вес (ИМТ </w:t>
+      </w:r>
+      <w:proofErr w:type="gramStart"/>
+      <w:r>
+        <w:rPr>
+          <w:rFonts w:ascii="Times New Roman" w:eastAsia="Times New Roman" w:hAnsi="Times New Roman" w:cs="Times New Roman"/>
+          <w:color w:val="1A1A1A"/>
+          <w:sz w:val="24"/>
+          <w:szCs w:val="24"/>
+        </w:rPr>
+        <w:t>&lt; 18.5</w:t>
+      </w:r>
+      <w:proofErr w:type="gramEnd"/>
+      <w:r>
+        <w:rPr>
+          <w:rFonts w:ascii="Times New Roman" w:eastAsia="Times New Roman" w:hAnsi="Times New Roman" w:cs="Times New Roman"/>
+          <w:color w:val="1A1A1A"/>
+          <w:sz w:val="24"/>
+          <w:szCs w:val="24"/>
+        </w:rPr>
+        <w:t>).</w:t>
+      </w:r>
+      <w:r>
+        <w:rPr>
+          <w:rFonts w:ascii="Times New Roman" w:eastAsia="Times New Roman" w:hAnsi="Times New Roman" w:cs="Times New Roman"/>
+          <w:color w:val="1A1A1A"/>
+          <w:sz w:val="24"/>
+          <w:szCs w:val="24"/>
+        </w:rPr>
+        <w:t xml:space="preserve"> </w:t>
+      </w:r>
+      <w:r>
+        <w:rPr>
+          <w:rFonts w:ascii="Times New Roman" w:eastAsia="Times New Roman" w:hAnsi="Times New Roman" w:cs="Times New Roman"/>
+          <w:color w:val="1A1A1A"/>
+          <w:sz w:val="24"/>
+          <w:szCs w:val="24"/>
+        </w:rPr>
+        <w:t>Однако суточная потребность в калориях сильно различается: мой расчёт (1998 ккал) значительно ниже значений из приложений (2169–2932 ккал). Это связано с тем, что в приложениях я указывал цель — набор мышечной массы, где алгоритмы автоматически увеличивают норму для создания профицита. В моём же ручном расчёте использовалась базовая формула без учёта специфики цели.</w:t>
+      </w:r>
+    </w:p>
+    <w:p>
+      <w:pPr>
+        <w:pStyle w:val="aa"/>
+        <w:numPr>
+          <w:ilvl w:val="0"/>
+          <w:numId w:val="6"/>
+        </w:numPr>
+        <w:shd w:val="clear" w:color="auto" w:fill="FFFFFF"/>
+        <w:spacing w:after="0" w:line="240" w:lineRule="auto"/>
+        <w:rPr>
+          <w:rFonts w:ascii="Times New Roman" w:eastAsia="Times New Roman" w:hAnsi="Times New Roman" w:cs="Times New Roman"/>
+          <w:color w:val="1A1A1A"/>
+          <w:sz w:val="24"/>
+          <w:szCs w:val="24"/>
+        </w:rPr>
+      </w:pPr>
+      <w:r>
+        <w:rPr>
+          <w:rFonts w:ascii="Times New Roman" w:eastAsia="Times New Roman" w:hAnsi="Times New Roman" w:cs="Times New Roman"/>
+          <w:color w:val="1A1A1A"/>
+          <w:sz w:val="24"/>
+          <w:szCs w:val="24"/>
+        </w:rPr>
+        <w:t xml:space="preserve">Мой текущий рацион менее структурирован: пропускаются завтраки, мало белка (например, вместо куриной грудки чаще колбаса), преобладают простые углеводы (хлеб, сладости). В подобранном меню акцент сделан на </w:t>
+      </w:r>
+      <w:r>
+        <w:rPr>
+          <w:rFonts w:ascii="Times New Roman" w:eastAsia="Times New Roman" w:hAnsi="Times New Roman" w:cs="Times New Roman"/>
+          <w:color w:val="1A1A1A"/>
+          <w:sz w:val="24"/>
+          <w:szCs w:val="24"/>
+        </w:rPr>
+        <w:t>регулярные приёмы пищи</w:t>
+      </w:r>
+      <w:r>
+        <w:rPr>
+          <w:rFonts w:ascii="Times New Roman" w:eastAsia="Times New Roman" w:hAnsi="Times New Roman" w:cs="Times New Roman"/>
+          <w:color w:val="1A1A1A"/>
+          <w:sz w:val="24"/>
+          <w:szCs w:val="24"/>
+        </w:rPr>
+        <w:t>, увеличение белка (яйца, творог, рыба) и сложных углеводов (гречка, овсянка). Добавлены перекусы (орехи, фрукты), что помогает равномерно распределять калории. Основная разница — баланс БЖУ и контроль за общей калорийностью.</w:t>
+      </w:r>
+    </w:p>
+    <w:p>
+      <w:pPr>
+        <w:pStyle w:val="aa"/>
+        <w:numPr>
+          <w:ilvl w:val="0"/>
+          <w:numId w:val="6"/>
+        </w:numPr>
+        <w:shd w:val="clear" w:color="auto" w:fill="FFFFFF"/>
+        <w:spacing w:after="0" w:line="240" w:lineRule="auto"/>
+        <w:rPr>
+          <w:rFonts w:ascii="Times New Roman" w:eastAsia="Times New Roman" w:hAnsi="Times New Roman" w:cs="Times New Roman"/>
+          <w:color w:val="1A1A1A"/>
+          <w:sz w:val="24"/>
+          <w:szCs w:val="24"/>
+        </w:rPr>
+      </w:pPr>
+      <w:r>
+        <w:rPr>
+          <w:rFonts w:ascii="Times New Roman" w:eastAsia="Times New Roman" w:hAnsi="Times New Roman" w:cs="Times New Roman"/>
+          <w:color w:val="1A1A1A"/>
+          <w:sz w:val="24"/>
+          <w:szCs w:val="24"/>
+        </w:rPr>
+        <w:t xml:space="preserve">Важно использовать приложения для точного подсчёта калорий и </w:t>
+      </w:r>
+      <w:proofErr w:type="spellStart"/>
+      <w:r>
+        <w:rPr>
+          <w:rFonts w:ascii="Times New Roman" w:eastAsia="Times New Roman" w:hAnsi="Times New Roman" w:cs="Times New Roman"/>
+          <w:color w:val="1A1A1A"/>
+          <w:sz w:val="24"/>
+          <w:szCs w:val="24"/>
+        </w:rPr>
+        <w:t>макронутриентов</w:t>
+      </w:r>
+      <w:proofErr w:type="spellEnd"/>
+      <w:r>
+        <w:rPr>
+          <w:rFonts w:ascii="Times New Roman" w:eastAsia="Times New Roman" w:hAnsi="Times New Roman" w:cs="Times New Roman"/>
+          <w:color w:val="1A1A1A"/>
+          <w:sz w:val="24"/>
+          <w:szCs w:val="24"/>
+        </w:rPr>
+        <w:t>, так как ручные расчёты не учитывают индивидуальные цели.</w:t>
+      </w:r>
+      <w:r>
+        <w:rPr>
+          <w:rFonts w:ascii="Times New Roman" w:eastAsia="Times New Roman" w:hAnsi="Times New Roman" w:cs="Times New Roman"/>
+          <w:color w:val="1A1A1A"/>
+          <w:sz w:val="24"/>
+          <w:szCs w:val="24"/>
+        </w:rPr>
+        <w:t xml:space="preserve"> </w:t>
+      </w:r>
+      <w:r>
+        <w:rPr>
+          <w:rFonts w:ascii="Times New Roman" w:eastAsia="Times New Roman" w:hAnsi="Times New Roman" w:cs="Times New Roman"/>
+          <w:color w:val="1A1A1A"/>
+          <w:sz w:val="24"/>
+          <w:szCs w:val="24"/>
+        </w:rPr>
+        <w:t>Текущий уровень активности (1–2 тренировки в неделю) недостаточен для эффективного набора мышечной массы.</w:t>
+      </w:r>
+      <w:bookmarkStart w:id="1" w:name="_GoBack"/>
+      <w:bookmarkEnd w:id="1"/>
+      <w:r>
+        <w:rPr>
+          <w:rFonts w:ascii="Times New Roman" w:eastAsia="Times New Roman" w:hAnsi="Times New Roman" w:cs="Times New Roman"/>
+          <w:color w:val="1A1A1A"/>
+          <w:sz w:val="24"/>
+          <w:szCs w:val="24"/>
+        </w:rPr>
+        <w:t xml:space="preserve"> </w:t>
       </w:r>
     </w:p>
     <w:p>
@@ -7604,6 +10965,95 @@
     </w:lvl>
   </w:abstractNum>
   <w:abstractNum w:abstractNumId="1" w15:restartNumberingAfterBreak="0">
+    <w:nsid w:val="20F91578"/>
+    <w:multiLevelType w:val="hybridMultilevel"/>
+    <w:tmpl w:val="D9CCFF34"/>
+    <w:lvl w:ilvl="0" w:tplc="04190011">
+      <w:start w:val="1"/>
+      <w:numFmt w:val="decimal"/>
+      <w:lvlText w:val="%1)"/>
+      <w:lvlJc w:val="left"/>
+      <w:pPr>
+        <w:ind w:left="720" w:hanging="360"/>
+      </w:pPr>
+      <w:rPr>
+        <w:rFonts w:hint="default"/>
+      </w:rPr>
+    </w:lvl>
+    <w:lvl w:ilvl="1" w:tplc="04190019" w:tentative="1">
+      <w:start w:val="1"/>
+      <w:numFmt w:val="lowerLetter"/>
+      <w:lvlText w:val="%2."/>
+      <w:lvlJc w:val="left"/>
+      <w:pPr>
+        <w:ind w:left="1440" w:hanging="360"/>
+      </w:pPr>
+    </w:lvl>
+    <w:lvl w:ilvl="2" w:tplc="0419001B" w:tentative="1">
+      <w:start w:val="1"/>
+      <w:numFmt w:val="lowerRoman"/>
+      <w:lvlText w:val="%3."/>
+      <w:lvlJc w:val="right"/>
+      <w:pPr>
+        <w:ind w:left="2160" w:hanging="180"/>
+      </w:pPr>
+    </w:lvl>
+    <w:lvl w:ilvl="3" w:tplc="0419000F" w:tentative="1">
+      <w:start w:val="1"/>
+      <w:numFmt w:val="decimal"/>
+      <w:lvlText w:val="%4."/>
+      <w:lvlJc w:val="left"/>
+      <w:pPr>
+        <w:ind w:left="2880" w:hanging="360"/>
+      </w:pPr>
+    </w:lvl>
+    <w:lvl w:ilvl="4" w:tplc="04190019" w:tentative="1">
+      <w:start w:val="1"/>
+      <w:numFmt w:val="lowerLetter"/>
+      <w:lvlText w:val="%5."/>
+      <w:lvlJc w:val="left"/>
+      <w:pPr>
+        <w:ind w:left="3600" w:hanging="360"/>
+      </w:pPr>
+    </w:lvl>
+    <w:lvl w:ilvl="5" w:tplc="0419001B" w:tentative="1">
+      <w:start w:val="1"/>
+      <w:numFmt w:val="lowerRoman"/>
+      <w:lvlText w:val="%6."/>
+      <w:lvlJc w:val="right"/>
+      <w:pPr>
+        <w:ind w:left="4320" w:hanging="180"/>
+      </w:pPr>
+    </w:lvl>
+    <w:lvl w:ilvl="6" w:tplc="0419000F" w:tentative="1">
+      <w:start w:val="1"/>
+      <w:numFmt w:val="decimal"/>
+      <w:lvlText w:val="%7."/>
+      <w:lvlJc w:val="left"/>
+      <w:pPr>
+        <w:ind w:left="5040" w:hanging="360"/>
+      </w:pPr>
+    </w:lvl>
+    <w:lvl w:ilvl="7" w:tplc="04190019" w:tentative="1">
+      <w:start w:val="1"/>
+      <w:numFmt w:val="lowerLetter"/>
+      <w:lvlText w:val="%8."/>
+      <w:lvlJc w:val="left"/>
+      <w:pPr>
+        <w:ind w:left="5760" w:hanging="360"/>
+      </w:pPr>
+    </w:lvl>
+    <w:lvl w:ilvl="8" w:tplc="0419001B" w:tentative="1">
+      <w:start w:val="1"/>
+      <w:numFmt w:val="lowerRoman"/>
+      <w:lvlText w:val="%9."/>
+      <w:lvlJc w:val="right"/>
+      <w:pPr>
+        <w:ind w:left="6480" w:hanging="180"/>
+      </w:pPr>
+    </w:lvl>
+  </w:abstractNum>
+  <w:abstractNum w:abstractNumId="2" w15:restartNumberingAfterBreak="0">
     <w:nsid w:val="3A186413"/>
     <w:multiLevelType w:val="multilevel"/>
     <w:tmpl w:val="0E6807E6"/>
@@ -7734,7 +11184,7 @@
       </w:rPr>
     </w:lvl>
   </w:abstractNum>
-  <w:abstractNum w:abstractNumId="2" w15:restartNumberingAfterBreak="0">
+  <w:abstractNum w:abstractNumId="3" w15:restartNumberingAfterBreak="0">
     <w:nsid w:val="467F4B2F"/>
     <w:multiLevelType w:val="multilevel"/>
     <w:tmpl w:val="4B020918"/>
@@ -7849,7 +11299,7 @@
       </w:rPr>
     </w:lvl>
   </w:abstractNum>
-  <w:abstractNum w:abstractNumId="3" w15:restartNumberingAfterBreak="0">
+  <w:abstractNum w:abstractNumId="4" w15:restartNumberingAfterBreak="0">
     <w:nsid w:val="483C7079"/>
     <w:multiLevelType w:val="multilevel"/>
     <w:tmpl w:val="294484F8"/>
@@ -7962,7 +11412,7 @@
       </w:rPr>
     </w:lvl>
   </w:abstractNum>
-  <w:abstractNum w:abstractNumId="4" w15:restartNumberingAfterBreak="0">
+  <w:abstractNum w:abstractNumId="5" w15:restartNumberingAfterBreak="0">
     <w:nsid w:val="76C373B8"/>
     <w:multiLevelType w:val="multilevel"/>
     <w:tmpl w:val="3AB6B9EA"/>
@@ -8077,19 +11527,22 @@
     </w:lvl>
   </w:abstractNum>
   <w:num w:numId="1">
-    <w:abstractNumId w:val="2"/>
+    <w:abstractNumId w:val="3"/>
   </w:num>
   <w:num w:numId="2">
     <w:abstractNumId w:val="0"/>
   </w:num>
   <w:num w:numId="3">
+    <w:abstractNumId w:val="5"/>
+  </w:num>
+  <w:num w:numId="4">
+    <w:abstractNumId w:val="2"/>
+  </w:num>
+  <w:num w:numId="5">
     <w:abstractNumId w:val="4"/>
   </w:num>
-  <w:num w:numId="4">
+  <w:num w:numId="6">
     <w:abstractNumId w:val="1"/>
-  </w:num>
-  <w:num w:numId="5">
-    <w:abstractNumId w:val="3"/>
   </w:num>
 </w:numbering>
 </file>
@@ -8703,7 +12156,6 @@
     <w:name w:val="Hyperlink"/>
     <w:basedOn w:val="a0"/>
     <w:uiPriority w:val="99"/>
-    <w:semiHidden/>
     <w:unhideWhenUsed/>
     <w:rsid w:val="00181DCF"/>
     <w:rPr>
